--- a/Anotacoes GIT.docx
+++ b/Anotacoes GIT.docx
@@ -15439,14 +15439,1317 @@
       </w:pPr>
       <w:r>
         <w:rPr>
-          <w:rFonts w:ascii="Times New Roman" w:eastAsia="Times New Roman" w:hAnsi="Times New Roman" w:cs="Times New Roman"/>
-          <w:color w:val="3D464D"/>
-          <w:sz w:val="25"/>
-          <w:szCs w:val="27"/>
-          <w:lang w:eastAsia="pt-BR"/>
+          <w:sz w:val="20"/>
+        </w:rPr>
+        <w:pict>
+          <v:rect id="_x0000_i1029" style="width:0;height:1.5pt" o:hralign="center" o:hrstd="t" o:hr="t" fillcolor="#a0a0a0" stroked="f"/>
+        </w:pict>
+      </w:r>
+    </w:p>
+    <w:p>
+      <w:pPr>
+        <w:rPr>
+          <w:color w:val="6E757A"/>
+          <w:sz w:val="23"/>
+          <w:szCs w:val="23"/>
+          <w:shd w:val="clear" w:color="auto" w:fill="FFFFFF"/>
+        </w:rPr>
+      </w:pPr>
+      <w:r>
+        <w:rPr>
+          <w:color w:val="6E757A"/>
+          <w:sz w:val="23"/>
+          <w:szCs w:val="23"/>
+          <w:shd w:val="clear" w:color="auto" w:fill="FFFFFF"/>
+        </w:rPr>
+        <w:t>Ao digitar o comando </w:t>
+      </w:r>
+      <w:proofErr w:type="spellStart"/>
+      <w:r>
+        <w:rPr>
+          <w:rStyle w:val="CdigoHTML"/>
+          <w:rFonts w:eastAsiaTheme="minorHAnsi"/>
+          <w:color w:val="3D464D"/>
+          <w:shd w:val="clear" w:color="auto" w:fill="F0F3F5"/>
+        </w:rPr>
+        <w:t>git</w:t>
+      </w:r>
+      <w:proofErr w:type="spellEnd"/>
+      <w:r>
+        <w:rPr>
+          <w:rStyle w:val="CdigoHTML"/>
+          <w:rFonts w:eastAsiaTheme="minorHAnsi"/>
+          <w:color w:val="3D464D"/>
+          <w:shd w:val="clear" w:color="auto" w:fill="F0F3F5"/>
+        </w:rPr>
+        <w:t xml:space="preserve"> </w:t>
+      </w:r>
+      <w:proofErr w:type="spellStart"/>
+      <w:r>
+        <w:rPr>
+          <w:rStyle w:val="CdigoHTML"/>
+          <w:rFonts w:eastAsiaTheme="minorHAnsi"/>
+          <w:color w:val="3D464D"/>
+          <w:shd w:val="clear" w:color="auto" w:fill="F0F3F5"/>
+        </w:rPr>
+        <w:t>push</w:t>
+      </w:r>
+      <w:proofErr w:type="spellEnd"/>
+      <w:r>
+        <w:rPr>
+          <w:rStyle w:val="CdigoHTML"/>
+          <w:rFonts w:eastAsiaTheme="minorHAnsi"/>
+          <w:color w:val="3D464D"/>
+          <w:shd w:val="clear" w:color="auto" w:fill="F0F3F5"/>
+        </w:rPr>
+        <w:t xml:space="preserve"> -u </w:t>
+      </w:r>
+      <w:proofErr w:type="spellStart"/>
+      <w:r>
+        <w:rPr>
+          <w:rStyle w:val="CdigoHTML"/>
+          <w:rFonts w:eastAsiaTheme="minorHAnsi"/>
+          <w:color w:val="3D464D"/>
+          <w:shd w:val="clear" w:color="auto" w:fill="F0F3F5"/>
+        </w:rPr>
+        <w:t>origin</w:t>
+      </w:r>
+      <w:proofErr w:type="spellEnd"/>
+      <w:r>
+        <w:rPr>
+          <w:rStyle w:val="CdigoHTML"/>
+          <w:rFonts w:eastAsiaTheme="minorHAnsi"/>
+          <w:color w:val="3D464D"/>
+          <w:shd w:val="clear" w:color="auto" w:fill="F0F3F5"/>
+        </w:rPr>
+        <w:t xml:space="preserve"> design</w:t>
+      </w:r>
+      <w:r>
+        <w:rPr>
+          <w:color w:val="6E757A"/>
+          <w:sz w:val="23"/>
+          <w:szCs w:val="23"/>
+          <w:shd w:val="clear" w:color="auto" w:fill="FFFFFF"/>
+        </w:rPr>
+        <w:t xml:space="preserve">, criamos a </w:t>
+      </w:r>
+      <w:proofErr w:type="spellStart"/>
+      <w:r>
+        <w:rPr>
+          <w:color w:val="6E757A"/>
+          <w:sz w:val="23"/>
+          <w:szCs w:val="23"/>
+          <w:shd w:val="clear" w:color="auto" w:fill="FFFFFF"/>
+        </w:rPr>
+        <w:t>branch</w:t>
+      </w:r>
+      <w:proofErr w:type="spellEnd"/>
+      <w:r>
+        <w:rPr>
+          <w:color w:val="6E757A"/>
+          <w:sz w:val="23"/>
+          <w:szCs w:val="23"/>
+          <w:shd w:val="clear" w:color="auto" w:fill="FFFFFF"/>
+        </w:rPr>
+        <w:t xml:space="preserve"> remota </w:t>
+      </w:r>
+      <w:r>
+        <w:rPr>
+          <w:rStyle w:val="CdigoHTML"/>
+          <w:rFonts w:eastAsiaTheme="minorHAnsi"/>
+          <w:color w:val="3D464D"/>
+          <w:shd w:val="clear" w:color="auto" w:fill="F0F3F5"/>
+        </w:rPr>
+        <w:t>design</w:t>
+      </w:r>
+      <w:r>
+        <w:rPr>
+          <w:color w:val="6E757A"/>
+          <w:sz w:val="23"/>
+          <w:szCs w:val="23"/>
+          <w:shd w:val="clear" w:color="auto" w:fill="FFFFFF"/>
+        </w:rPr>
+        <w:t> no repositório referente ao </w:t>
+      </w:r>
+      <w:proofErr w:type="spellStart"/>
+      <w:r>
+        <w:rPr>
+          <w:rStyle w:val="CdigoHTML"/>
+          <w:rFonts w:eastAsiaTheme="minorHAnsi"/>
+          <w:color w:val="3D464D"/>
+          <w:shd w:val="clear" w:color="auto" w:fill="F0F3F5"/>
+        </w:rPr>
+        <w:t>origin</w:t>
+      </w:r>
+      <w:proofErr w:type="spellEnd"/>
+      <w:r>
+        <w:rPr>
+          <w:color w:val="6E757A"/>
+          <w:sz w:val="23"/>
+          <w:szCs w:val="23"/>
+          <w:shd w:val="clear" w:color="auto" w:fill="FFFFFF"/>
+        </w:rPr>
+        <w:t xml:space="preserve"> e criamos uma ligação entre a nossa </w:t>
+      </w:r>
+      <w:proofErr w:type="spellStart"/>
+      <w:r>
+        <w:rPr>
+          <w:color w:val="6E757A"/>
+          <w:sz w:val="23"/>
+          <w:szCs w:val="23"/>
+          <w:shd w:val="clear" w:color="auto" w:fill="FFFFFF"/>
+        </w:rPr>
+        <w:t>branch</w:t>
+      </w:r>
+      <w:proofErr w:type="spellEnd"/>
+      <w:r>
+        <w:rPr>
+          <w:color w:val="6E757A"/>
+          <w:sz w:val="23"/>
+          <w:szCs w:val="23"/>
+          <w:shd w:val="clear" w:color="auto" w:fill="FFFFFF"/>
+        </w:rPr>
+        <w:t xml:space="preserve"> e a </w:t>
+      </w:r>
+      <w:proofErr w:type="spellStart"/>
+      <w:r>
+        <w:rPr>
+          <w:color w:val="6E757A"/>
+          <w:sz w:val="23"/>
+          <w:szCs w:val="23"/>
+          <w:shd w:val="clear" w:color="auto" w:fill="FFFFFF"/>
+        </w:rPr>
+        <w:t>branch</w:t>
+      </w:r>
+      <w:proofErr w:type="spellEnd"/>
+      <w:r>
+        <w:rPr>
+          <w:color w:val="6E757A"/>
+          <w:sz w:val="23"/>
+          <w:szCs w:val="23"/>
+          <w:shd w:val="clear" w:color="auto" w:fill="FFFFFF"/>
+        </w:rPr>
+        <w:t xml:space="preserve"> remota.</w:t>
+      </w:r>
+    </w:p>
+    <w:p>
+      <w:pPr>
+        <w:rPr>
+          <w:rStyle w:val="CdigoHTML"/>
+          <w:rFonts w:eastAsiaTheme="minorHAnsi"/>
+          <w:shd w:val="clear" w:color="auto" w:fill="F0F3F5"/>
+        </w:rPr>
+      </w:pPr>
+      <w:r>
+        <w:rPr>
+          <w:color w:val="6E757A"/>
+          <w:sz w:val="23"/>
+          <w:szCs w:val="23"/>
+          <w:shd w:val="clear" w:color="auto" w:fill="FFFFFF"/>
+        </w:rPr>
+        <w:t xml:space="preserve">O </w:t>
+      </w:r>
+      <w:proofErr w:type="spellStart"/>
+      <w:r>
+        <w:rPr>
+          <w:color w:val="6E757A"/>
+          <w:sz w:val="23"/>
+          <w:szCs w:val="23"/>
+          <w:shd w:val="clear" w:color="auto" w:fill="FFFFFF"/>
+        </w:rPr>
+        <w:t>git</w:t>
+      </w:r>
+      <w:proofErr w:type="spellEnd"/>
+      <w:r>
+        <w:rPr>
+          <w:color w:val="6E757A"/>
+          <w:sz w:val="23"/>
+          <w:szCs w:val="23"/>
+          <w:shd w:val="clear" w:color="auto" w:fill="FFFFFF"/>
+        </w:rPr>
+        <w:t xml:space="preserve"> nos fornece uma opção ao comando</w:t>
+      </w:r>
+      <w:r>
+        <w:rPr>
+          <w:color w:val="3D464D"/>
+          <w:sz w:val="27"/>
+          <w:szCs w:val="27"/>
+          <w:shd w:val="clear" w:color="auto" w:fill="FFFFFF"/>
+        </w:rPr>
+        <w:t> </w:t>
+      </w:r>
+      <w:proofErr w:type="spellStart"/>
+      <w:r>
+        <w:rPr>
+          <w:rStyle w:val="CdigoHTML"/>
+          <w:rFonts w:eastAsiaTheme="minorHAnsi"/>
+          <w:color w:val="3D464D"/>
+          <w:shd w:val="clear" w:color="auto" w:fill="F0F3F5"/>
+        </w:rPr>
+        <w:t>git</w:t>
+      </w:r>
+      <w:proofErr w:type="spellEnd"/>
+      <w:r>
+        <w:rPr>
+          <w:rStyle w:val="CdigoHTML"/>
+          <w:rFonts w:eastAsiaTheme="minorHAnsi"/>
+          <w:color w:val="3D464D"/>
+          <w:shd w:val="clear" w:color="auto" w:fill="F0F3F5"/>
+        </w:rPr>
+        <w:t xml:space="preserve"> </w:t>
+      </w:r>
+      <w:proofErr w:type="spellStart"/>
+      <w:r>
+        <w:rPr>
+          <w:rStyle w:val="CdigoHTML"/>
+          <w:rFonts w:eastAsiaTheme="minorHAnsi"/>
+          <w:color w:val="3D464D"/>
+          <w:shd w:val="clear" w:color="auto" w:fill="F0F3F5"/>
+        </w:rPr>
+        <w:t>branch</w:t>
+      </w:r>
+      <w:proofErr w:type="spellEnd"/>
+      <w:r>
+        <w:rPr>
+          <w:color w:val="3D464D"/>
+          <w:sz w:val="27"/>
+          <w:szCs w:val="27"/>
+          <w:shd w:val="clear" w:color="auto" w:fill="FFFFFF"/>
+        </w:rPr>
+        <w:t> </w:t>
+      </w:r>
+      <w:r>
+        <w:rPr>
+          <w:color w:val="6E757A"/>
+          <w:sz w:val="23"/>
+          <w:szCs w:val="23"/>
+          <w:shd w:val="clear" w:color="auto" w:fill="FFFFFF"/>
+        </w:rPr>
+        <w:t xml:space="preserve">para listar tanto as </w:t>
+      </w:r>
+      <w:proofErr w:type="spellStart"/>
+      <w:r>
+        <w:rPr>
+          <w:color w:val="6E757A"/>
+          <w:sz w:val="23"/>
+          <w:szCs w:val="23"/>
+          <w:shd w:val="clear" w:color="auto" w:fill="FFFFFF"/>
+        </w:rPr>
+        <w:t>branches</w:t>
+      </w:r>
+      <w:proofErr w:type="spellEnd"/>
+      <w:r>
+        <w:rPr>
+          <w:color w:val="6E757A"/>
+          <w:sz w:val="23"/>
+          <w:szCs w:val="23"/>
+          <w:shd w:val="clear" w:color="auto" w:fill="FFFFFF"/>
+        </w:rPr>
+        <w:t xml:space="preserve"> locais quanto as remotas. </w:t>
+      </w:r>
+      <w:r>
+        <w:rPr>
+          <w:color w:val="6E757A"/>
+          <w:sz w:val="23"/>
+          <w:szCs w:val="23"/>
+          <w:shd w:val="clear" w:color="auto" w:fill="FFFFFF"/>
+        </w:rPr>
+        <w:br/>
+      </w:r>
+      <w:proofErr w:type="spellStart"/>
+      <w:r>
+        <w:rPr>
+          <w:rStyle w:val="CdigoHTML"/>
+          <w:rFonts w:eastAsiaTheme="minorHAnsi"/>
+          <w:shd w:val="clear" w:color="auto" w:fill="F0F3F5"/>
+        </w:rPr>
+        <w:t>git</w:t>
+      </w:r>
+      <w:proofErr w:type="spellEnd"/>
+      <w:r>
+        <w:rPr>
+          <w:rStyle w:val="CdigoHTML"/>
+          <w:rFonts w:eastAsiaTheme="minorHAnsi"/>
+          <w:shd w:val="clear" w:color="auto" w:fill="F0F3F5"/>
+        </w:rPr>
+        <w:t xml:space="preserve"> </w:t>
+      </w:r>
+      <w:proofErr w:type="spellStart"/>
+      <w:r>
+        <w:rPr>
+          <w:rStyle w:val="CdigoHTML"/>
+          <w:rFonts w:eastAsiaTheme="minorHAnsi"/>
+          <w:shd w:val="clear" w:color="auto" w:fill="F0F3F5"/>
+        </w:rPr>
+        <w:t>branch</w:t>
+      </w:r>
+      <w:proofErr w:type="spellEnd"/>
+      <w:r>
+        <w:rPr>
+          <w:rStyle w:val="CdigoHTML"/>
+          <w:rFonts w:eastAsiaTheme="minorHAnsi"/>
+          <w:shd w:val="clear" w:color="auto" w:fill="F0F3F5"/>
+        </w:rPr>
+        <w:t xml:space="preserve"> -a</w:t>
+      </w:r>
+    </w:p>
+    <w:p>
+      <w:pPr>
+        <w:pStyle w:val="NormalWeb"/>
+        <w:shd w:val="clear" w:color="auto" w:fill="FFFFFF"/>
+        <w:spacing w:before="0" w:beforeAutospacing="0" w:after="0" w:afterAutospacing="0"/>
+        <w:outlineLvl w:val="2"/>
+        <w:rPr>
+          <w:rFonts w:asciiTheme="minorHAnsi" w:eastAsiaTheme="minorHAnsi" w:hAnsiTheme="minorHAnsi" w:cstheme="minorBidi"/>
+          <w:color w:val="6E757A"/>
+          <w:sz w:val="23"/>
+          <w:szCs w:val="23"/>
+          <w:shd w:val="clear" w:color="auto" w:fill="FFFFFF"/>
+          <w:lang w:eastAsia="en-US"/>
+        </w:rPr>
+      </w:pPr>
+      <w:r>
+        <w:rPr>
+          <w:sz w:val="20"/>
+        </w:rPr>
+        <w:pict>
+          <v:rect id="_x0000_i1028" style="width:0;height:1.5pt" o:hralign="center" o:hrstd="t" o:hr="t" fillcolor="#a0a0a0" stroked="f"/>
+        </w:pict>
+      </w:r>
+    </w:p>
+    <w:p>
+      <w:pPr>
+        <w:pStyle w:val="NormalWeb"/>
+        <w:shd w:val="clear" w:color="auto" w:fill="FFFFFF"/>
+        <w:spacing w:before="0" w:beforeAutospacing="0" w:after="0" w:afterAutospacing="0"/>
+        <w:outlineLvl w:val="2"/>
+        <w:rPr>
+          <w:rFonts w:asciiTheme="minorHAnsi" w:eastAsiaTheme="minorHAnsi" w:hAnsiTheme="minorHAnsi" w:cstheme="minorBidi"/>
+          <w:color w:val="6E757A"/>
+          <w:sz w:val="23"/>
+          <w:szCs w:val="23"/>
+          <w:shd w:val="clear" w:color="auto" w:fill="FFFFFF"/>
+          <w:lang w:eastAsia="en-US"/>
+        </w:rPr>
+      </w:pPr>
+      <w:r>
+        <w:rPr>
+          <w:rFonts w:asciiTheme="minorHAnsi" w:eastAsiaTheme="minorHAnsi" w:hAnsiTheme="minorHAnsi" w:cstheme="minorBidi"/>
+          <w:color w:val="6E757A"/>
+          <w:sz w:val="23"/>
+          <w:szCs w:val="23"/>
+          <w:shd w:val="clear" w:color="auto" w:fill="FFFFFF"/>
+          <w:lang w:eastAsia="en-US"/>
+        </w:rPr>
+        <w:t xml:space="preserve">Uma sequência de tarefas bem comum referente à cópia de uma </w:t>
+      </w:r>
+      <w:proofErr w:type="spellStart"/>
+      <w:r>
+        <w:rPr>
+          <w:rFonts w:asciiTheme="minorHAnsi" w:eastAsiaTheme="minorHAnsi" w:hAnsiTheme="minorHAnsi" w:cstheme="minorBidi"/>
+          <w:color w:val="6E757A"/>
+          <w:sz w:val="23"/>
+          <w:szCs w:val="23"/>
+          <w:shd w:val="clear" w:color="auto" w:fill="FFFFFF"/>
+          <w:lang w:eastAsia="en-US"/>
+        </w:rPr>
+        <w:t>branch</w:t>
+      </w:r>
+      <w:proofErr w:type="spellEnd"/>
+      <w:r>
+        <w:rPr>
+          <w:rFonts w:asciiTheme="minorHAnsi" w:eastAsiaTheme="minorHAnsi" w:hAnsiTheme="minorHAnsi" w:cstheme="minorBidi"/>
+          <w:color w:val="6E757A"/>
+          <w:sz w:val="23"/>
+          <w:szCs w:val="23"/>
+          <w:shd w:val="clear" w:color="auto" w:fill="FFFFFF"/>
+          <w:lang w:eastAsia="en-US"/>
+        </w:rPr>
+        <w:t xml:space="preserve"> localizada num repositório remoto é:</w:t>
+      </w:r>
+    </w:p>
+    <w:p>
+      <w:pPr>
+        <w:pStyle w:val="Ttulo2"/>
+        <w:numPr>
+          <w:ilvl w:val="0"/>
+          <w:numId w:val="4"/>
+        </w:numPr>
+        <w:shd w:val="clear" w:color="auto" w:fill="FFFFFF"/>
+        <w:spacing w:before="0" w:beforeAutospacing="0" w:after="0" w:afterAutospacing="0"/>
+        <w:ind w:left="480"/>
+        <w:rPr>
+          <w:rFonts w:asciiTheme="minorHAnsi" w:eastAsiaTheme="minorHAnsi" w:hAnsiTheme="minorHAnsi" w:cstheme="minorBidi"/>
+          <w:b w:val="0"/>
+          <w:bCs w:val="0"/>
+          <w:color w:val="6E757A"/>
+          <w:sz w:val="23"/>
+          <w:szCs w:val="23"/>
+          <w:shd w:val="clear" w:color="auto" w:fill="FFFFFF"/>
+          <w:lang w:eastAsia="en-US"/>
+        </w:rPr>
+      </w:pPr>
+      <w:r>
+        <w:rPr>
+          <w:rFonts w:asciiTheme="minorHAnsi" w:eastAsiaTheme="minorHAnsi" w:hAnsiTheme="minorHAnsi" w:cstheme="minorBidi"/>
+          <w:b w:val="0"/>
+          <w:bCs w:val="0"/>
+          <w:color w:val="6E757A"/>
+          <w:sz w:val="23"/>
+          <w:szCs w:val="23"/>
+          <w:shd w:val="clear" w:color="auto" w:fill="FFFFFF"/>
+          <w:lang w:eastAsia="en-US"/>
+        </w:rPr>
+        <w:t xml:space="preserve">Criação de uma </w:t>
+      </w:r>
+      <w:proofErr w:type="spellStart"/>
+      <w:r>
+        <w:rPr>
+          <w:rFonts w:asciiTheme="minorHAnsi" w:eastAsiaTheme="minorHAnsi" w:hAnsiTheme="minorHAnsi" w:cstheme="minorBidi"/>
+          <w:b w:val="0"/>
+          <w:bCs w:val="0"/>
+          <w:color w:val="6E757A"/>
+          <w:sz w:val="23"/>
+          <w:szCs w:val="23"/>
+          <w:shd w:val="clear" w:color="auto" w:fill="FFFFFF"/>
+          <w:lang w:eastAsia="en-US"/>
+        </w:rPr>
+        <w:t>branch</w:t>
+      </w:r>
+      <w:proofErr w:type="spellEnd"/>
+      <w:r>
+        <w:rPr>
+          <w:rFonts w:asciiTheme="minorHAnsi" w:eastAsiaTheme="minorHAnsi" w:hAnsiTheme="minorHAnsi" w:cstheme="minorBidi"/>
+          <w:b w:val="0"/>
+          <w:bCs w:val="0"/>
+          <w:color w:val="6E757A"/>
+          <w:sz w:val="23"/>
+          <w:szCs w:val="23"/>
+          <w:shd w:val="clear" w:color="auto" w:fill="FFFFFF"/>
+          <w:lang w:eastAsia="en-US"/>
+        </w:rPr>
+        <w:t xml:space="preserve"> local com o mesmo nome da </w:t>
+      </w:r>
+      <w:proofErr w:type="spellStart"/>
+      <w:r>
+        <w:rPr>
+          <w:rFonts w:asciiTheme="minorHAnsi" w:eastAsiaTheme="minorHAnsi" w:hAnsiTheme="minorHAnsi" w:cstheme="minorBidi"/>
+          <w:b w:val="0"/>
+          <w:bCs w:val="0"/>
+          <w:color w:val="6E757A"/>
+          <w:sz w:val="23"/>
+          <w:szCs w:val="23"/>
+          <w:shd w:val="clear" w:color="auto" w:fill="FFFFFF"/>
+          <w:lang w:eastAsia="en-US"/>
+        </w:rPr>
+        <w:t>branch</w:t>
+      </w:r>
+      <w:proofErr w:type="spellEnd"/>
+      <w:r>
+        <w:rPr>
+          <w:rFonts w:asciiTheme="minorHAnsi" w:eastAsiaTheme="minorHAnsi" w:hAnsiTheme="minorHAnsi" w:cstheme="minorBidi"/>
+          <w:b w:val="0"/>
+          <w:bCs w:val="0"/>
+          <w:color w:val="6E757A"/>
+          <w:sz w:val="23"/>
+          <w:szCs w:val="23"/>
+          <w:shd w:val="clear" w:color="auto" w:fill="FFFFFF"/>
+          <w:lang w:eastAsia="en-US"/>
+        </w:rPr>
+        <w:t xml:space="preserve"> remota</w:t>
+      </w:r>
+    </w:p>
+    <w:p>
+      <w:pPr>
+        <w:pStyle w:val="Ttulo2"/>
+        <w:numPr>
+          <w:ilvl w:val="0"/>
+          <w:numId w:val="4"/>
+        </w:numPr>
+        <w:shd w:val="clear" w:color="auto" w:fill="FFFFFF"/>
+        <w:spacing w:before="0" w:beforeAutospacing="0" w:after="0" w:afterAutospacing="0"/>
+        <w:ind w:left="480"/>
+        <w:rPr>
+          <w:rFonts w:asciiTheme="minorHAnsi" w:eastAsiaTheme="minorHAnsi" w:hAnsiTheme="minorHAnsi" w:cstheme="minorBidi"/>
+          <w:b w:val="0"/>
+          <w:bCs w:val="0"/>
+          <w:color w:val="6E757A"/>
+          <w:sz w:val="23"/>
+          <w:szCs w:val="23"/>
+          <w:shd w:val="clear" w:color="auto" w:fill="FFFFFF"/>
+          <w:lang w:eastAsia="en-US"/>
+        </w:rPr>
+      </w:pPr>
+      <w:r>
+        <w:rPr>
+          <w:rFonts w:asciiTheme="minorHAnsi" w:eastAsiaTheme="minorHAnsi" w:hAnsiTheme="minorHAnsi" w:cstheme="minorBidi"/>
+          <w:b w:val="0"/>
+          <w:bCs w:val="0"/>
+          <w:color w:val="6E757A"/>
+          <w:sz w:val="23"/>
+          <w:szCs w:val="23"/>
+          <w:shd w:val="clear" w:color="auto" w:fill="FFFFFF"/>
+          <w:lang w:eastAsia="en-US"/>
+        </w:rPr>
+        <w:t xml:space="preserve">Mudança para essa nova </w:t>
+      </w:r>
+      <w:proofErr w:type="spellStart"/>
+      <w:r>
+        <w:rPr>
+          <w:rFonts w:asciiTheme="minorHAnsi" w:eastAsiaTheme="minorHAnsi" w:hAnsiTheme="minorHAnsi" w:cstheme="minorBidi"/>
+          <w:b w:val="0"/>
+          <w:bCs w:val="0"/>
+          <w:color w:val="6E757A"/>
+          <w:sz w:val="23"/>
+          <w:szCs w:val="23"/>
+          <w:shd w:val="clear" w:color="auto" w:fill="FFFFFF"/>
+          <w:lang w:eastAsia="en-US"/>
+        </w:rPr>
+        <w:t>branch</w:t>
+      </w:r>
+      <w:proofErr w:type="spellEnd"/>
+      <w:r>
+        <w:rPr>
+          <w:rFonts w:asciiTheme="minorHAnsi" w:eastAsiaTheme="minorHAnsi" w:hAnsiTheme="minorHAnsi" w:cstheme="minorBidi"/>
+          <w:b w:val="0"/>
+          <w:bCs w:val="0"/>
+          <w:color w:val="6E757A"/>
+          <w:sz w:val="23"/>
+          <w:szCs w:val="23"/>
+          <w:shd w:val="clear" w:color="auto" w:fill="FFFFFF"/>
+          <w:lang w:eastAsia="en-US"/>
+        </w:rPr>
+        <w:t xml:space="preserve"> criada</w:t>
+      </w:r>
+    </w:p>
+    <w:p>
+      <w:pPr>
+        <w:pStyle w:val="Ttulo2"/>
+        <w:numPr>
+          <w:ilvl w:val="0"/>
+          <w:numId w:val="4"/>
+        </w:numPr>
+        <w:shd w:val="clear" w:color="auto" w:fill="FFFFFF"/>
+        <w:spacing w:before="0" w:beforeAutospacing="0" w:after="0" w:afterAutospacing="0"/>
+        <w:ind w:left="480"/>
+        <w:rPr>
+          <w:rFonts w:asciiTheme="minorHAnsi" w:eastAsiaTheme="minorHAnsi" w:hAnsiTheme="minorHAnsi" w:cstheme="minorBidi"/>
+          <w:b w:val="0"/>
+          <w:bCs w:val="0"/>
+          <w:color w:val="6E757A"/>
+          <w:sz w:val="23"/>
+          <w:szCs w:val="23"/>
+          <w:shd w:val="clear" w:color="auto" w:fill="FFFFFF"/>
+          <w:lang w:eastAsia="en-US"/>
+        </w:rPr>
+      </w:pPr>
+      <w:r>
+        <w:rPr>
+          <w:rFonts w:asciiTheme="minorHAnsi" w:eastAsiaTheme="minorHAnsi" w:hAnsiTheme="minorHAnsi" w:cstheme="minorBidi"/>
+          <w:b w:val="0"/>
+          <w:bCs w:val="0"/>
+          <w:color w:val="6E757A"/>
+          <w:sz w:val="23"/>
+          <w:szCs w:val="23"/>
+          <w:shd w:val="clear" w:color="auto" w:fill="FFFFFF"/>
+          <w:lang w:eastAsia="en-US"/>
+        </w:rPr>
+        <w:t xml:space="preserve">Criação de link entre a </w:t>
+      </w:r>
+      <w:proofErr w:type="spellStart"/>
+      <w:r>
+        <w:rPr>
+          <w:rFonts w:asciiTheme="minorHAnsi" w:eastAsiaTheme="minorHAnsi" w:hAnsiTheme="minorHAnsi" w:cstheme="minorBidi"/>
+          <w:b w:val="0"/>
+          <w:bCs w:val="0"/>
+          <w:color w:val="6E757A"/>
+          <w:sz w:val="23"/>
+          <w:szCs w:val="23"/>
+          <w:shd w:val="clear" w:color="auto" w:fill="FFFFFF"/>
+          <w:lang w:eastAsia="en-US"/>
+        </w:rPr>
+        <w:t>branch</w:t>
+      </w:r>
+      <w:proofErr w:type="spellEnd"/>
+      <w:r>
+        <w:rPr>
+          <w:rFonts w:asciiTheme="minorHAnsi" w:eastAsiaTheme="minorHAnsi" w:hAnsiTheme="minorHAnsi" w:cstheme="minorBidi"/>
+          <w:b w:val="0"/>
+          <w:bCs w:val="0"/>
+          <w:color w:val="6E757A"/>
+          <w:sz w:val="23"/>
+          <w:szCs w:val="23"/>
+          <w:shd w:val="clear" w:color="auto" w:fill="FFFFFF"/>
+          <w:lang w:eastAsia="en-US"/>
+        </w:rPr>
+        <w:t xml:space="preserve"> local e remota</w:t>
+      </w:r>
+    </w:p>
+    <w:p>
+      <w:pPr>
+        <w:pStyle w:val="NormalWeb"/>
+        <w:shd w:val="clear" w:color="auto" w:fill="FFFFFF"/>
+        <w:spacing w:before="0" w:beforeAutospacing="0" w:after="0" w:afterAutospacing="0"/>
+        <w:outlineLvl w:val="2"/>
+        <w:rPr>
+          <w:rFonts w:asciiTheme="minorHAnsi" w:eastAsiaTheme="minorHAnsi" w:hAnsiTheme="minorHAnsi" w:cstheme="minorBidi"/>
+          <w:color w:val="6E757A"/>
+          <w:sz w:val="23"/>
+          <w:szCs w:val="23"/>
+          <w:shd w:val="clear" w:color="auto" w:fill="FFFFFF"/>
+          <w:lang w:eastAsia="en-US"/>
+        </w:rPr>
+      </w:pPr>
+      <w:r>
+        <w:rPr>
+          <w:rFonts w:asciiTheme="minorHAnsi" w:eastAsiaTheme="minorHAnsi" w:hAnsiTheme="minorHAnsi" w:cstheme="minorBidi"/>
+          <w:color w:val="6E757A"/>
+          <w:sz w:val="23"/>
+          <w:szCs w:val="23"/>
+          <w:shd w:val="clear" w:color="auto" w:fill="FFFFFF"/>
+          <w:lang w:eastAsia="en-US"/>
+        </w:rPr>
+        <w:t xml:space="preserve">Para evitar toda essa tarefa, o </w:t>
+      </w:r>
+      <w:proofErr w:type="spellStart"/>
+      <w:r>
+        <w:rPr>
+          <w:rFonts w:asciiTheme="minorHAnsi" w:eastAsiaTheme="minorHAnsi" w:hAnsiTheme="minorHAnsi" w:cstheme="minorBidi"/>
+          <w:color w:val="6E757A"/>
+          <w:sz w:val="23"/>
+          <w:szCs w:val="23"/>
+          <w:shd w:val="clear" w:color="auto" w:fill="FFFFFF"/>
+          <w:lang w:eastAsia="en-US"/>
+        </w:rPr>
+        <w:t>git</w:t>
+      </w:r>
+      <w:proofErr w:type="spellEnd"/>
+      <w:r>
+        <w:rPr>
+          <w:rFonts w:asciiTheme="minorHAnsi" w:eastAsiaTheme="minorHAnsi" w:hAnsiTheme="minorHAnsi" w:cstheme="minorBidi"/>
+          <w:color w:val="6E757A"/>
+          <w:sz w:val="23"/>
+          <w:szCs w:val="23"/>
+          <w:shd w:val="clear" w:color="auto" w:fill="FFFFFF"/>
+          <w:lang w:eastAsia="en-US"/>
+        </w:rPr>
+        <w:t xml:space="preserve"> nos fornece um atalho para evitar esse trabalho todo com uma opção do comando</w:t>
+      </w:r>
+      <w:r>
+        <w:rPr>
+          <w:color w:val="3D464D"/>
+          <w:sz w:val="27"/>
+          <w:szCs w:val="27"/>
+        </w:rPr>
+        <w:t> </w:t>
+      </w:r>
+      <w:proofErr w:type="spellStart"/>
+      <w:r>
+        <w:rPr>
+          <w:rStyle w:val="CdigoHTML"/>
+          <w:color w:val="3D464D"/>
+          <w:sz w:val="23"/>
+          <w:szCs w:val="23"/>
+          <w:shd w:val="clear" w:color="auto" w:fill="F0F3F5"/>
+        </w:rPr>
+        <w:t>git</w:t>
+      </w:r>
+      <w:proofErr w:type="spellEnd"/>
+      <w:r>
+        <w:rPr>
+          <w:rStyle w:val="CdigoHTML"/>
+          <w:color w:val="3D464D"/>
+          <w:sz w:val="23"/>
+          <w:szCs w:val="23"/>
+          <w:shd w:val="clear" w:color="auto" w:fill="F0F3F5"/>
+        </w:rPr>
+        <w:t xml:space="preserve"> </w:t>
+      </w:r>
+      <w:proofErr w:type="spellStart"/>
+      <w:r>
+        <w:rPr>
+          <w:rStyle w:val="CdigoHTML"/>
+          <w:color w:val="3D464D"/>
+          <w:sz w:val="23"/>
+          <w:szCs w:val="23"/>
+          <w:shd w:val="clear" w:color="auto" w:fill="F0F3F5"/>
+        </w:rPr>
+        <w:t>checkout</w:t>
+      </w:r>
+      <w:proofErr w:type="spellEnd"/>
+      <w:r>
+        <w:rPr>
+          <w:color w:val="3D464D"/>
+          <w:sz w:val="27"/>
+          <w:szCs w:val="27"/>
+        </w:rPr>
+        <w:t xml:space="preserve">. </w:t>
+      </w:r>
+      <w:r>
+        <w:rPr>
+          <w:rFonts w:asciiTheme="minorHAnsi" w:eastAsiaTheme="minorHAnsi" w:hAnsiTheme="minorHAnsi" w:cstheme="minorBidi"/>
+          <w:color w:val="6E757A"/>
+          <w:sz w:val="23"/>
+          <w:szCs w:val="23"/>
+          <w:shd w:val="clear" w:color="auto" w:fill="FFFFFF"/>
+          <w:lang w:eastAsia="en-US"/>
+        </w:rPr>
+        <w:t>Que opção é essa?</w:t>
+      </w:r>
+    </w:p>
+    <w:p>
+      <w:pPr>
+        <w:pStyle w:val="NormalWeb"/>
+        <w:shd w:val="clear" w:color="auto" w:fill="FFFFFF"/>
+        <w:spacing w:before="0" w:beforeAutospacing="0" w:after="0" w:afterAutospacing="0"/>
+        <w:outlineLvl w:val="2"/>
+        <w:rPr>
+          <w:color w:val="6E757A"/>
+          <w:sz w:val="23"/>
+          <w:szCs w:val="23"/>
+          <w:shd w:val="clear" w:color="auto" w:fill="FFFFFF"/>
+        </w:rPr>
+      </w:pPr>
+    </w:p>
+    <w:p>
+      <w:pPr>
+        <w:pStyle w:val="NormalWeb"/>
+        <w:shd w:val="clear" w:color="auto" w:fill="FFFFFF"/>
+        <w:spacing w:before="0" w:beforeAutospacing="0" w:after="0" w:afterAutospacing="0"/>
+        <w:outlineLvl w:val="2"/>
+        <w:rPr>
+          <w:color w:val="3D464D"/>
+          <w:sz w:val="27"/>
+          <w:szCs w:val="27"/>
+        </w:rPr>
+      </w:pPr>
+      <w:r>
+        <w:rPr>
+          <w:color w:val="6E757A"/>
+          <w:sz w:val="23"/>
+          <w:szCs w:val="23"/>
+          <w:shd w:val="clear" w:color="auto" w:fill="FFFFFF"/>
+        </w:rPr>
+        <w:t>Com o comando </w:t>
+      </w:r>
+      <w:proofErr w:type="spellStart"/>
+      <w:r>
+        <w:rPr>
+          <w:rStyle w:val="CdigoHTML"/>
+          <w:color w:val="3D464D"/>
+          <w:shd w:val="clear" w:color="auto" w:fill="F0F3F5"/>
+        </w:rPr>
+        <w:t>git</w:t>
+      </w:r>
+      <w:proofErr w:type="spellEnd"/>
+      <w:r>
+        <w:rPr>
+          <w:rStyle w:val="CdigoHTML"/>
+          <w:color w:val="3D464D"/>
+          <w:shd w:val="clear" w:color="auto" w:fill="F0F3F5"/>
+        </w:rPr>
+        <w:t xml:space="preserve"> </w:t>
+      </w:r>
+      <w:proofErr w:type="spellStart"/>
+      <w:r>
+        <w:rPr>
+          <w:rStyle w:val="CdigoHTML"/>
+          <w:color w:val="3D464D"/>
+          <w:shd w:val="clear" w:color="auto" w:fill="F0F3F5"/>
+        </w:rPr>
+        <w:t>checkout</w:t>
+      </w:r>
+      <w:proofErr w:type="spellEnd"/>
+      <w:r>
+        <w:rPr>
+          <w:rStyle w:val="CdigoHTML"/>
+          <w:color w:val="3D464D"/>
+          <w:shd w:val="clear" w:color="auto" w:fill="F0F3F5"/>
+        </w:rPr>
+        <w:t xml:space="preserve"> -t </w:t>
+      </w:r>
+      <w:proofErr w:type="spellStart"/>
+      <w:r>
+        <w:rPr>
+          <w:rStyle w:val="CdigoHTML"/>
+          <w:color w:val="3D464D"/>
+          <w:shd w:val="clear" w:color="auto" w:fill="F0F3F5"/>
+        </w:rPr>
+        <w:t>origin</w:t>
+      </w:r>
+      <w:proofErr w:type="spellEnd"/>
+      <w:r>
+        <w:rPr>
+          <w:rStyle w:val="CdigoHTML"/>
+          <w:color w:val="3D464D"/>
+          <w:shd w:val="clear" w:color="auto" w:fill="F0F3F5"/>
+        </w:rPr>
+        <w:t>/design</w:t>
+      </w:r>
+      <w:r>
+        <w:rPr>
+          <w:color w:val="6E757A"/>
+          <w:sz w:val="23"/>
+          <w:szCs w:val="23"/>
+          <w:shd w:val="clear" w:color="auto" w:fill="FFFFFF"/>
+        </w:rPr>
+        <w:t xml:space="preserve">, todo esse trabalho é feito automaticamente para a </w:t>
+      </w:r>
+      <w:proofErr w:type="spellStart"/>
+      <w:r>
+        <w:rPr>
+          <w:color w:val="6E757A"/>
+          <w:sz w:val="23"/>
+          <w:szCs w:val="23"/>
+          <w:shd w:val="clear" w:color="auto" w:fill="FFFFFF"/>
+        </w:rPr>
+        <w:t>branch</w:t>
+      </w:r>
+      <w:proofErr w:type="spellEnd"/>
+      <w:r>
+        <w:rPr>
+          <w:color w:val="6E757A"/>
+          <w:sz w:val="23"/>
+          <w:szCs w:val="23"/>
+          <w:shd w:val="clear" w:color="auto" w:fill="FFFFFF"/>
+        </w:rPr>
+        <w:t xml:space="preserve"> chamada </w:t>
+      </w:r>
+      <w:r>
+        <w:rPr>
+          <w:rStyle w:val="CdigoHTML"/>
+          <w:color w:val="3D464D"/>
+          <w:shd w:val="clear" w:color="auto" w:fill="F0F3F5"/>
+        </w:rPr>
+        <w:t>design</w:t>
+      </w:r>
+    </w:p>
+    <w:p>
+      <w:pPr>
+        <w:rPr>
+          <w:rStyle w:val="CdigoHTML"/>
+          <w:rFonts w:eastAsiaTheme="minorHAnsi"/>
+          <w:shd w:val="clear" w:color="auto" w:fill="F0F3F5"/>
+        </w:rPr>
+      </w:pPr>
+    </w:p>
+    <w:p>
+      <w:pPr>
+        <w:rPr>
+          <w:color w:val="6E757A"/>
+          <w:sz w:val="23"/>
+          <w:szCs w:val="23"/>
+          <w:shd w:val="clear" w:color="auto" w:fill="FFFFFF"/>
+        </w:rPr>
+      </w:pPr>
+      <w:proofErr w:type="spellStart"/>
+      <w:r>
+        <w:rPr>
+          <w:rFonts w:ascii="Courier New" w:hAnsi="Courier New" w:cs="Courier New"/>
+          <w:color w:val="3D464D"/>
+          <w:shd w:val="clear" w:color="auto" w:fill="F0F3F5"/>
+          <w:lang w:val="en-US"/>
+        </w:rPr>
+        <w:t>git</w:t>
+      </w:r>
+      <w:proofErr w:type="spellEnd"/>
+      <w:r>
+        <w:rPr>
+          <w:rFonts w:ascii="Courier New" w:hAnsi="Courier New" w:cs="Courier New"/>
+          <w:color w:val="3D464D"/>
+          <w:shd w:val="clear" w:color="auto" w:fill="F0F3F5"/>
+          <w:lang w:val="en-US"/>
+        </w:rPr>
+        <w:t xml:space="preserve"> push -d origin design</w:t>
+      </w:r>
+      <w:r>
+        <w:rPr>
+          <w:rFonts w:ascii="Courier New" w:hAnsi="Courier New" w:cs="Courier New"/>
+          <w:color w:val="3D464D"/>
+          <w:shd w:val="clear" w:color="auto" w:fill="F0F3F5"/>
+          <w:lang w:val="en-US"/>
+        </w:rPr>
+        <w:t xml:space="preserve"> </w:t>
+      </w:r>
+      <w:r>
+        <w:rPr>
+          <w:color w:val="6E757A"/>
+          <w:sz w:val="23"/>
+          <w:szCs w:val="23"/>
+          <w:shd w:val="clear" w:color="auto" w:fill="FFFFFF"/>
+        </w:rPr>
+        <w:t xml:space="preserve">Este comando remove a </w:t>
+      </w:r>
+      <w:proofErr w:type="spellStart"/>
+      <w:r>
+        <w:rPr>
+          <w:color w:val="6E757A"/>
+          <w:sz w:val="23"/>
+          <w:szCs w:val="23"/>
+          <w:shd w:val="clear" w:color="auto" w:fill="FFFFFF"/>
+        </w:rPr>
+        <w:t>branch</w:t>
+      </w:r>
+      <w:proofErr w:type="spellEnd"/>
+      <w:r>
+        <w:rPr>
+          <w:color w:val="6E757A"/>
+          <w:sz w:val="23"/>
+          <w:szCs w:val="23"/>
+          <w:shd w:val="clear" w:color="auto" w:fill="FFFFFF"/>
+        </w:rPr>
+        <w:t xml:space="preserve"> remota </w:t>
+      </w:r>
+      <w:r>
+        <w:rPr>
+          <w:rStyle w:val="CdigoHTML"/>
+          <w:rFonts w:eastAsiaTheme="minorHAnsi"/>
+          <w:color w:val="3D464D"/>
+          <w:shd w:val="clear" w:color="auto" w:fill="F0F3F5"/>
+        </w:rPr>
+        <w:t>design</w:t>
+      </w:r>
+      <w:r>
+        <w:rPr>
+          <w:color w:val="6E757A"/>
+          <w:sz w:val="23"/>
+          <w:szCs w:val="23"/>
+          <w:shd w:val="clear" w:color="auto" w:fill="FFFFFF"/>
+        </w:rPr>
+        <w:t>.</w:t>
+      </w:r>
+    </w:p>
+    <w:p>
+      <w:pPr>
+        <w:rPr>
+          <w:color w:val="6E757A"/>
+          <w:sz w:val="23"/>
+          <w:szCs w:val="23"/>
+          <w:shd w:val="clear" w:color="auto" w:fill="FFFFFF"/>
+        </w:rPr>
+      </w:pPr>
+      <w:proofErr w:type="spellStart"/>
+      <w:r>
+        <w:rPr>
+          <w:rFonts w:ascii="Courier New" w:hAnsi="Courier New" w:cs="Courier New"/>
+          <w:color w:val="3D464D"/>
+          <w:shd w:val="clear" w:color="auto" w:fill="F0F3F5"/>
+        </w:rPr>
+        <w:t>git</w:t>
+      </w:r>
+      <w:proofErr w:type="spellEnd"/>
+      <w:r>
+        <w:rPr>
+          <w:rFonts w:ascii="Courier New" w:hAnsi="Courier New" w:cs="Courier New"/>
+          <w:color w:val="3D464D"/>
+          <w:shd w:val="clear" w:color="auto" w:fill="F0F3F5"/>
+        </w:rPr>
+        <w:t xml:space="preserve"> </w:t>
+      </w:r>
+      <w:proofErr w:type="spellStart"/>
+      <w:r>
+        <w:rPr>
+          <w:rFonts w:ascii="Courier New" w:hAnsi="Courier New" w:cs="Courier New"/>
+          <w:color w:val="3D464D"/>
+          <w:shd w:val="clear" w:color="auto" w:fill="F0F3F5"/>
+        </w:rPr>
+        <w:t>branch</w:t>
+      </w:r>
+      <w:proofErr w:type="spellEnd"/>
+      <w:r>
+        <w:rPr>
+          <w:rFonts w:ascii="Courier New" w:hAnsi="Courier New" w:cs="Courier New"/>
+          <w:color w:val="3D464D"/>
+          <w:shd w:val="clear" w:color="auto" w:fill="F0F3F5"/>
+        </w:rPr>
+        <w:t xml:space="preserve"> </w:t>
+      </w:r>
+      <w:proofErr w:type="spellStart"/>
+      <w:r>
+        <w:rPr>
+          <w:rFonts w:ascii="Courier New" w:hAnsi="Courier New" w:cs="Courier New"/>
+          <w:color w:val="3D464D"/>
+          <w:shd w:val="clear" w:color="auto" w:fill="F0F3F5"/>
+        </w:rPr>
+        <w:t>origin</w:t>
+      </w:r>
+      <w:proofErr w:type="spellEnd"/>
+      <w:r>
+        <w:rPr>
+          <w:rFonts w:ascii="Courier New" w:hAnsi="Courier New" w:cs="Courier New"/>
+          <w:color w:val="3D464D"/>
+          <w:shd w:val="clear" w:color="auto" w:fill="F0F3F5"/>
+        </w:rPr>
+        <w:t xml:space="preserve"> :design </w:t>
+      </w:r>
+      <w:r>
+        <w:rPr>
+          <w:color w:val="6E757A"/>
+          <w:sz w:val="23"/>
+          <w:szCs w:val="23"/>
+          <w:shd w:val="clear" w:color="auto" w:fill="FFFFFF"/>
+        </w:rPr>
+        <w:t xml:space="preserve">Para remover uma </w:t>
+      </w:r>
+      <w:proofErr w:type="spellStart"/>
+      <w:r>
+        <w:rPr>
+          <w:color w:val="6E757A"/>
+          <w:sz w:val="23"/>
+          <w:szCs w:val="23"/>
+          <w:shd w:val="clear" w:color="auto" w:fill="FFFFFF"/>
+        </w:rPr>
+        <w:t>branch</w:t>
+      </w:r>
+      <w:proofErr w:type="spellEnd"/>
+      <w:r>
+        <w:rPr>
+          <w:color w:val="6E757A"/>
+          <w:sz w:val="23"/>
+          <w:szCs w:val="23"/>
+          <w:shd w:val="clear" w:color="auto" w:fill="FFFFFF"/>
+        </w:rPr>
+        <w:t xml:space="preserve"> remota, você deve usar o comando </w:t>
+      </w:r>
+      <w:proofErr w:type="spellStart"/>
+      <w:r>
+        <w:rPr>
+          <w:rStyle w:val="CdigoHTML"/>
+          <w:rFonts w:eastAsiaTheme="minorHAnsi"/>
+          <w:color w:val="3D464D"/>
+          <w:shd w:val="clear" w:color="auto" w:fill="F0F3F5"/>
+        </w:rPr>
+        <w:t>git</w:t>
+      </w:r>
+      <w:proofErr w:type="spellEnd"/>
+      <w:r>
+        <w:rPr>
+          <w:rStyle w:val="CdigoHTML"/>
+          <w:rFonts w:eastAsiaTheme="minorHAnsi"/>
+          <w:color w:val="3D464D"/>
+          <w:shd w:val="clear" w:color="auto" w:fill="F0F3F5"/>
+        </w:rPr>
+        <w:t xml:space="preserve"> </w:t>
+      </w:r>
+      <w:proofErr w:type="spellStart"/>
+      <w:r>
+        <w:rPr>
+          <w:rStyle w:val="CdigoHTML"/>
+          <w:rFonts w:eastAsiaTheme="minorHAnsi"/>
+          <w:color w:val="3D464D"/>
+          <w:shd w:val="clear" w:color="auto" w:fill="F0F3F5"/>
+        </w:rPr>
+        <w:t>push</w:t>
+      </w:r>
+      <w:proofErr w:type="spellEnd"/>
+      <w:r>
+        <w:rPr>
+          <w:color w:val="6E757A"/>
+          <w:sz w:val="23"/>
+          <w:szCs w:val="23"/>
+          <w:shd w:val="clear" w:color="auto" w:fill="FFFFFF"/>
+        </w:rPr>
+        <w:t>, passando alguma opção extra.</w:t>
+      </w:r>
+    </w:p>
+    <w:p>
+      <w:pPr>
+        <w:rPr>
+          <w:rFonts w:ascii="Courier New" w:hAnsi="Courier New" w:cs="Courier New"/>
+          <w:color w:val="3D464D"/>
+          <w:shd w:val="clear" w:color="auto" w:fill="F0F3F5"/>
+        </w:rPr>
+      </w:pPr>
+      <w:proofErr w:type="spellStart"/>
+      <w:r>
+        <w:rPr>
+          <w:rFonts w:ascii="Courier New" w:hAnsi="Courier New" w:cs="Courier New"/>
+          <w:color w:val="3D464D"/>
+          <w:shd w:val="clear" w:color="auto" w:fill="F0F3F5"/>
+        </w:rPr>
+        <w:t>git</w:t>
+      </w:r>
+      <w:proofErr w:type="spellEnd"/>
+      <w:r>
+        <w:rPr>
+          <w:rFonts w:ascii="Courier New" w:hAnsi="Courier New" w:cs="Courier New"/>
+          <w:color w:val="3D464D"/>
+          <w:shd w:val="clear" w:color="auto" w:fill="F0F3F5"/>
+        </w:rPr>
+        <w:t xml:space="preserve"> </w:t>
+      </w:r>
+      <w:proofErr w:type="spellStart"/>
+      <w:r>
+        <w:rPr>
+          <w:rFonts w:ascii="Courier New" w:hAnsi="Courier New" w:cs="Courier New"/>
+          <w:color w:val="3D464D"/>
+          <w:shd w:val="clear" w:color="auto" w:fill="F0F3F5"/>
+        </w:rPr>
+        <w:t>fetch</w:t>
+      </w:r>
+      <w:proofErr w:type="spellEnd"/>
+      <w:r>
+        <w:rPr>
+          <w:rFonts w:ascii="Courier New" w:hAnsi="Courier New" w:cs="Courier New"/>
+          <w:color w:val="3D464D"/>
+          <w:shd w:val="clear" w:color="auto" w:fill="F0F3F5"/>
+        </w:rPr>
+        <w:t xml:space="preserve"> </w:t>
+      </w:r>
+      <w:proofErr w:type="spellStart"/>
+      <w:r>
+        <w:rPr>
+          <w:rFonts w:ascii="Courier New" w:hAnsi="Courier New" w:cs="Courier New"/>
+          <w:color w:val="3D464D"/>
+          <w:shd w:val="clear" w:color="auto" w:fill="F0F3F5"/>
+        </w:rPr>
+        <w:t>origin</w:t>
+      </w:r>
+      <w:proofErr w:type="spellEnd"/>
+      <w:r>
+        <w:rPr>
+          <w:rFonts w:ascii="Courier New" w:hAnsi="Courier New" w:cs="Courier New"/>
+          <w:color w:val="3D464D"/>
+          <w:shd w:val="clear" w:color="auto" w:fill="F0F3F5"/>
+        </w:rPr>
+        <w:t xml:space="preserve"> </w:t>
+      </w:r>
+      <w:r>
+        <w:rPr>
+          <w:color w:val="6E757A"/>
+          <w:sz w:val="23"/>
+          <w:szCs w:val="23"/>
+          <w:shd w:val="clear" w:color="auto" w:fill="FFFFFF"/>
+        </w:rPr>
+        <w:t>Este comando verifica todas as atualizações que foram realizadas no repositório de atalho </w:t>
+      </w:r>
+      <w:r>
+        <w:rPr>
+          <w:rStyle w:val="CdigoHTML"/>
+          <w:rFonts w:eastAsiaTheme="minorHAnsi"/>
+          <w:color w:val="3D464D"/>
+          <w:shd w:val="clear" w:color="auto" w:fill="F0F3F5"/>
+        </w:rPr>
+        <w:t>origin</w:t>
+      </w:r>
+      <w:r>
+        <w:rPr>
+          <w:color w:val="6E757A"/>
+          <w:sz w:val="23"/>
+          <w:szCs w:val="23"/>
+          <w:shd w:val="clear" w:color="auto" w:fill="FFFFFF"/>
+        </w:rPr>
+        <w:t>.</w:t>
+      </w:r>
+    </w:p>
+    <w:p>
+      <w:pPr>
+        <w:rPr>
+          <w:rStyle w:val="CdigoHTML"/>
+          <w:rFonts w:eastAsiaTheme="minorHAnsi"/>
+          <w:shd w:val="clear" w:color="auto" w:fill="F0F3F5"/>
+        </w:rPr>
+      </w:pPr>
+      <w:proofErr w:type="spellStart"/>
+      <w:r>
+        <w:rPr>
+          <w:rFonts w:ascii="Courier New" w:hAnsi="Courier New" w:cs="Courier New"/>
+          <w:color w:val="3D464D"/>
+          <w:shd w:val="clear" w:color="auto" w:fill="F0F3F5"/>
+        </w:rPr>
+        <w:t>git</w:t>
+      </w:r>
+      <w:proofErr w:type="spellEnd"/>
+      <w:r>
+        <w:rPr>
+          <w:rFonts w:ascii="Courier New" w:hAnsi="Courier New" w:cs="Courier New"/>
+          <w:color w:val="3D464D"/>
+          <w:shd w:val="clear" w:color="auto" w:fill="F0F3F5"/>
+        </w:rPr>
+        <w:t xml:space="preserve"> </w:t>
+      </w:r>
+      <w:proofErr w:type="spellStart"/>
+      <w:r>
+        <w:rPr>
+          <w:rFonts w:ascii="Courier New" w:hAnsi="Courier New" w:cs="Courier New"/>
+          <w:color w:val="3D464D"/>
+          <w:shd w:val="clear" w:color="auto" w:fill="F0F3F5"/>
+        </w:rPr>
+        <w:t>push</w:t>
+      </w:r>
+      <w:proofErr w:type="spellEnd"/>
+      <w:r>
+        <w:rPr>
+          <w:rFonts w:ascii="Courier New" w:hAnsi="Courier New" w:cs="Courier New"/>
+          <w:color w:val="3D464D"/>
+          <w:shd w:val="clear" w:color="auto" w:fill="F0F3F5"/>
+        </w:rPr>
+        <w:t xml:space="preserve"> </w:t>
+      </w:r>
+      <w:proofErr w:type="spellStart"/>
+      <w:r>
+        <w:rPr>
+          <w:rFonts w:ascii="Courier New" w:hAnsi="Courier New" w:cs="Courier New"/>
+          <w:color w:val="3D464D"/>
+          <w:shd w:val="clear" w:color="auto" w:fill="F0F3F5"/>
+        </w:rPr>
+        <w:t>origin</w:t>
+      </w:r>
+      <w:proofErr w:type="spellEnd"/>
+      <w:r>
+        <w:rPr>
+          <w:rFonts w:ascii="Courier New" w:hAnsi="Courier New" w:cs="Courier New"/>
+          <w:color w:val="3D464D"/>
+          <w:shd w:val="clear" w:color="auto" w:fill="F0F3F5"/>
+        </w:rPr>
+        <w:t xml:space="preserve"> design </w:t>
+      </w:r>
+      <w:r>
+        <w:rPr>
+          <w:color w:val="6E757A"/>
+          <w:sz w:val="23"/>
+          <w:szCs w:val="23"/>
+          <w:shd w:val="clear" w:color="auto" w:fill="FFFFFF"/>
+        </w:rPr>
+        <w:t xml:space="preserve">Este comando vai atualizar o histórico de </w:t>
+      </w:r>
+      <w:proofErr w:type="spellStart"/>
+      <w:r>
+        <w:rPr>
+          <w:color w:val="6E757A"/>
+          <w:sz w:val="23"/>
+          <w:szCs w:val="23"/>
+          <w:shd w:val="clear" w:color="auto" w:fill="FFFFFF"/>
+        </w:rPr>
+        <w:t>commits</w:t>
+      </w:r>
+      <w:proofErr w:type="spellEnd"/>
+      <w:r>
+        <w:rPr>
+          <w:color w:val="6E757A"/>
+          <w:sz w:val="23"/>
+          <w:szCs w:val="23"/>
+          <w:shd w:val="clear" w:color="auto" w:fill="FFFFFF"/>
+        </w:rPr>
+        <w:t xml:space="preserve"> do repositório remoto.</w:t>
+      </w:r>
+      <w:r>
+        <w:rPr>
+          <w:rStyle w:val="CdigoHTML"/>
+          <w:rFonts w:eastAsiaTheme="minorHAnsi"/>
+          <w:shd w:val="clear" w:color="auto" w:fill="F0F3F5"/>
         </w:rPr>
         <w:br w:type="page"/>
       </w:r>
+    </w:p>
+    <w:p>
+      <w:pPr>
+        <w:rPr>
+          <w:rStyle w:val="CdigoHTML"/>
+          <w:rFonts w:eastAsiaTheme="minorHAnsi"/>
+          <w:shd w:val="clear" w:color="auto" w:fill="F0F3F5"/>
+        </w:rPr>
+      </w:pPr>
     </w:p>
     <w:p>
       <w:pPr>
@@ -15582,6 +16885,119 @@
     </w:lvl>
   </w:abstractNum>
   <w:abstractNum w:abstractNumId="1">
+    <w:nsid w:val="16C37CB0"/>
+    <w:multiLevelType w:val="multilevel"/>
+    <w:tmpl w:val="8C0080CE"/>
+    <w:lvl w:ilvl="0">
+      <w:start w:val="1"/>
+      <w:numFmt w:val="decimal"/>
+      <w:lvlText w:val="%1."/>
+      <w:lvlJc w:val="left"/>
+      <w:pPr>
+        <w:tabs>
+          <w:tab w:val="num" w:pos="720"/>
+        </w:tabs>
+        <w:ind w:left="720" w:hanging="360"/>
+      </w:pPr>
+    </w:lvl>
+    <w:lvl w:ilvl="1" w:tentative="1">
+      <w:start w:val="1"/>
+      <w:numFmt w:val="decimal"/>
+      <w:lvlText w:val="%2."/>
+      <w:lvlJc w:val="left"/>
+      <w:pPr>
+        <w:tabs>
+          <w:tab w:val="num" w:pos="1440"/>
+        </w:tabs>
+        <w:ind w:left="1440" w:hanging="360"/>
+      </w:pPr>
+    </w:lvl>
+    <w:lvl w:ilvl="2" w:tentative="1">
+      <w:start w:val="1"/>
+      <w:numFmt w:val="decimal"/>
+      <w:lvlText w:val="%3."/>
+      <w:lvlJc w:val="left"/>
+      <w:pPr>
+        <w:tabs>
+          <w:tab w:val="num" w:pos="2160"/>
+        </w:tabs>
+        <w:ind w:left="2160" w:hanging="360"/>
+      </w:pPr>
+    </w:lvl>
+    <w:lvl w:ilvl="3" w:tentative="1">
+      <w:start w:val="1"/>
+      <w:numFmt w:val="decimal"/>
+      <w:lvlText w:val="%4."/>
+      <w:lvlJc w:val="left"/>
+      <w:pPr>
+        <w:tabs>
+          <w:tab w:val="num" w:pos="2880"/>
+        </w:tabs>
+        <w:ind w:left="2880" w:hanging="360"/>
+      </w:pPr>
+    </w:lvl>
+    <w:lvl w:ilvl="4" w:tentative="1">
+      <w:start w:val="1"/>
+      <w:numFmt w:val="decimal"/>
+      <w:lvlText w:val="%5."/>
+      <w:lvlJc w:val="left"/>
+      <w:pPr>
+        <w:tabs>
+          <w:tab w:val="num" w:pos="3600"/>
+        </w:tabs>
+        <w:ind w:left="3600" w:hanging="360"/>
+      </w:pPr>
+    </w:lvl>
+    <w:lvl w:ilvl="5" w:tentative="1">
+      <w:start w:val="1"/>
+      <w:numFmt w:val="decimal"/>
+      <w:lvlText w:val="%6."/>
+      <w:lvlJc w:val="left"/>
+      <w:pPr>
+        <w:tabs>
+          <w:tab w:val="num" w:pos="4320"/>
+        </w:tabs>
+        <w:ind w:left="4320" w:hanging="360"/>
+      </w:pPr>
+    </w:lvl>
+    <w:lvl w:ilvl="6" w:tentative="1">
+      <w:start w:val="1"/>
+      <w:numFmt w:val="decimal"/>
+      <w:lvlText w:val="%7."/>
+      <w:lvlJc w:val="left"/>
+      <w:pPr>
+        <w:tabs>
+          <w:tab w:val="num" w:pos="5040"/>
+        </w:tabs>
+        <w:ind w:left="5040" w:hanging="360"/>
+      </w:pPr>
+    </w:lvl>
+    <w:lvl w:ilvl="7" w:tentative="1">
+      <w:start w:val="1"/>
+      <w:numFmt w:val="decimal"/>
+      <w:lvlText w:val="%8."/>
+      <w:lvlJc w:val="left"/>
+      <w:pPr>
+        <w:tabs>
+          <w:tab w:val="num" w:pos="5760"/>
+        </w:tabs>
+        <w:ind w:left="5760" w:hanging="360"/>
+      </w:pPr>
+    </w:lvl>
+    <w:lvl w:ilvl="8" w:tentative="1">
+      <w:start w:val="1"/>
+      <w:numFmt w:val="decimal"/>
+      <w:lvlText w:val="%9."/>
+      <w:lvlJc w:val="left"/>
+      <w:pPr>
+        <w:tabs>
+          <w:tab w:val="num" w:pos="6480"/>
+        </w:tabs>
+        <w:ind w:left="6480" w:hanging="360"/>
+      </w:pPr>
+    </w:lvl>
+  </w:abstractNum>
+  <w:abstractNum w:abstractNumId="2">
     <w:nsid w:val="22500DA1"/>
     <w:multiLevelType w:val="hybridMultilevel"/>
     <w:tmpl w:val="0FEC2000"/>
@@ -15667,7 +17083,7 @@
       </w:pPr>
     </w:lvl>
   </w:abstractNum>
-  <w:abstractNum w:abstractNumId="2">
+  <w:abstractNum w:abstractNumId="3">
     <w:nsid w:val="422F4C2C"/>
     <w:multiLevelType w:val="hybridMultilevel"/>
     <w:tmpl w:val="3B5A5178"/>
@@ -15757,10 +17173,13 @@
     <w:abstractNumId w:val="0"/>
   </w:num>
   <w:num w:numId="2">
-    <w:abstractNumId w:val="1"/>
+    <w:abstractNumId w:val="2"/>
   </w:num>
   <w:num w:numId="3">
-    <w:abstractNumId w:val="2"/>
+    <w:abstractNumId w:val="3"/>
+  </w:num>
+  <w:num w:numId="4">
+    <w:abstractNumId w:val="1"/>
   </w:num>
 </w:numbering>
 </file>

--- a/Anotacoes GIT.docx
+++ b/Anotacoes GIT.docx
@@ -16740,6 +16740,351 @@
           <w:shd w:val="clear" w:color="auto" w:fill="F0F3F5"/>
         </w:rPr>
         <w:br w:type="page"/>
+      </w:r>
+    </w:p>
+    <w:p>
+      <w:pPr>
+        <w:rPr>
+          <w:rStyle w:val="CdigoHTML"/>
+          <w:rFonts w:eastAsiaTheme="minorHAnsi"/>
+          <w:shd w:val="clear" w:color="auto" w:fill="F0F3F5"/>
+        </w:rPr>
+      </w:pPr>
+      <w:r>
+        <w:rPr>
+          <w:sz w:val="20"/>
+        </w:rPr>
+        <w:lastRenderedPageBreak/>
+        <w:pict>
+          <v:rect id="_x0000_i1030" style="width:0;height:1.5pt" o:hralign="center" o:hrstd="t" o:hr="t" fillcolor="#a0a0a0" stroked="f"/>
+        </w:pict>
+      </w:r>
+    </w:p>
+    <w:p>
+      <w:pPr>
+        <w:rPr>
+          <w:color w:val="3D464D"/>
+          <w:sz w:val="27"/>
+          <w:szCs w:val="27"/>
+          <w:shd w:val="clear" w:color="auto" w:fill="FFFFFF"/>
+        </w:rPr>
+      </w:pPr>
+      <w:r>
+        <w:rPr>
+          <w:color w:val="3D464D"/>
+          <w:sz w:val="27"/>
+          <w:szCs w:val="27"/>
+          <w:shd w:val="clear" w:color="auto" w:fill="FFFFFF"/>
+        </w:rPr>
+        <w:t>O comando </w:t>
+      </w:r>
+      <w:proofErr w:type="spellStart"/>
+      <w:r>
+        <w:rPr>
+          <w:rStyle w:val="CdigoHTML"/>
+          <w:rFonts w:eastAsiaTheme="minorHAnsi"/>
+          <w:color w:val="3D464D"/>
+          <w:shd w:val="clear" w:color="auto" w:fill="F0F3F5"/>
+        </w:rPr>
+        <w:t>git</w:t>
+      </w:r>
+      <w:proofErr w:type="spellEnd"/>
+      <w:r>
+        <w:rPr>
+          <w:rStyle w:val="CdigoHTML"/>
+          <w:rFonts w:eastAsiaTheme="minorHAnsi"/>
+          <w:color w:val="3D464D"/>
+          <w:shd w:val="clear" w:color="auto" w:fill="F0F3F5"/>
+        </w:rPr>
+        <w:t xml:space="preserve"> </w:t>
+      </w:r>
+      <w:proofErr w:type="spellStart"/>
+      <w:r>
+        <w:rPr>
+          <w:rStyle w:val="CdigoHTML"/>
+          <w:rFonts w:eastAsiaTheme="minorHAnsi"/>
+          <w:color w:val="3D464D"/>
+          <w:shd w:val="clear" w:color="auto" w:fill="F0F3F5"/>
+        </w:rPr>
+        <w:t>mergetool</w:t>
+      </w:r>
+      <w:proofErr w:type="spellEnd"/>
+      <w:r>
+        <w:rPr>
+          <w:rStyle w:val="CdigoHTML"/>
+          <w:rFonts w:eastAsiaTheme="minorHAnsi"/>
+          <w:color w:val="3D464D"/>
+          <w:shd w:val="clear" w:color="auto" w:fill="F0F3F5"/>
+        </w:rPr>
+        <w:t xml:space="preserve"> --</w:t>
+      </w:r>
+      <w:proofErr w:type="spellStart"/>
+      <w:r>
+        <w:rPr>
+          <w:rStyle w:val="CdigoHTML"/>
+          <w:rFonts w:eastAsiaTheme="minorHAnsi"/>
+          <w:color w:val="3D464D"/>
+          <w:shd w:val="clear" w:color="auto" w:fill="F0F3F5"/>
+        </w:rPr>
+        <w:t>tool-help</w:t>
+      </w:r>
+      <w:proofErr w:type="spellEnd"/>
+      <w:r>
+        <w:rPr>
+          <w:color w:val="3D464D"/>
+          <w:sz w:val="27"/>
+          <w:szCs w:val="27"/>
+          <w:shd w:val="clear" w:color="auto" w:fill="FFFFFF"/>
+        </w:rPr>
+        <w:t> mostra no console uma lista de programas possíveis de ser utilizados. Dessa lista, pode-se escolher um, instalar no seu computador e utilizar através do comando </w:t>
+      </w:r>
+      <w:proofErr w:type="spellStart"/>
+      <w:r>
+        <w:rPr>
+          <w:rStyle w:val="CdigoHTML"/>
+          <w:rFonts w:eastAsiaTheme="minorHAnsi"/>
+          <w:color w:val="3D464D"/>
+          <w:shd w:val="clear" w:color="auto" w:fill="F0F3F5"/>
+        </w:rPr>
+        <w:t>git</w:t>
+      </w:r>
+      <w:proofErr w:type="spellEnd"/>
+      <w:r>
+        <w:rPr>
+          <w:rStyle w:val="CdigoHTML"/>
+          <w:rFonts w:eastAsiaTheme="minorHAnsi"/>
+          <w:color w:val="3D464D"/>
+          <w:shd w:val="clear" w:color="auto" w:fill="F0F3F5"/>
+        </w:rPr>
+        <w:t xml:space="preserve"> </w:t>
+      </w:r>
+      <w:proofErr w:type="spellStart"/>
+      <w:r>
+        <w:rPr>
+          <w:rStyle w:val="CdigoHTML"/>
+          <w:rFonts w:eastAsiaTheme="minorHAnsi"/>
+          <w:color w:val="3D464D"/>
+          <w:shd w:val="clear" w:color="auto" w:fill="F0F3F5"/>
+        </w:rPr>
+        <w:t>mergetool</w:t>
+      </w:r>
+      <w:proofErr w:type="spellEnd"/>
+      <w:r>
+        <w:rPr>
+          <w:rStyle w:val="CdigoHTML"/>
+          <w:rFonts w:eastAsiaTheme="minorHAnsi"/>
+          <w:color w:val="3D464D"/>
+          <w:shd w:val="clear" w:color="auto" w:fill="F0F3F5"/>
+        </w:rPr>
+        <w:t xml:space="preserve"> -t </w:t>
+      </w:r>
+      <w:proofErr w:type="spellStart"/>
+      <w:r>
+        <w:rPr>
+          <w:rStyle w:val="CdigoHTML"/>
+          <w:rFonts w:eastAsiaTheme="minorHAnsi"/>
+          <w:color w:val="3D464D"/>
+          <w:shd w:val="clear" w:color="auto" w:fill="F0F3F5"/>
+        </w:rPr>
+        <w:t>nome_do_programa</w:t>
+      </w:r>
+      <w:proofErr w:type="spellEnd"/>
+      <w:r>
+        <w:rPr>
+          <w:color w:val="3D464D"/>
+          <w:sz w:val="27"/>
+          <w:szCs w:val="27"/>
+          <w:shd w:val="clear" w:color="auto" w:fill="FFFFFF"/>
+        </w:rPr>
+        <w:t>.</w:t>
+      </w:r>
+    </w:p>
+    <w:p>
+      <w:pPr>
+        <w:rPr>
+          <w:color w:val="3D464D"/>
+          <w:sz w:val="27"/>
+          <w:szCs w:val="27"/>
+          <w:shd w:val="clear" w:color="auto" w:fill="FFFFFF"/>
+        </w:rPr>
+      </w:pPr>
+      <w:r>
+        <w:rPr>
+          <w:color w:val="3D464D"/>
+          <w:sz w:val="27"/>
+          <w:szCs w:val="27"/>
+          <w:shd w:val="clear" w:color="auto" w:fill="FFFFFF"/>
+        </w:rPr>
+        <w:t>Algumas das ferramentas gratuitas mais comuns são o </w:t>
+      </w:r>
+      <w:hyperlink r:id="rId8" w:tgtFrame="_blank" w:history="1">
+        <w:r>
+          <w:rPr>
+            <w:rStyle w:val="Hyperlink"/>
+            <w:sz w:val="27"/>
+            <w:szCs w:val="27"/>
+            <w:shd w:val="clear" w:color="auto" w:fill="FFFFFF"/>
+          </w:rPr>
+          <w:t>kdiff3</w:t>
+        </w:r>
+      </w:hyperlink>
+      <w:r>
+        <w:rPr>
+          <w:color w:val="3D464D"/>
+          <w:sz w:val="27"/>
+          <w:szCs w:val="27"/>
+          <w:shd w:val="clear" w:color="auto" w:fill="FFFFFF"/>
+        </w:rPr>
+        <w:t>, </w:t>
+      </w:r>
+      <w:proofErr w:type="spellStart"/>
+      <w:r>
+        <w:fldChar w:fldCharType="begin"/>
+      </w:r>
+      <w:r>
+        <w:instrText xml:space="preserve"> HYPERLINK "http://meldmerge.org/" \t "_blank" </w:instrText>
+      </w:r>
+      <w:r>
+        <w:fldChar w:fldCharType="separate"/>
+      </w:r>
+      <w:r>
+        <w:rPr>
+          <w:rStyle w:val="Hyperlink"/>
+          <w:sz w:val="27"/>
+          <w:szCs w:val="27"/>
+          <w:shd w:val="clear" w:color="auto" w:fill="FFFFFF"/>
+        </w:rPr>
+        <w:t>Meld</w:t>
+      </w:r>
+      <w:proofErr w:type="spellEnd"/>
+      <w:r>
+        <w:fldChar w:fldCharType="end"/>
+      </w:r>
+      <w:r>
+        <w:rPr>
+          <w:color w:val="3D464D"/>
+          <w:sz w:val="27"/>
+          <w:szCs w:val="27"/>
+          <w:shd w:val="clear" w:color="auto" w:fill="FFFFFF"/>
+        </w:rPr>
+        <w:t> ou </w:t>
+      </w:r>
+      <w:hyperlink r:id="rId9" w:tgtFrame="_blank" w:history="1">
+        <w:r>
+          <w:rPr>
+            <w:rStyle w:val="Hyperlink"/>
+            <w:sz w:val="27"/>
+            <w:szCs w:val="27"/>
+            <w:shd w:val="clear" w:color="auto" w:fill="FFFFFF"/>
+          </w:rPr>
+          <w:t>P4Merge</w:t>
+        </w:r>
+      </w:hyperlink>
+      <w:r>
+        <w:rPr>
+          <w:color w:val="3D464D"/>
+          <w:sz w:val="27"/>
+          <w:szCs w:val="27"/>
+          <w:shd w:val="clear" w:color="auto" w:fill="FFFFFF"/>
+        </w:rPr>
+        <w:t xml:space="preserve">. Em </w:t>
+      </w:r>
+      <w:proofErr w:type="spellStart"/>
+      <w:r>
+        <w:rPr>
+          <w:color w:val="3D464D"/>
+          <w:sz w:val="27"/>
+          <w:szCs w:val="27"/>
+          <w:shd w:val="clear" w:color="auto" w:fill="FFFFFF"/>
+        </w:rPr>
+        <w:t>MacOSX</w:t>
+      </w:r>
+      <w:proofErr w:type="spellEnd"/>
+      <w:r>
+        <w:rPr>
+          <w:color w:val="3D464D"/>
+          <w:sz w:val="27"/>
+          <w:szCs w:val="27"/>
+          <w:shd w:val="clear" w:color="auto" w:fill="FFFFFF"/>
+        </w:rPr>
+        <w:t xml:space="preserve"> também existe o </w:t>
+      </w:r>
+      <w:proofErr w:type="spellStart"/>
+      <w:r>
+        <w:rPr>
+          <w:color w:val="3D464D"/>
+          <w:sz w:val="27"/>
+          <w:szCs w:val="27"/>
+          <w:shd w:val="clear" w:color="auto" w:fill="FFFFFF"/>
+        </w:rPr>
+        <w:t>semi-nativo</w:t>
+      </w:r>
+      <w:proofErr w:type="spellEnd"/>
+      <w:r>
+        <w:rPr>
+          <w:color w:val="3D464D"/>
+          <w:sz w:val="27"/>
+          <w:szCs w:val="27"/>
+          <w:shd w:val="clear" w:color="auto" w:fill="FFFFFF"/>
+        </w:rPr>
+        <w:t> </w:t>
+      </w:r>
+      <w:proofErr w:type="spellStart"/>
+      <w:r>
+        <w:rPr>
+          <w:rStyle w:val="nfase"/>
+          <w:color w:val="3D464D"/>
+          <w:sz w:val="27"/>
+          <w:szCs w:val="27"/>
+          <w:shd w:val="clear" w:color="auto" w:fill="FFFFFF"/>
+        </w:rPr>
+        <w:t>FileMerge</w:t>
+      </w:r>
+      <w:proofErr w:type="spellEnd"/>
+      <w:r>
+        <w:rPr>
+          <w:color w:val="3D464D"/>
+          <w:sz w:val="27"/>
+          <w:szCs w:val="27"/>
+          <w:shd w:val="clear" w:color="auto" w:fill="FFFFFF"/>
+        </w:rPr>
+        <w:t>, que vem junto com o </w:t>
+      </w:r>
+      <w:proofErr w:type="spellStart"/>
+      <w:r>
+        <w:rPr>
+          <w:rStyle w:val="nfase"/>
+          <w:color w:val="3D464D"/>
+          <w:sz w:val="27"/>
+          <w:szCs w:val="27"/>
+          <w:shd w:val="clear" w:color="auto" w:fill="FFFFFF"/>
+        </w:rPr>
+        <w:t>XCode</w:t>
+      </w:r>
+      <w:proofErr w:type="spellEnd"/>
+      <w:r>
+        <w:rPr>
+          <w:color w:val="3D464D"/>
+          <w:sz w:val="27"/>
+          <w:szCs w:val="27"/>
+          <w:shd w:val="clear" w:color="auto" w:fill="FFFFFF"/>
+        </w:rPr>
+        <w:t>.</w:t>
+      </w:r>
+    </w:p>
+    <w:p>
+      <w:pPr>
+        <w:rPr>
+          <w:sz w:val="20"/>
+        </w:rPr>
+      </w:pPr>
+      <w:r>
+        <w:rPr>
+          <w:sz w:val="20"/>
+        </w:rPr>
+        <w:pict>
+          <v:rect id="_x0000_i1031" style="width:0;height:1.5pt" o:hralign="center" o:hrstd="t" o:hr="t" fillcolor="#a0a0a0" stroked="f"/>
+        </w:pict>
       </w:r>
     </w:p>
     <w:p>
@@ -17638,6 +17983,18 @@
       <w:szCs w:val="16"/>
     </w:rPr>
   </w:style>
+  <w:style w:type="character" w:styleId="Hyperlink">
+    <w:name w:val="Hyperlink"/>
+    <w:basedOn w:val="Fontepargpadro"/>
+    <w:uiPriority w:val="99"/>
+    <w:semiHidden/>
+    <w:unhideWhenUsed/>
+    <w:rsid w:val="004452D5"/>
+    <w:rPr>
+      <w:color w:val="0000FF"/>
+      <w:u w:val="single"/>
+    </w:rPr>
+  </w:style>
 </w:styles>
 </file>
 

--- a/Anotacoes GIT.docx
+++ b/Anotacoes GIT.docx
@@ -17095,6 +17095,773 @@
           <w:shd w:val="clear" w:color="auto" w:fill="F0F3F5"/>
         </w:rPr>
       </w:pPr>
+      <w:r>
+        <w:rPr>
+          <w:sz w:val="20"/>
+        </w:rPr>
+        <w:t xml:space="preserve">  </w:t>
+      </w:r>
+    </w:p>
+    <w:p>
+      <w:pPr>
+        <w:shd w:val="clear" w:color="auto" w:fill="FFFFFF"/>
+        <w:spacing w:after="0" w:line="240" w:lineRule="auto"/>
+        <w:rPr>
+          <w:rFonts w:ascii="Times New Roman" w:eastAsia="Times New Roman" w:hAnsi="Times New Roman" w:cs="Times New Roman"/>
+          <w:color w:val="3D464D"/>
+          <w:sz w:val="27"/>
+          <w:szCs w:val="27"/>
+          <w:lang w:eastAsia="pt-BR"/>
+        </w:rPr>
+      </w:pPr>
+      <w:r>
+        <w:rPr>
+          <w:rFonts w:ascii="Times New Roman" w:eastAsia="Times New Roman" w:hAnsi="Times New Roman" w:cs="Times New Roman"/>
+          <w:color w:val="3D464D"/>
+          <w:sz w:val="27"/>
+          <w:szCs w:val="27"/>
+          <w:lang w:eastAsia="pt-BR"/>
+        </w:rPr>
+        <w:t>Vamos praticar o comando </w:t>
+      </w:r>
+      <w:proofErr w:type="spellStart"/>
+      <w:r>
+        <w:rPr>
+          <w:rFonts w:ascii="Courier New" w:eastAsia="Times New Roman" w:hAnsi="Courier New" w:cs="Courier New"/>
+          <w:color w:val="3D464D"/>
+          <w:sz w:val="23"/>
+          <w:lang w:eastAsia="pt-BR"/>
+        </w:rPr>
+        <w:t>git</w:t>
+      </w:r>
+      <w:proofErr w:type="spellEnd"/>
+      <w:r>
+        <w:rPr>
+          <w:rFonts w:ascii="Courier New" w:eastAsia="Times New Roman" w:hAnsi="Courier New" w:cs="Courier New"/>
+          <w:color w:val="3D464D"/>
+          <w:sz w:val="23"/>
+          <w:lang w:eastAsia="pt-BR"/>
+        </w:rPr>
+        <w:t xml:space="preserve"> rebase</w:t>
+      </w:r>
+      <w:r>
+        <w:rPr>
+          <w:rFonts w:ascii="Times New Roman" w:eastAsia="Times New Roman" w:hAnsi="Times New Roman" w:cs="Times New Roman"/>
+          <w:color w:val="3D464D"/>
+          <w:sz w:val="27"/>
+          <w:szCs w:val="27"/>
+          <w:lang w:eastAsia="pt-BR"/>
+        </w:rPr>
+        <w:t>.</w:t>
+      </w:r>
+    </w:p>
+    <w:p>
+      <w:pPr>
+        <w:numPr>
+          <w:ilvl w:val="0"/>
+          <w:numId w:val="5"/>
+        </w:numPr>
+        <w:shd w:val="clear" w:color="auto" w:fill="FFFFFF"/>
+        <w:spacing w:after="0" w:line="240" w:lineRule="auto"/>
+        <w:ind w:left="480"/>
+        <w:rPr>
+          <w:rFonts w:ascii="Times New Roman" w:eastAsia="Times New Roman" w:hAnsi="Times New Roman" w:cs="Times New Roman"/>
+          <w:color w:val="3D464D"/>
+          <w:sz w:val="27"/>
+          <w:szCs w:val="27"/>
+          <w:lang w:eastAsia="pt-BR"/>
+        </w:rPr>
+      </w:pPr>
+      <w:r>
+        <w:rPr>
+          <w:rFonts w:ascii="Times New Roman" w:eastAsia="Times New Roman" w:hAnsi="Times New Roman" w:cs="Times New Roman"/>
+          <w:color w:val="3D464D"/>
+          <w:sz w:val="27"/>
+          <w:szCs w:val="27"/>
+          <w:lang w:eastAsia="pt-BR"/>
+        </w:rPr>
+        <w:t xml:space="preserve">Da </w:t>
+      </w:r>
+      <w:proofErr w:type="spellStart"/>
+      <w:r>
+        <w:rPr>
+          <w:rFonts w:ascii="Times New Roman" w:eastAsia="Times New Roman" w:hAnsi="Times New Roman" w:cs="Times New Roman"/>
+          <w:color w:val="3D464D"/>
+          <w:sz w:val="27"/>
+          <w:szCs w:val="27"/>
+          <w:lang w:eastAsia="pt-BR"/>
+        </w:rPr>
+        <w:t>branch</w:t>
+      </w:r>
+      <w:proofErr w:type="spellEnd"/>
+      <w:r>
+        <w:rPr>
+          <w:rFonts w:ascii="Times New Roman" w:eastAsia="Times New Roman" w:hAnsi="Times New Roman" w:cs="Times New Roman"/>
+          <w:color w:val="3D464D"/>
+          <w:sz w:val="27"/>
+          <w:szCs w:val="27"/>
+          <w:lang w:eastAsia="pt-BR"/>
+        </w:rPr>
+        <w:t> </w:t>
+      </w:r>
+      <w:proofErr w:type="spellStart"/>
+      <w:r>
+        <w:rPr>
+          <w:rFonts w:ascii="Courier New" w:eastAsia="Times New Roman" w:hAnsi="Courier New" w:cs="Courier New"/>
+          <w:color w:val="3D464D"/>
+          <w:sz w:val="23"/>
+          <w:lang w:eastAsia="pt-BR"/>
+        </w:rPr>
+        <w:t>master</w:t>
+      </w:r>
+      <w:proofErr w:type="spellEnd"/>
+      <w:r>
+        <w:rPr>
+          <w:rFonts w:ascii="Times New Roman" w:eastAsia="Times New Roman" w:hAnsi="Times New Roman" w:cs="Times New Roman"/>
+          <w:color w:val="3D464D"/>
+          <w:sz w:val="27"/>
+          <w:szCs w:val="27"/>
+          <w:lang w:eastAsia="pt-BR"/>
+        </w:rPr>
+        <w:t>, utilize o comando </w:t>
+      </w:r>
+      <w:proofErr w:type="spellStart"/>
+      <w:r>
+        <w:rPr>
+          <w:rFonts w:ascii="Courier New" w:eastAsia="Times New Roman" w:hAnsi="Courier New" w:cs="Courier New"/>
+          <w:color w:val="3D464D"/>
+          <w:sz w:val="23"/>
+          <w:lang w:eastAsia="pt-BR"/>
+        </w:rPr>
+        <w:t>git</w:t>
+      </w:r>
+      <w:proofErr w:type="spellEnd"/>
+      <w:r>
+        <w:rPr>
+          <w:rFonts w:ascii="Courier New" w:eastAsia="Times New Roman" w:hAnsi="Courier New" w:cs="Courier New"/>
+          <w:color w:val="3D464D"/>
+          <w:sz w:val="23"/>
+          <w:lang w:eastAsia="pt-BR"/>
+        </w:rPr>
+        <w:t xml:space="preserve"> </w:t>
+      </w:r>
+      <w:proofErr w:type="spellStart"/>
+      <w:r>
+        <w:rPr>
+          <w:rFonts w:ascii="Courier New" w:eastAsia="Times New Roman" w:hAnsi="Courier New" w:cs="Courier New"/>
+          <w:color w:val="3D464D"/>
+          <w:sz w:val="23"/>
+          <w:lang w:eastAsia="pt-BR"/>
+        </w:rPr>
+        <w:t>checkout</w:t>
+      </w:r>
+      <w:proofErr w:type="spellEnd"/>
+      <w:r>
+        <w:rPr>
+          <w:rFonts w:ascii="Courier New" w:eastAsia="Times New Roman" w:hAnsi="Courier New" w:cs="Courier New"/>
+          <w:color w:val="3D464D"/>
+          <w:sz w:val="23"/>
+          <w:lang w:eastAsia="pt-BR"/>
+        </w:rPr>
+        <w:t xml:space="preserve"> -b </w:t>
+      </w:r>
+      <w:proofErr w:type="spellStart"/>
+      <w:r>
+        <w:rPr>
+          <w:rFonts w:ascii="Courier New" w:eastAsia="Times New Roman" w:hAnsi="Courier New" w:cs="Courier New"/>
+          <w:color w:val="3D464D"/>
+          <w:sz w:val="23"/>
+          <w:lang w:eastAsia="pt-BR"/>
+        </w:rPr>
+        <w:t>testeRebase</w:t>
+      </w:r>
+      <w:proofErr w:type="spellEnd"/>
+      <w:r>
+        <w:rPr>
+          <w:rFonts w:ascii="Times New Roman" w:eastAsia="Times New Roman" w:hAnsi="Times New Roman" w:cs="Times New Roman"/>
+          <w:color w:val="3D464D"/>
+          <w:sz w:val="27"/>
+          <w:szCs w:val="27"/>
+          <w:lang w:eastAsia="pt-BR"/>
+        </w:rPr>
+        <w:t xml:space="preserve"> para criar e se mover para uma nova </w:t>
+      </w:r>
+      <w:proofErr w:type="spellStart"/>
+      <w:r>
+        <w:rPr>
+          <w:rFonts w:ascii="Times New Roman" w:eastAsia="Times New Roman" w:hAnsi="Times New Roman" w:cs="Times New Roman"/>
+          <w:color w:val="3D464D"/>
+          <w:sz w:val="27"/>
+          <w:szCs w:val="27"/>
+          <w:lang w:eastAsia="pt-BR"/>
+        </w:rPr>
+        <w:t>branch</w:t>
+      </w:r>
+      <w:proofErr w:type="spellEnd"/>
+    </w:p>
+    <w:p>
+      <w:pPr>
+        <w:numPr>
+          <w:ilvl w:val="0"/>
+          <w:numId w:val="5"/>
+        </w:numPr>
+        <w:shd w:val="clear" w:color="auto" w:fill="FFFFFF"/>
+        <w:spacing w:after="0" w:line="240" w:lineRule="auto"/>
+        <w:ind w:left="480"/>
+        <w:rPr>
+          <w:rFonts w:ascii="Times New Roman" w:eastAsia="Times New Roman" w:hAnsi="Times New Roman" w:cs="Times New Roman"/>
+          <w:color w:val="3D464D"/>
+          <w:sz w:val="27"/>
+          <w:szCs w:val="27"/>
+          <w:lang w:eastAsia="pt-BR"/>
+        </w:rPr>
+      </w:pPr>
+      <w:r>
+        <w:rPr>
+          <w:rFonts w:ascii="Times New Roman" w:eastAsia="Times New Roman" w:hAnsi="Times New Roman" w:cs="Times New Roman"/>
+          <w:color w:val="3D464D"/>
+          <w:sz w:val="27"/>
+          <w:szCs w:val="27"/>
+          <w:lang w:eastAsia="pt-BR"/>
+        </w:rPr>
+        <w:t>Altere alguns arquivos, crie um ou dois </w:t>
+      </w:r>
+      <w:proofErr w:type="spellStart"/>
+      <w:r>
+        <w:rPr>
+          <w:rFonts w:ascii="Courier New" w:eastAsia="Times New Roman" w:hAnsi="Courier New" w:cs="Courier New"/>
+          <w:color w:val="3D464D"/>
+          <w:sz w:val="23"/>
+          <w:lang w:eastAsia="pt-BR"/>
+        </w:rPr>
+        <w:t>commits</w:t>
+      </w:r>
+      <w:proofErr w:type="spellEnd"/>
+      <w:r>
+        <w:rPr>
+          <w:rFonts w:ascii="Times New Roman" w:eastAsia="Times New Roman" w:hAnsi="Times New Roman" w:cs="Times New Roman"/>
+          <w:color w:val="3D464D"/>
+          <w:sz w:val="27"/>
+          <w:szCs w:val="27"/>
+          <w:lang w:eastAsia="pt-BR"/>
+        </w:rPr>
+        <w:t xml:space="preserve"> nesta </w:t>
+      </w:r>
+      <w:proofErr w:type="spellStart"/>
+      <w:r>
+        <w:rPr>
+          <w:rFonts w:ascii="Times New Roman" w:eastAsia="Times New Roman" w:hAnsi="Times New Roman" w:cs="Times New Roman"/>
+          <w:color w:val="3D464D"/>
+          <w:sz w:val="27"/>
+          <w:szCs w:val="27"/>
+          <w:lang w:eastAsia="pt-BR"/>
+        </w:rPr>
+        <w:t>branch</w:t>
+      </w:r>
+      <w:proofErr w:type="spellEnd"/>
+    </w:p>
+    <w:p>
+      <w:pPr>
+        <w:numPr>
+          <w:ilvl w:val="0"/>
+          <w:numId w:val="5"/>
+        </w:numPr>
+        <w:shd w:val="clear" w:color="auto" w:fill="FFFFFF"/>
+        <w:spacing w:after="0" w:line="240" w:lineRule="auto"/>
+        <w:ind w:left="480"/>
+        <w:rPr>
+          <w:rFonts w:ascii="Times New Roman" w:eastAsia="Times New Roman" w:hAnsi="Times New Roman" w:cs="Times New Roman"/>
+          <w:color w:val="3D464D"/>
+          <w:sz w:val="27"/>
+          <w:szCs w:val="27"/>
+          <w:lang w:eastAsia="pt-BR"/>
+        </w:rPr>
+      </w:pPr>
+      <w:r>
+        <w:rPr>
+          <w:rFonts w:ascii="Times New Roman" w:eastAsia="Times New Roman" w:hAnsi="Times New Roman" w:cs="Times New Roman"/>
+          <w:color w:val="3D464D"/>
+          <w:sz w:val="27"/>
+          <w:szCs w:val="27"/>
+          <w:lang w:eastAsia="pt-BR"/>
+        </w:rPr>
+        <w:t>Volte para a </w:t>
+      </w:r>
+      <w:proofErr w:type="spellStart"/>
+      <w:r>
+        <w:rPr>
+          <w:rFonts w:ascii="Courier New" w:eastAsia="Times New Roman" w:hAnsi="Courier New" w:cs="Courier New"/>
+          <w:color w:val="3D464D"/>
+          <w:sz w:val="23"/>
+          <w:lang w:eastAsia="pt-BR"/>
+        </w:rPr>
+        <w:t>master</w:t>
+      </w:r>
+      <w:proofErr w:type="spellEnd"/>
+      <w:r>
+        <w:rPr>
+          <w:rFonts w:ascii="Times New Roman" w:eastAsia="Times New Roman" w:hAnsi="Times New Roman" w:cs="Times New Roman"/>
+          <w:color w:val="3D464D"/>
+          <w:sz w:val="27"/>
+          <w:szCs w:val="27"/>
+          <w:lang w:eastAsia="pt-BR"/>
+        </w:rPr>
+        <w:t> e faça a mesma coisa, se possível evitando conflitos. Crie arquivos com nomes diferentes, por exemplo, e faça um ou dois </w:t>
+      </w:r>
+      <w:proofErr w:type="spellStart"/>
+      <w:r>
+        <w:rPr>
+          <w:rFonts w:ascii="Courier New" w:eastAsia="Times New Roman" w:hAnsi="Courier New" w:cs="Courier New"/>
+          <w:color w:val="3D464D"/>
+          <w:sz w:val="23"/>
+          <w:lang w:eastAsia="pt-BR"/>
+        </w:rPr>
+        <w:t>commits</w:t>
+      </w:r>
+      <w:proofErr w:type="spellEnd"/>
+      <w:r>
+        <w:rPr>
+          <w:rFonts w:ascii="Times New Roman" w:eastAsia="Times New Roman" w:hAnsi="Times New Roman" w:cs="Times New Roman"/>
+          <w:color w:val="3D464D"/>
+          <w:sz w:val="27"/>
+          <w:szCs w:val="27"/>
+          <w:lang w:eastAsia="pt-BR"/>
+        </w:rPr>
+        <w:t> novos</w:t>
+      </w:r>
+    </w:p>
+    <w:p>
+      <w:pPr>
+        <w:numPr>
+          <w:ilvl w:val="0"/>
+          <w:numId w:val="5"/>
+        </w:numPr>
+        <w:shd w:val="clear" w:color="auto" w:fill="FFFFFF"/>
+        <w:spacing w:after="0" w:line="240" w:lineRule="auto"/>
+        <w:ind w:left="480"/>
+        <w:rPr>
+          <w:rFonts w:ascii="Times New Roman" w:eastAsia="Times New Roman" w:hAnsi="Times New Roman" w:cs="Times New Roman"/>
+          <w:color w:val="3D464D"/>
+          <w:sz w:val="27"/>
+          <w:szCs w:val="27"/>
+          <w:lang w:eastAsia="pt-BR"/>
+        </w:rPr>
+      </w:pPr>
+      <w:r>
+        <w:rPr>
+          <w:rFonts w:ascii="Times New Roman" w:eastAsia="Times New Roman" w:hAnsi="Times New Roman" w:cs="Times New Roman"/>
+          <w:color w:val="3D464D"/>
+          <w:sz w:val="27"/>
+          <w:szCs w:val="27"/>
+          <w:lang w:eastAsia="pt-BR"/>
+        </w:rPr>
+        <w:t>Volte para a </w:t>
+      </w:r>
+      <w:proofErr w:type="spellStart"/>
+      <w:r>
+        <w:rPr>
+          <w:rFonts w:ascii="Courier New" w:eastAsia="Times New Roman" w:hAnsi="Courier New" w:cs="Courier New"/>
+          <w:color w:val="3D464D"/>
+          <w:sz w:val="23"/>
+          <w:lang w:eastAsia="pt-BR"/>
+        </w:rPr>
+        <w:t>testeRebase</w:t>
+      </w:r>
+      <w:proofErr w:type="spellEnd"/>
+      <w:r>
+        <w:rPr>
+          <w:rFonts w:ascii="Times New Roman" w:eastAsia="Times New Roman" w:hAnsi="Times New Roman" w:cs="Times New Roman"/>
+          <w:color w:val="3D464D"/>
+          <w:sz w:val="27"/>
+          <w:szCs w:val="27"/>
+          <w:lang w:eastAsia="pt-BR"/>
+        </w:rPr>
+        <w:t> e crie mais um ou dois </w:t>
+      </w:r>
+      <w:proofErr w:type="spellStart"/>
+      <w:r>
+        <w:rPr>
+          <w:rFonts w:ascii="Courier New" w:eastAsia="Times New Roman" w:hAnsi="Courier New" w:cs="Courier New"/>
+          <w:color w:val="3D464D"/>
+          <w:sz w:val="23"/>
+          <w:lang w:eastAsia="pt-BR"/>
+        </w:rPr>
+        <w:t>commits</w:t>
+      </w:r>
+      <w:proofErr w:type="spellEnd"/>
+    </w:p>
+    <w:p>
+      <w:pPr>
+        <w:numPr>
+          <w:ilvl w:val="0"/>
+          <w:numId w:val="5"/>
+        </w:numPr>
+        <w:shd w:val="clear" w:color="auto" w:fill="FFFFFF"/>
+        <w:spacing w:after="0" w:line="240" w:lineRule="auto"/>
+        <w:ind w:left="480"/>
+        <w:rPr>
+          <w:rFonts w:ascii="Times New Roman" w:eastAsia="Times New Roman" w:hAnsi="Times New Roman" w:cs="Times New Roman"/>
+          <w:color w:val="3D464D"/>
+          <w:sz w:val="27"/>
+          <w:szCs w:val="27"/>
+          <w:lang w:eastAsia="pt-BR"/>
+        </w:rPr>
+      </w:pPr>
+      <w:r>
+        <w:rPr>
+          <w:rFonts w:ascii="Times New Roman" w:eastAsia="Times New Roman" w:hAnsi="Times New Roman" w:cs="Times New Roman"/>
+          <w:color w:val="3D464D"/>
+          <w:sz w:val="27"/>
+          <w:szCs w:val="27"/>
+          <w:lang w:eastAsia="pt-BR"/>
+        </w:rPr>
+        <w:t>Dê uma olhada na saída do comando </w:t>
+      </w:r>
+      <w:proofErr w:type="spellStart"/>
+      <w:r>
+        <w:rPr>
+          <w:rFonts w:ascii="Courier New" w:eastAsia="Times New Roman" w:hAnsi="Courier New" w:cs="Courier New"/>
+          <w:color w:val="3D464D"/>
+          <w:sz w:val="23"/>
+          <w:lang w:eastAsia="pt-BR"/>
+        </w:rPr>
+        <w:t>git</w:t>
+      </w:r>
+      <w:proofErr w:type="spellEnd"/>
+      <w:r>
+        <w:rPr>
+          <w:rFonts w:ascii="Courier New" w:eastAsia="Times New Roman" w:hAnsi="Courier New" w:cs="Courier New"/>
+          <w:color w:val="3D464D"/>
+          <w:sz w:val="23"/>
+          <w:lang w:eastAsia="pt-BR"/>
+        </w:rPr>
+        <w:t xml:space="preserve"> </w:t>
+      </w:r>
+      <w:proofErr w:type="spellStart"/>
+      <w:r>
+        <w:rPr>
+          <w:rFonts w:ascii="Courier New" w:eastAsia="Times New Roman" w:hAnsi="Courier New" w:cs="Courier New"/>
+          <w:color w:val="3D464D"/>
+          <w:sz w:val="23"/>
+          <w:lang w:eastAsia="pt-BR"/>
+        </w:rPr>
+        <w:t>log</w:t>
+      </w:r>
+      <w:proofErr w:type="spellEnd"/>
+      <w:r>
+        <w:rPr>
+          <w:rFonts w:ascii="Times New Roman" w:eastAsia="Times New Roman" w:hAnsi="Times New Roman" w:cs="Times New Roman"/>
+          <w:color w:val="3D464D"/>
+          <w:sz w:val="27"/>
+          <w:szCs w:val="27"/>
+          <w:lang w:eastAsia="pt-BR"/>
+        </w:rPr>
+        <w:t> e repare que os </w:t>
+      </w:r>
+      <w:proofErr w:type="spellStart"/>
+      <w:r>
+        <w:rPr>
+          <w:rFonts w:ascii="Courier New" w:eastAsia="Times New Roman" w:hAnsi="Courier New" w:cs="Courier New"/>
+          <w:color w:val="3D464D"/>
+          <w:sz w:val="23"/>
+          <w:lang w:eastAsia="pt-BR"/>
+        </w:rPr>
+        <w:t>commits</w:t>
+      </w:r>
+      <w:proofErr w:type="spellEnd"/>
+      <w:r>
+        <w:rPr>
+          <w:rFonts w:ascii="Times New Roman" w:eastAsia="Times New Roman" w:hAnsi="Times New Roman" w:cs="Times New Roman"/>
+          <w:color w:val="3D464D"/>
+          <w:sz w:val="27"/>
+          <w:szCs w:val="27"/>
+          <w:lang w:eastAsia="pt-BR"/>
+        </w:rPr>
+        <w:t> que criou na </w:t>
+      </w:r>
+      <w:proofErr w:type="spellStart"/>
+      <w:r>
+        <w:rPr>
+          <w:rFonts w:ascii="Courier New" w:eastAsia="Times New Roman" w:hAnsi="Courier New" w:cs="Courier New"/>
+          <w:color w:val="3D464D"/>
+          <w:sz w:val="23"/>
+          <w:lang w:eastAsia="pt-BR"/>
+        </w:rPr>
+        <w:t>master</w:t>
+      </w:r>
+      <w:r>
+        <w:rPr>
+          <w:rFonts w:ascii="Times New Roman" w:eastAsia="Times New Roman" w:hAnsi="Times New Roman" w:cs="Times New Roman"/>
+          <w:color w:val="3D464D"/>
+          <w:sz w:val="27"/>
+          <w:szCs w:val="27"/>
+          <w:lang w:eastAsia="pt-BR"/>
+        </w:rPr>
+        <w:t>não</w:t>
+      </w:r>
+      <w:proofErr w:type="spellEnd"/>
+      <w:r>
+        <w:rPr>
+          <w:rFonts w:ascii="Times New Roman" w:eastAsia="Times New Roman" w:hAnsi="Times New Roman" w:cs="Times New Roman"/>
+          <w:color w:val="3D464D"/>
+          <w:sz w:val="27"/>
+          <w:szCs w:val="27"/>
+          <w:lang w:eastAsia="pt-BR"/>
+        </w:rPr>
+        <w:t xml:space="preserve"> estão listados</w:t>
+      </w:r>
+    </w:p>
+    <w:p>
+      <w:pPr>
+        <w:numPr>
+          <w:ilvl w:val="0"/>
+          <w:numId w:val="5"/>
+        </w:numPr>
+        <w:shd w:val="clear" w:color="auto" w:fill="FFFFFF"/>
+        <w:spacing w:after="0" w:line="240" w:lineRule="auto"/>
+        <w:ind w:left="480"/>
+        <w:rPr>
+          <w:rFonts w:ascii="Times New Roman" w:eastAsia="Times New Roman" w:hAnsi="Times New Roman" w:cs="Times New Roman"/>
+          <w:color w:val="3D464D"/>
+          <w:sz w:val="27"/>
+          <w:szCs w:val="27"/>
+          <w:lang w:eastAsia="pt-BR"/>
+        </w:rPr>
+      </w:pPr>
+      <w:r>
+        <w:rPr>
+          <w:rFonts w:ascii="Times New Roman" w:eastAsia="Times New Roman" w:hAnsi="Times New Roman" w:cs="Times New Roman"/>
+          <w:color w:val="3D464D"/>
+          <w:sz w:val="27"/>
+          <w:szCs w:val="27"/>
+          <w:lang w:eastAsia="pt-BR"/>
+        </w:rPr>
+        <w:t>Execute o comando </w:t>
+      </w:r>
+      <w:proofErr w:type="spellStart"/>
+      <w:r>
+        <w:rPr>
+          <w:rFonts w:ascii="Courier New" w:eastAsia="Times New Roman" w:hAnsi="Courier New" w:cs="Courier New"/>
+          <w:color w:val="3D464D"/>
+          <w:sz w:val="23"/>
+          <w:lang w:eastAsia="pt-BR"/>
+        </w:rPr>
+        <w:t>git</w:t>
+      </w:r>
+      <w:proofErr w:type="spellEnd"/>
+      <w:r>
+        <w:rPr>
+          <w:rFonts w:ascii="Courier New" w:eastAsia="Times New Roman" w:hAnsi="Courier New" w:cs="Courier New"/>
+          <w:color w:val="3D464D"/>
+          <w:sz w:val="23"/>
+          <w:lang w:eastAsia="pt-BR"/>
+        </w:rPr>
+        <w:t xml:space="preserve"> rebase </w:t>
+      </w:r>
+      <w:proofErr w:type="spellStart"/>
+      <w:r>
+        <w:rPr>
+          <w:rFonts w:ascii="Courier New" w:eastAsia="Times New Roman" w:hAnsi="Courier New" w:cs="Courier New"/>
+          <w:color w:val="3D464D"/>
+          <w:sz w:val="23"/>
+          <w:lang w:eastAsia="pt-BR"/>
+        </w:rPr>
+        <w:t>master</w:t>
+      </w:r>
+      <w:proofErr w:type="spellEnd"/>
+      <w:r>
+        <w:rPr>
+          <w:rFonts w:ascii="Times New Roman" w:eastAsia="Times New Roman" w:hAnsi="Times New Roman" w:cs="Times New Roman"/>
+          <w:color w:val="3D464D"/>
+          <w:sz w:val="27"/>
+          <w:szCs w:val="27"/>
+          <w:lang w:eastAsia="pt-BR"/>
+        </w:rPr>
+        <w:t> para aplicar os </w:t>
+      </w:r>
+      <w:proofErr w:type="spellStart"/>
+      <w:r>
+        <w:rPr>
+          <w:rFonts w:ascii="Courier New" w:eastAsia="Times New Roman" w:hAnsi="Courier New" w:cs="Courier New"/>
+          <w:color w:val="3D464D"/>
+          <w:sz w:val="23"/>
+          <w:lang w:eastAsia="pt-BR"/>
+        </w:rPr>
+        <w:t>commits</w:t>
+      </w:r>
+      <w:proofErr w:type="spellEnd"/>
+      <w:r>
+        <w:rPr>
+          <w:rFonts w:ascii="Times New Roman" w:eastAsia="Times New Roman" w:hAnsi="Times New Roman" w:cs="Times New Roman"/>
+          <w:color w:val="3D464D"/>
+          <w:sz w:val="27"/>
+          <w:szCs w:val="27"/>
+          <w:lang w:eastAsia="pt-BR"/>
+        </w:rPr>
+        <w:t xml:space="preserve"> de lá que faltam na </w:t>
+      </w:r>
+      <w:proofErr w:type="spellStart"/>
+      <w:r>
+        <w:rPr>
+          <w:rFonts w:ascii="Times New Roman" w:eastAsia="Times New Roman" w:hAnsi="Times New Roman" w:cs="Times New Roman"/>
+          <w:color w:val="3D464D"/>
+          <w:sz w:val="27"/>
+          <w:szCs w:val="27"/>
+          <w:lang w:eastAsia="pt-BR"/>
+        </w:rPr>
+        <w:t>branch</w:t>
+      </w:r>
+      <w:proofErr w:type="spellEnd"/>
+      <w:r>
+        <w:rPr>
+          <w:rFonts w:ascii="Times New Roman" w:eastAsia="Times New Roman" w:hAnsi="Times New Roman" w:cs="Times New Roman"/>
+          <w:color w:val="3D464D"/>
+          <w:sz w:val="27"/>
+          <w:szCs w:val="27"/>
+          <w:lang w:eastAsia="pt-BR"/>
+        </w:rPr>
+        <w:t> </w:t>
+      </w:r>
+      <w:proofErr w:type="spellStart"/>
+      <w:r>
+        <w:rPr>
+          <w:rFonts w:ascii="Courier New" w:eastAsia="Times New Roman" w:hAnsi="Courier New" w:cs="Courier New"/>
+          <w:color w:val="3D464D"/>
+          <w:sz w:val="23"/>
+          <w:lang w:eastAsia="pt-BR"/>
+        </w:rPr>
+        <w:t>testeRebase</w:t>
+      </w:r>
+      <w:proofErr w:type="spellEnd"/>
+    </w:p>
+    <w:p>
+      <w:pPr>
+        <w:numPr>
+          <w:ilvl w:val="0"/>
+          <w:numId w:val="5"/>
+        </w:numPr>
+        <w:shd w:val="clear" w:color="auto" w:fill="FFFFFF"/>
+        <w:spacing w:after="0" w:line="240" w:lineRule="auto"/>
+        <w:ind w:left="480"/>
+        <w:rPr>
+          <w:rFonts w:ascii="Times New Roman" w:eastAsia="Times New Roman" w:hAnsi="Times New Roman" w:cs="Times New Roman"/>
+          <w:color w:val="3D464D"/>
+          <w:sz w:val="27"/>
+          <w:szCs w:val="27"/>
+          <w:lang w:eastAsia="pt-BR"/>
+        </w:rPr>
+      </w:pPr>
+      <w:r>
+        <w:rPr>
+          <w:rFonts w:ascii="Times New Roman" w:eastAsia="Times New Roman" w:hAnsi="Times New Roman" w:cs="Times New Roman"/>
+          <w:color w:val="3D464D"/>
+          <w:sz w:val="27"/>
+          <w:szCs w:val="27"/>
+          <w:lang w:eastAsia="pt-BR"/>
+        </w:rPr>
+        <w:t>Dê uma olhada na saída do comando </w:t>
+      </w:r>
+      <w:proofErr w:type="spellStart"/>
+      <w:r>
+        <w:rPr>
+          <w:rFonts w:ascii="Courier New" w:eastAsia="Times New Roman" w:hAnsi="Courier New" w:cs="Courier New"/>
+          <w:color w:val="3D464D"/>
+          <w:sz w:val="23"/>
+          <w:lang w:eastAsia="pt-BR"/>
+        </w:rPr>
+        <w:t>git</w:t>
+      </w:r>
+      <w:proofErr w:type="spellEnd"/>
+      <w:r>
+        <w:rPr>
+          <w:rFonts w:ascii="Courier New" w:eastAsia="Times New Roman" w:hAnsi="Courier New" w:cs="Courier New"/>
+          <w:color w:val="3D464D"/>
+          <w:sz w:val="23"/>
+          <w:lang w:eastAsia="pt-BR"/>
+        </w:rPr>
+        <w:t xml:space="preserve"> </w:t>
+      </w:r>
+      <w:proofErr w:type="spellStart"/>
+      <w:r>
+        <w:rPr>
+          <w:rFonts w:ascii="Courier New" w:eastAsia="Times New Roman" w:hAnsi="Courier New" w:cs="Courier New"/>
+          <w:color w:val="3D464D"/>
+          <w:sz w:val="23"/>
+          <w:lang w:eastAsia="pt-BR"/>
+        </w:rPr>
+        <w:t>log</w:t>
+      </w:r>
+      <w:proofErr w:type="spellEnd"/>
+      <w:r>
+        <w:rPr>
+          <w:rFonts w:ascii="Times New Roman" w:eastAsia="Times New Roman" w:hAnsi="Times New Roman" w:cs="Times New Roman"/>
+          <w:color w:val="3D464D"/>
+          <w:sz w:val="27"/>
+          <w:szCs w:val="27"/>
+          <w:lang w:eastAsia="pt-BR"/>
+        </w:rPr>
+        <w:t> e repare que os </w:t>
+      </w:r>
+      <w:proofErr w:type="spellStart"/>
+      <w:r>
+        <w:rPr>
+          <w:rFonts w:ascii="Courier New" w:eastAsia="Times New Roman" w:hAnsi="Courier New" w:cs="Courier New"/>
+          <w:color w:val="3D464D"/>
+          <w:sz w:val="23"/>
+          <w:lang w:eastAsia="pt-BR"/>
+        </w:rPr>
+        <w:t>commits</w:t>
+      </w:r>
+      <w:proofErr w:type="spellEnd"/>
+      <w:r>
+        <w:rPr>
+          <w:rFonts w:ascii="Times New Roman" w:eastAsia="Times New Roman" w:hAnsi="Times New Roman" w:cs="Times New Roman"/>
+          <w:color w:val="3D464D"/>
+          <w:sz w:val="27"/>
+          <w:szCs w:val="27"/>
+          <w:lang w:eastAsia="pt-BR"/>
+        </w:rPr>
+        <w:t> que criou na </w:t>
+      </w:r>
+      <w:proofErr w:type="spellStart"/>
+      <w:r>
+        <w:rPr>
+          <w:rFonts w:ascii="Courier New" w:eastAsia="Times New Roman" w:hAnsi="Courier New" w:cs="Courier New"/>
+          <w:color w:val="3D464D"/>
+          <w:sz w:val="23"/>
+          <w:lang w:eastAsia="pt-BR"/>
+        </w:rPr>
+        <w:t>master</w:t>
+      </w:r>
+      <w:r>
+        <w:rPr>
+          <w:rFonts w:ascii="Times New Roman" w:eastAsia="Times New Roman" w:hAnsi="Times New Roman" w:cs="Times New Roman"/>
+          <w:color w:val="3D464D"/>
+          <w:sz w:val="27"/>
+          <w:szCs w:val="27"/>
+          <w:lang w:eastAsia="pt-BR"/>
+        </w:rPr>
+        <w:t>estão</w:t>
+      </w:r>
+      <w:proofErr w:type="spellEnd"/>
+      <w:r>
+        <w:rPr>
+          <w:rFonts w:ascii="Times New Roman" w:eastAsia="Times New Roman" w:hAnsi="Times New Roman" w:cs="Times New Roman"/>
+          <w:color w:val="3D464D"/>
+          <w:sz w:val="27"/>
+          <w:szCs w:val="27"/>
+          <w:lang w:eastAsia="pt-BR"/>
+        </w:rPr>
+        <w:t xml:space="preserve"> listados, mas não estão por último</w:t>
+      </w:r>
+    </w:p>
+    <w:p>
+      <w:pPr>
+        <w:spacing w:after="0" w:line="240" w:lineRule="auto"/>
+        <w:rPr>
+          <w:sz w:val="20"/>
+        </w:rPr>
+      </w:pPr>
     </w:p>
     <w:p>
       <w:pPr>
@@ -17230,6 +17997,119 @@
     </w:lvl>
   </w:abstractNum>
   <w:abstractNum w:abstractNumId="1">
+    <w:nsid w:val="13500E17"/>
+    <w:multiLevelType w:val="multilevel"/>
+    <w:tmpl w:val="58FE93BE"/>
+    <w:lvl w:ilvl="0">
+      <w:start w:val="1"/>
+      <w:numFmt w:val="decimal"/>
+      <w:lvlText w:val="%1."/>
+      <w:lvlJc w:val="left"/>
+      <w:pPr>
+        <w:tabs>
+          <w:tab w:val="num" w:pos="720"/>
+        </w:tabs>
+        <w:ind w:left="720" w:hanging="360"/>
+      </w:pPr>
+    </w:lvl>
+    <w:lvl w:ilvl="1" w:tentative="1">
+      <w:start w:val="1"/>
+      <w:numFmt w:val="decimal"/>
+      <w:lvlText w:val="%2."/>
+      <w:lvlJc w:val="left"/>
+      <w:pPr>
+        <w:tabs>
+          <w:tab w:val="num" w:pos="1440"/>
+        </w:tabs>
+        <w:ind w:left="1440" w:hanging="360"/>
+      </w:pPr>
+    </w:lvl>
+    <w:lvl w:ilvl="2" w:tentative="1">
+      <w:start w:val="1"/>
+      <w:numFmt w:val="decimal"/>
+      <w:lvlText w:val="%3."/>
+      <w:lvlJc w:val="left"/>
+      <w:pPr>
+        <w:tabs>
+          <w:tab w:val="num" w:pos="2160"/>
+        </w:tabs>
+        <w:ind w:left="2160" w:hanging="360"/>
+      </w:pPr>
+    </w:lvl>
+    <w:lvl w:ilvl="3" w:tentative="1">
+      <w:start w:val="1"/>
+      <w:numFmt w:val="decimal"/>
+      <w:lvlText w:val="%4."/>
+      <w:lvlJc w:val="left"/>
+      <w:pPr>
+        <w:tabs>
+          <w:tab w:val="num" w:pos="2880"/>
+        </w:tabs>
+        <w:ind w:left="2880" w:hanging="360"/>
+      </w:pPr>
+    </w:lvl>
+    <w:lvl w:ilvl="4" w:tentative="1">
+      <w:start w:val="1"/>
+      <w:numFmt w:val="decimal"/>
+      <w:lvlText w:val="%5."/>
+      <w:lvlJc w:val="left"/>
+      <w:pPr>
+        <w:tabs>
+          <w:tab w:val="num" w:pos="3600"/>
+        </w:tabs>
+        <w:ind w:left="3600" w:hanging="360"/>
+      </w:pPr>
+    </w:lvl>
+    <w:lvl w:ilvl="5" w:tentative="1">
+      <w:start w:val="1"/>
+      <w:numFmt w:val="decimal"/>
+      <w:lvlText w:val="%6."/>
+      <w:lvlJc w:val="left"/>
+      <w:pPr>
+        <w:tabs>
+          <w:tab w:val="num" w:pos="4320"/>
+        </w:tabs>
+        <w:ind w:left="4320" w:hanging="360"/>
+      </w:pPr>
+    </w:lvl>
+    <w:lvl w:ilvl="6" w:tentative="1">
+      <w:start w:val="1"/>
+      <w:numFmt w:val="decimal"/>
+      <w:lvlText w:val="%7."/>
+      <w:lvlJc w:val="left"/>
+      <w:pPr>
+        <w:tabs>
+          <w:tab w:val="num" w:pos="5040"/>
+        </w:tabs>
+        <w:ind w:left="5040" w:hanging="360"/>
+      </w:pPr>
+    </w:lvl>
+    <w:lvl w:ilvl="7" w:tentative="1">
+      <w:start w:val="1"/>
+      <w:numFmt w:val="decimal"/>
+      <w:lvlText w:val="%8."/>
+      <w:lvlJc w:val="left"/>
+      <w:pPr>
+        <w:tabs>
+          <w:tab w:val="num" w:pos="5760"/>
+        </w:tabs>
+        <w:ind w:left="5760" w:hanging="360"/>
+      </w:pPr>
+    </w:lvl>
+    <w:lvl w:ilvl="8" w:tentative="1">
+      <w:start w:val="1"/>
+      <w:numFmt w:val="decimal"/>
+      <w:lvlText w:val="%9."/>
+      <w:lvlJc w:val="left"/>
+      <w:pPr>
+        <w:tabs>
+          <w:tab w:val="num" w:pos="6480"/>
+        </w:tabs>
+        <w:ind w:left="6480" w:hanging="360"/>
+      </w:pPr>
+    </w:lvl>
+  </w:abstractNum>
+  <w:abstractNum w:abstractNumId="2">
     <w:nsid w:val="16C37CB0"/>
     <w:multiLevelType w:val="multilevel"/>
     <w:tmpl w:val="8C0080CE"/>
@@ -17342,7 +18222,7 @@
       </w:pPr>
     </w:lvl>
   </w:abstractNum>
-  <w:abstractNum w:abstractNumId="2">
+  <w:abstractNum w:abstractNumId="3">
     <w:nsid w:val="22500DA1"/>
     <w:multiLevelType w:val="hybridMultilevel"/>
     <w:tmpl w:val="0FEC2000"/>
@@ -17428,7 +18308,7 @@
       </w:pPr>
     </w:lvl>
   </w:abstractNum>
-  <w:abstractNum w:abstractNumId="3">
+  <w:abstractNum w:abstractNumId="4">
     <w:nsid w:val="422F4C2C"/>
     <w:multiLevelType w:val="hybridMultilevel"/>
     <w:tmpl w:val="3B5A5178"/>
@@ -17518,12 +18398,15 @@
     <w:abstractNumId w:val="0"/>
   </w:num>
   <w:num w:numId="2">
+    <w:abstractNumId w:val="3"/>
+  </w:num>
+  <w:num w:numId="3">
+    <w:abstractNumId w:val="4"/>
+  </w:num>
+  <w:num w:numId="4">
     <w:abstractNumId w:val="2"/>
   </w:num>
-  <w:num w:numId="3">
-    <w:abstractNumId w:val="3"/>
-  </w:num>
-  <w:num w:numId="4">
+  <w:num w:numId="5">
     <w:abstractNumId w:val="1"/>
   </w:num>
 </w:numbering>

--- a/Anotacoes GIT.docx
+++ b/Anotacoes GIT.docx
@@ -12479,7 +12479,7 @@
           <w:color w:val="3D464D"/>
           <w:sz w:val="25"/>
           <w:szCs w:val="27"/>
-          <w:lang w:eastAsia="pt-BR"/>
+          <w:lang w:val="en-US" w:eastAsia="pt-BR"/>
         </w:rPr>
       </w:pPr>
     </w:p>
@@ -14845,7 +14845,7 @@
           <w:color w:val="3D464D"/>
           <w:sz w:val="18"/>
           <w:szCs w:val="20"/>
-          <w:lang w:val="en-US" w:eastAsia="pt-BR"/>
+          <w:lang w:eastAsia="pt-BR"/>
         </w:rPr>
         <w:t>git</w:t>
       </w:r>
@@ -14856,7 +14856,7 @@
           <w:color w:val="3D464D"/>
           <w:sz w:val="18"/>
           <w:szCs w:val="20"/>
-          <w:lang w:val="en-US" w:eastAsia="pt-BR"/>
+          <w:lang w:eastAsia="pt-BR"/>
         </w:rPr>
         <w:t xml:space="preserve"> </w:t>
       </w:r>
@@ -14867,7 +14867,7 @@
           <w:color w:val="3D464D"/>
           <w:sz w:val="18"/>
           <w:szCs w:val="20"/>
-          <w:lang w:val="en-US" w:eastAsia="pt-BR"/>
+          <w:lang w:eastAsia="pt-BR"/>
         </w:rPr>
         <w:t>branch</w:t>
       </w:r>
@@ -15442,7 +15442,7 @@
           <w:sz w:val="20"/>
         </w:rPr>
         <w:pict>
-          <v:rect id="_x0000_i1029" style="width:0;height:1.5pt" o:hralign="center" o:hrstd="t" o:hr="t" fillcolor="#a0a0a0" stroked="f"/>
+          <v:rect id="_x0000_i1028" style="width:0;height:1.5pt" o:hralign="center" o:hrstd="t" o:hr="t" fillcolor="#a0a0a0" stroked="f"/>
         </w:pict>
       </w:r>
     </w:p>
@@ -15813,7 +15813,7 @@
           <w:sz w:val="20"/>
         </w:rPr>
         <w:pict>
-          <v:rect id="_x0000_i1028" style="width:0;height:1.5pt" o:hralign="center" o:hrstd="t" o:hr="t" fillcolor="#a0a0a0" stroked="f"/>
+          <v:rect id="_x0000_i1029" style="width:0;height:1.5pt" o:hralign="center" o:hrstd="t" o:hr="t" fillcolor="#a0a0a0" stroked="f"/>
         </w:pict>
       </w:r>
     </w:p>
@@ -16348,7 +16348,6 @@
           <w:rFonts w:ascii="Courier New" w:hAnsi="Courier New" w:cs="Courier New"/>
           <w:color w:val="3D464D"/>
           <w:shd w:val="clear" w:color="auto" w:fill="F0F3F5"/>
-          <w:lang w:val="en-US"/>
         </w:rPr>
         <w:t>git</w:t>
       </w:r>
@@ -16358,18 +16357,44 @@
           <w:rFonts w:ascii="Courier New" w:hAnsi="Courier New" w:cs="Courier New"/>
           <w:color w:val="3D464D"/>
           <w:shd w:val="clear" w:color="auto" w:fill="F0F3F5"/>
-          <w:lang w:val="en-US"/>
-        </w:rPr>
-        <w:t xml:space="preserve"> push -d origin design</w:t>
-      </w:r>
+        </w:rPr>
+        <w:t xml:space="preserve"> </w:t>
+      </w:r>
+      <w:proofErr w:type="spellStart"/>
       <w:r>
         <w:rPr>
           <w:rFonts w:ascii="Courier New" w:hAnsi="Courier New" w:cs="Courier New"/>
           <w:color w:val="3D464D"/>
           <w:shd w:val="clear" w:color="auto" w:fill="F0F3F5"/>
-          <w:lang w:val="en-US"/>
-        </w:rPr>
-        <w:t xml:space="preserve"> </w:t>
+        </w:rPr>
+        <w:t>push</w:t>
+      </w:r>
+      <w:proofErr w:type="spellEnd"/>
+      <w:r>
+        <w:rPr>
+          <w:rFonts w:ascii="Courier New" w:hAnsi="Courier New" w:cs="Courier New"/>
+          <w:color w:val="3D464D"/>
+          <w:shd w:val="clear" w:color="auto" w:fill="F0F3F5"/>
+        </w:rPr>
+        <w:t xml:space="preserve"> -d </w:t>
+      </w:r>
+      <w:proofErr w:type="spellStart"/>
+      <w:r>
+        <w:rPr>
+          <w:rFonts w:ascii="Courier New" w:hAnsi="Courier New" w:cs="Courier New"/>
+          <w:color w:val="3D464D"/>
+          <w:shd w:val="clear" w:color="auto" w:fill="F0F3F5"/>
+        </w:rPr>
+        <w:t>origin</w:t>
+      </w:r>
+      <w:proofErr w:type="spellEnd"/>
+      <w:r>
+        <w:rPr>
+          <w:rFonts w:ascii="Courier New" w:hAnsi="Courier New" w:cs="Courier New"/>
+          <w:color w:val="3D464D"/>
+          <w:shd w:val="clear" w:color="auto" w:fill="F0F3F5"/>
+        </w:rPr>
+        <w:t xml:space="preserve"> design </w:t>
       </w:r>
       <w:r>
         <w:rPr>
@@ -17870,6 +17895,738 @@
           <w:sz w:val="20"/>
         </w:rPr>
       </w:pPr>
+      <w:r>
+        <w:rPr>
+          <w:sz w:val="20"/>
+        </w:rPr>
+        <w:pict>
+          <v:rect id="_x0000_i1032" style="width:0;height:1.5pt" o:hralign="center" o:hrstd="t" o:hr="t" fillcolor="#a0a0a0" stroked="f"/>
+        </w:pict>
+      </w:r>
+    </w:p>
+    <w:p>
+      <w:pPr>
+        <w:spacing w:after="0" w:line="240" w:lineRule="auto"/>
+        <w:rPr>
+          <w:rFonts w:ascii="Courier New" w:hAnsi="Courier New" w:cs="Courier New"/>
+          <w:color w:val="3D464D"/>
+          <w:shd w:val="clear" w:color="auto" w:fill="F0F3F5"/>
+        </w:rPr>
+      </w:pPr>
+      <w:proofErr w:type="spellStart"/>
+      <w:r>
+        <w:rPr>
+          <w:rFonts w:ascii="Courier New" w:hAnsi="Courier New" w:cs="Courier New"/>
+          <w:color w:val="3D464D"/>
+          <w:shd w:val="clear" w:color="auto" w:fill="F0F3F5"/>
+        </w:rPr>
+        <w:t>git</w:t>
+      </w:r>
+      <w:proofErr w:type="spellEnd"/>
+      <w:r>
+        <w:rPr>
+          <w:rFonts w:ascii="Courier New" w:hAnsi="Courier New" w:cs="Courier New"/>
+          <w:color w:val="3D464D"/>
+          <w:shd w:val="clear" w:color="auto" w:fill="F0F3F5"/>
+        </w:rPr>
+        <w:t xml:space="preserve"> reset --</w:t>
+      </w:r>
+      <w:proofErr w:type="spellStart"/>
+      <w:r>
+        <w:rPr>
+          <w:rFonts w:ascii="Courier New" w:hAnsi="Courier New" w:cs="Courier New"/>
+          <w:color w:val="3D464D"/>
+          <w:shd w:val="clear" w:color="auto" w:fill="F0F3F5"/>
+        </w:rPr>
+        <w:t>hard</w:t>
+      </w:r>
+      <w:proofErr w:type="spellEnd"/>
+    </w:p>
+    <w:p>
+      <w:pPr>
+        <w:spacing w:after="0" w:line="240" w:lineRule="auto"/>
+        <w:rPr>
+          <w:color w:val="6E757A"/>
+          <w:sz w:val="23"/>
+          <w:szCs w:val="23"/>
+          <w:shd w:val="clear" w:color="auto" w:fill="FFFFFF"/>
+        </w:rPr>
+      </w:pPr>
+      <w:r>
+        <w:rPr>
+          <w:color w:val="6E757A"/>
+          <w:sz w:val="23"/>
+          <w:szCs w:val="23"/>
+          <w:shd w:val="clear" w:color="auto" w:fill="FFFFFF"/>
+        </w:rPr>
+        <w:t xml:space="preserve">Com este comando, as alterações são removidas do histórico local de </w:t>
+      </w:r>
+      <w:proofErr w:type="spellStart"/>
+      <w:r>
+        <w:rPr>
+          <w:color w:val="6E757A"/>
+          <w:sz w:val="23"/>
+          <w:szCs w:val="23"/>
+          <w:shd w:val="clear" w:color="auto" w:fill="FFFFFF"/>
+        </w:rPr>
+        <w:t>commits</w:t>
+      </w:r>
+      <w:proofErr w:type="spellEnd"/>
+      <w:r>
+        <w:rPr>
+          <w:color w:val="6E757A"/>
+          <w:sz w:val="23"/>
+          <w:szCs w:val="23"/>
+          <w:shd w:val="clear" w:color="auto" w:fill="FFFFFF"/>
+        </w:rPr>
+        <w:t xml:space="preserve"> e também tanto do </w:t>
+      </w:r>
+      <w:proofErr w:type="spellStart"/>
+      <w:r>
+        <w:rPr>
+          <w:rStyle w:val="CdigoHTML"/>
+          <w:rFonts w:eastAsiaTheme="minorHAnsi"/>
+          <w:color w:val="3D464D"/>
+          <w:shd w:val="clear" w:color="auto" w:fill="F0F3F5"/>
+        </w:rPr>
+        <w:t>index</w:t>
+      </w:r>
+      <w:proofErr w:type="spellEnd"/>
+      <w:r>
+        <w:rPr>
+          <w:color w:val="6E757A"/>
+          <w:sz w:val="23"/>
+          <w:szCs w:val="23"/>
+          <w:shd w:val="clear" w:color="auto" w:fill="FFFFFF"/>
+        </w:rPr>
+        <w:t> quanto do </w:t>
+      </w:r>
+      <w:proofErr w:type="spellStart"/>
+      <w:r>
+        <w:rPr>
+          <w:rStyle w:val="CdigoHTML"/>
+          <w:rFonts w:eastAsiaTheme="minorHAnsi"/>
+          <w:color w:val="3D464D"/>
+          <w:shd w:val="clear" w:color="auto" w:fill="F0F3F5"/>
+        </w:rPr>
+        <w:t>working</w:t>
+      </w:r>
+      <w:proofErr w:type="spellEnd"/>
+      <w:r>
+        <w:rPr>
+          <w:rStyle w:val="CdigoHTML"/>
+          <w:rFonts w:eastAsiaTheme="minorHAnsi"/>
+          <w:color w:val="3D464D"/>
+          <w:shd w:val="clear" w:color="auto" w:fill="F0F3F5"/>
+        </w:rPr>
+        <w:t xml:space="preserve"> </w:t>
+      </w:r>
+      <w:proofErr w:type="spellStart"/>
+      <w:r>
+        <w:rPr>
+          <w:rStyle w:val="CdigoHTML"/>
+          <w:rFonts w:eastAsiaTheme="minorHAnsi"/>
+          <w:color w:val="3D464D"/>
+          <w:shd w:val="clear" w:color="auto" w:fill="F0F3F5"/>
+        </w:rPr>
+        <w:t>directory</w:t>
+      </w:r>
+      <w:proofErr w:type="spellEnd"/>
+      <w:r>
+        <w:rPr>
+          <w:color w:val="6E757A"/>
+          <w:sz w:val="23"/>
+          <w:szCs w:val="23"/>
+          <w:shd w:val="clear" w:color="auto" w:fill="FFFFFF"/>
+        </w:rPr>
+        <w:t>, permanentemente.</w:t>
+      </w:r>
+    </w:p>
+    <w:p>
+      <w:pPr>
+        <w:spacing w:after="0" w:line="240" w:lineRule="auto"/>
+        <w:rPr>
+          <w:color w:val="6E757A"/>
+          <w:sz w:val="23"/>
+          <w:szCs w:val="23"/>
+          <w:shd w:val="clear" w:color="auto" w:fill="FFFFFF"/>
+        </w:rPr>
+      </w:pPr>
+    </w:p>
+    <w:p>
+      <w:pPr>
+        <w:spacing w:after="0" w:line="240" w:lineRule="auto"/>
+        <w:rPr>
+          <w:rFonts w:ascii="Courier New" w:hAnsi="Courier New" w:cs="Courier New"/>
+          <w:color w:val="3D464D"/>
+          <w:shd w:val="clear" w:color="auto" w:fill="F0F3F5"/>
+        </w:rPr>
+      </w:pPr>
+      <w:proofErr w:type="spellStart"/>
+      <w:r>
+        <w:rPr>
+          <w:rFonts w:ascii="Courier New" w:hAnsi="Courier New" w:cs="Courier New"/>
+          <w:color w:val="3D464D"/>
+          <w:shd w:val="clear" w:color="auto" w:fill="F0F3F5"/>
+        </w:rPr>
+        <w:t>git</w:t>
+      </w:r>
+      <w:proofErr w:type="spellEnd"/>
+      <w:r>
+        <w:rPr>
+          <w:rFonts w:ascii="Courier New" w:hAnsi="Courier New" w:cs="Courier New"/>
+          <w:color w:val="3D464D"/>
+          <w:shd w:val="clear" w:color="auto" w:fill="F0F3F5"/>
+        </w:rPr>
+        <w:t xml:space="preserve"> reset --</w:t>
+      </w:r>
+      <w:proofErr w:type="spellStart"/>
+      <w:r>
+        <w:rPr>
+          <w:rFonts w:ascii="Courier New" w:hAnsi="Courier New" w:cs="Courier New"/>
+          <w:color w:val="3D464D"/>
+          <w:shd w:val="clear" w:color="auto" w:fill="F0F3F5"/>
+        </w:rPr>
+        <w:t>soft</w:t>
+      </w:r>
+      <w:proofErr w:type="spellEnd"/>
+    </w:p>
+    <w:p>
+      <w:pPr>
+        <w:spacing w:after="0" w:line="240" w:lineRule="auto"/>
+        <w:rPr>
+          <w:color w:val="6E757A"/>
+          <w:sz w:val="23"/>
+          <w:szCs w:val="23"/>
+          <w:shd w:val="clear" w:color="auto" w:fill="FFFFFF"/>
+        </w:rPr>
+      </w:pPr>
+      <w:r>
+        <w:rPr>
+          <w:color w:val="6E757A"/>
+          <w:sz w:val="23"/>
+          <w:szCs w:val="23"/>
+          <w:shd w:val="clear" w:color="auto" w:fill="FFFFFF"/>
+        </w:rPr>
+        <w:t xml:space="preserve">Com este comando, as alterações são removidas do histórico local de </w:t>
+      </w:r>
+      <w:proofErr w:type="spellStart"/>
+      <w:r>
+        <w:rPr>
+          <w:color w:val="6E757A"/>
+          <w:sz w:val="23"/>
+          <w:szCs w:val="23"/>
+          <w:shd w:val="clear" w:color="auto" w:fill="FFFFFF"/>
+        </w:rPr>
+        <w:t>commits</w:t>
+      </w:r>
+      <w:proofErr w:type="spellEnd"/>
+      <w:r>
+        <w:rPr>
+          <w:color w:val="6E757A"/>
+          <w:sz w:val="23"/>
+          <w:szCs w:val="23"/>
+          <w:shd w:val="clear" w:color="auto" w:fill="FFFFFF"/>
+        </w:rPr>
+        <w:t>, mas não são removidas do </w:t>
+      </w:r>
+      <w:proofErr w:type="spellStart"/>
+      <w:r>
+        <w:rPr>
+          <w:rStyle w:val="CdigoHTML"/>
+          <w:rFonts w:eastAsiaTheme="minorHAnsi"/>
+          <w:color w:val="3D464D"/>
+          <w:shd w:val="clear" w:color="auto" w:fill="F0F3F5"/>
+        </w:rPr>
+        <w:t>index</w:t>
+      </w:r>
+      <w:proofErr w:type="spellEnd"/>
+      <w:r>
+        <w:rPr>
+          <w:color w:val="6E757A"/>
+          <w:sz w:val="23"/>
+          <w:szCs w:val="23"/>
+          <w:shd w:val="clear" w:color="auto" w:fill="FFFFFF"/>
+        </w:rPr>
+        <w:t>.</w:t>
+      </w:r>
+    </w:p>
+    <w:p>
+      <w:pPr>
+        <w:spacing w:after="0" w:line="240" w:lineRule="auto"/>
+        <w:rPr>
+          <w:color w:val="6E757A"/>
+          <w:sz w:val="23"/>
+          <w:szCs w:val="23"/>
+          <w:shd w:val="clear" w:color="auto" w:fill="FFFFFF"/>
+        </w:rPr>
+      </w:pPr>
+    </w:p>
+    <w:p>
+      <w:pPr>
+        <w:spacing w:after="0" w:line="240" w:lineRule="auto"/>
+        <w:rPr>
+          <w:rFonts w:ascii="Courier New" w:hAnsi="Courier New" w:cs="Courier New"/>
+          <w:color w:val="3D464D"/>
+          <w:shd w:val="clear" w:color="auto" w:fill="F0F3F5"/>
+        </w:rPr>
+      </w:pPr>
+      <w:proofErr w:type="spellStart"/>
+      <w:r>
+        <w:rPr>
+          <w:rFonts w:ascii="Courier New" w:hAnsi="Courier New" w:cs="Courier New"/>
+          <w:color w:val="3D464D"/>
+          <w:shd w:val="clear" w:color="auto" w:fill="F0F3F5"/>
+        </w:rPr>
+        <w:t>git</w:t>
+      </w:r>
+      <w:proofErr w:type="spellEnd"/>
+      <w:r>
+        <w:rPr>
+          <w:rFonts w:ascii="Courier New" w:hAnsi="Courier New" w:cs="Courier New"/>
+          <w:color w:val="3D464D"/>
+          <w:shd w:val="clear" w:color="auto" w:fill="F0F3F5"/>
+        </w:rPr>
+        <w:t xml:space="preserve"> reset</w:t>
+      </w:r>
+    </w:p>
+    <w:p>
+      <w:pPr>
+        <w:spacing w:after="0" w:line="240" w:lineRule="auto"/>
+        <w:rPr>
+          <w:color w:val="6E757A"/>
+          <w:sz w:val="23"/>
+          <w:szCs w:val="23"/>
+          <w:shd w:val="clear" w:color="auto" w:fill="FFFFFF"/>
+        </w:rPr>
+      </w:pPr>
+      <w:r>
+        <w:rPr>
+          <w:color w:val="6E757A"/>
+          <w:sz w:val="23"/>
+          <w:szCs w:val="23"/>
+          <w:shd w:val="clear" w:color="auto" w:fill="FFFFFF"/>
+        </w:rPr>
+        <w:t xml:space="preserve">Com este comando, as alterações são removidas do histórico local de </w:t>
+      </w:r>
+      <w:proofErr w:type="spellStart"/>
+      <w:r>
+        <w:rPr>
+          <w:color w:val="6E757A"/>
+          <w:sz w:val="23"/>
+          <w:szCs w:val="23"/>
+          <w:shd w:val="clear" w:color="auto" w:fill="FFFFFF"/>
+        </w:rPr>
+        <w:t>commits</w:t>
+      </w:r>
+      <w:proofErr w:type="spellEnd"/>
+      <w:r>
+        <w:rPr>
+          <w:color w:val="6E757A"/>
+          <w:sz w:val="23"/>
+          <w:szCs w:val="23"/>
+          <w:shd w:val="clear" w:color="auto" w:fill="FFFFFF"/>
+        </w:rPr>
+        <w:t>, do </w:t>
+      </w:r>
+      <w:proofErr w:type="spellStart"/>
+      <w:r>
+        <w:rPr>
+          <w:rStyle w:val="CdigoHTML"/>
+          <w:rFonts w:eastAsiaTheme="minorHAnsi"/>
+          <w:color w:val="3D464D"/>
+          <w:shd w:val="clear" w:color="auto" w:fill="F0F3F5"/>
+        </w:rPr>
+        <w:t>index</w:t>
+      </w:r>
+      <w:proofErr w:type="spellEnd"/>
+      <w:r>
+        <w:rPr>
+          <w:color w:val="6E757A"/>
+          <w:sz w:val="23"/>
+          <w:szCs w:val="23"/>
+          <w:shd w:val="clear" w:color="auto" w:fill="FFFFFF"/>
+        </w:rPr>
+        <w:t>, mas não do</w:t>
+      </w:r>
+      <w:r>
+        <w:rPr>
+          <w:rStyle w:val="CdigoHTML"/>
+          <w:rFonts w:eastAsiaTheme="minorHAnsi"/>
+          <w:color w:val="3D464D"/>
+          <w:shd w:val="clear" w:color="auto" w:fill="F0F3F5"/>
+        </w:rPr>
+        <w:t xml:space="preserve"> </w:t>
+      </w:r>
+      <w:proofErr w:type="spellStart"/>
+      <w:r>
+        <w:rPr>
+          <w:color w:val="6E757A"/>
+          <w:sz w:val="23"/>
+          <w:szCs w:val="23"/>
+          <w:shd w:val="clear" w:color="auto" w:fill="FFFFFF"/>
+        </w:rPr>
+        <w:t>working</w:t>
+      </w:r>
+      <w:proofErr w:type="spellEnd"/>
+      <w:r>
+        <w:rPr>
+          <w:color w:val="6E757A"/>
+          <w:sz w:val="23"/>
+          <w:szCs w:val="23"/>
+          <w:shd w:val="clear" w:color="auto" w:fill="FFFFFF"/>
+        </w:rPr>
+        <w:t xml:space="preserve"> </w:t>
+      </w:r>
+      <w:proofErr w:type="spellStart"/>
+      <w:r>
+        <w:rPr>
+          <w:color w:val="6E757A"/>
+          <w:sz w:val="23"/>
+          <w:szCs w:val="23"/>
+          <w:shd w:val="clear" w:color="auto" w:fill="FFFFFF"/>
+        </w:rPr>
+        <w:t>directory`</w:t>
+      </w:r>
+      <w:proofErr w:type="spellEnd"/>
+    </w:p>
+    <w:p>
+      <w:pPr>
+        <w:spacing w:after="0" w:line="240" w:lineRule="auto"/>
+        <w:rPr>
+          <w:color w:val="6E757A"/>
+          <w:sz w:val="23"/>
+          <w:szCs w:val="23"/>
+          <w:shd w:val="clear" w:color="auto" w:fill="FFFFFF"/>
+        </w:rPr>
+      </w:pPr>
+    </w:p>
+    <w:p>
+      <w:pPr>
+        <w:spacing w:after="0" w:line="240" w:lineRule="auto"/>
+        <w:rPr>
+          <w:rFonts w:ascii="Courier New" w:hAnsi="Courier New" w:cs="Courier New"/>
+          <w:shd w:val="clear" w:color="auto" w:fill="F7F7F8"/>
+        </w:rPr>
+      </w:pPr>
+      <w:proofErr w:type="spellStart"/>
+      <w:r>
+        <w:rPr>
+          <w:rFonts w:ascii="Courier New" w:hAnsi="Courier New" w:cs="Courier New"/>
+          <w:shd w:val="clear" w:color="auto" w:fill="F7F7F8"/>
+        </w:rPr>
+        <w:t>git</w:t>
+      </w:r>
+      <w:proofErr w:type="spellEnd"/>
+      <w:r>
+        <w:rPr>
+          <w:rFonts w:ascii="Courier New" w:hAnsi="Courier New" w:cs="Courier New"/>
+          <w:shd w:val="clear" w:color="auto" w:fill="F7F7F8"/>
+        </w:rPr>
+        <w:t xml:space="preserve"> reset --</w:t>
+      </w:r>
+      <w:proofErr w:type="spellStart"/>
+      <w:r>
+        <w:rPr>
+          <w:rFonts w:ascii="Courier New" w:hAnsi="Courier New" w:cs="Courier New"/>
+          <w:shd w:val="clear" w:color="auto" w:fill="F7F7F8"/>
+        </w:rPr>
+        <w:t>hard</w:t>
+      </w:r>
+      <w:proofErr w:type="spellEnd"/>
+      <w:r>
+        <w:rPr>
+          <w:rFonts w:ascii="Courier New" w:hAnsi="Courier New" w:cs="Courier New"/>
+          <w:shd w:val="clear" w:color="auto" w:fill="F7F7F8"/>
+        </w:rPr>
+        <w:t xml:space="preserve"> </w:t>
+      </w:r>
+      <w:proofErr w:type="spellStart"/>
+      <w:r>
+        <w:rPr>
+          <w:rFonts w:ascii="Courier New" w:hAnsi="Courier New" w:cs="Courier New"/>
+          <w:shd w:val="clear" w:color="auto" w:fill="F7F7F8"/>
+        </w:rPr>
+        <w:t>HEAD~</w:t>
+      </w:r>
+      <w:proofErr w:type="spellEnd"/>
+      <w:r>
+        <w:rPr>
+          <w:rFonts w:ascii="Courier New" w:hAnsi="Courier New" w:cs="Courier New"/>
+          <w:shd w:val="clear" w:color="auto" w:fill="F7F7F8"/>
+        </w:rPr>
+        <w:t>3</w:t>
+      </w:r>
+    </w:p>
+    <w:p>
+      <w:pPr>
+        <w:spacing w:after="0" w:line="240" w:lineRule="auto"/>
+        <w:rPr>
+          <w:sz w:val="20"/>
+        </w:rPr>
+      </w:pPr>
+      <w:r>
+        <w:rPr>
+          <w:color w:val="6E757A"/>
+          <w:sz w:val="23"/>
+          <w:szCs w:val="23"/>
+          <w:shd w:val="clear" w:color="auto" w:fill="FFFFFF"/>
+        </w:rPr>
+        <w:t>Ao digitarmos </w:t>
+      </w:r>
+      <w:proofErr w:type="spellStart"/>
+      <w:r>
+        <w:rPr>
+          <w:rStyle w:val="CdigoHTML"/>
+          <w:rFonts w:eastAsiaTheme="minorHAnsi"/>
+          <w:color w:val="3D464D"/>
+          <w:shd w:val="clear" w:color="auto" w:fill="F0F3F5"/>
+        </w:rPr>
+        <w:t>HEAD~</w:t>
+      </w:r>
+      <w:proofErr w:type="spellEnd"/>
+      <w:r>
+        <w:rPr>
+          <w:color w:val="6E757A"/>
+          <w:sz w:val="23"/>
+          <w:szCs w:val="23"/>
+          <w:shd w:val="clear" w:color="auto" w:fill="FFFFFF"/>
+        </w:rPr>
+        <w:t> seguido de um número inteiro </w:t>
+      </w:r>
+      <w:r>
+        <w:rPr>
+          <w:rStyle w:val="CdigoHTML"/>
+          <w:rFonts w:eastAsiaTheme="minorHAnsi"/>
+          <w:color w:val="3D464D"/>
+          <w:shd w:val="clear" w:color="auto" w:fill="F0F3F5"/>
+        </w:rPr>
+        <w:t>n</w:t>
+      </w:r>
+      <w:r>
+        <w:rPr>
+          <w:color w:val="6E757A"/>
+          <w:sz w:val="23"/>
+          <w:szCs w:val="23"/>
+          <w:shd w:val="clear" w:color="auto" w:fill="FFFFFF"/>
+        </w:rPr>
+        <w:t xml:space="preserve">, será feita uma referência ao </w:t>
+      </w:r>
+      <w:proofErr w:type="spellStart"/>
+      <w:r>
+        <w:rPr>
+          <w:color w:val="6E757A"/>
+          <w:sz w:val="23"/>
+          <w:szCs w:val="23"/>
+          <w:shd w:val="clear" w:color="auto" w:fill="FFFFFF"/>
+        </w:rPr>
+        <w:t>n-ésimo</w:t>
+      </w:r>
+      <w:proofErr w:type="spellEnd"/>
+      <w:r>
+        <w:rPr>
+          <w:color w:val="6E757A"/>
+          <w:sz w:val="23"/>
+          <w:szCs w:val="23"/>
+          <w:shd w:val="clear" w:color="auto" w:fill="FFFFFF"/>
+        </w:rPr>
+        <w:t> </w:t>
+      </w:r>
+      <w:proofErr w:type="spellStart"/>
+      <w:r>
+        <w:rPr>
+          <w:rStyle w:val="nfase"/>
+          <w:color w:val="6E757A"/>
+          <w:sz w:val="23"/>
+          <w:szCs w:val="23"/>
+          <w:shd w:val="clear" w:color="auto" w:fill="FFFFFF"/>
+        </w:rPr>
+        <w:t>commit</w:t>
+      </w:r>
+      <w:r>
+        <w:rPr>
+          <w:color w:val="6E757A"/>
+          <w:sz w:val="23"/>
+          <w:szCs w:val="23"/>
+          <w:shd w:val="clear" w:color="auto" w:fill="FFFFFF"/>
+        </w:rPr>
+        <w:t>anterior</w:t>
+      </w:r>
+      <w:proofErr w:type="spellEnd"/>
+      <w:r>
+        <w:rPr>
+          <w:color w:val="6E757A"/>
+          <w:sz w:val="23"/>
+          <w:szCs w:val="23"/>
+          <w:shd w:val="clear" w:color="auto" w:fill="FFFFFF"/>
+        </w:rPr>
+        <w:t xml:space="preserve"> ao </w:t>
+      </w:r>
+      <w:proofErr w:type="spellStart"/>
+      <w:r>
+        <w:rPr>
+          <w:rStyle w:val="CdigoHTML"/>
+          <w:rFonts w:eastAsiaTheme="minorHAnsi"/>
+          <w:color w:val="3D464D"/>
+          <w:shd w:val="clear" w:color="auto" w:fill="F0F3F5"/>
+        </w:rPr>
+        <w:t>HEAD</w:t>
+      </w:r>
+      <w:proofErr w:type="spellEnd"/>
+      <w:r>
+        <w:rPr>
+          <w:color w:val="6E757A"/>
+          <w:sz w:val="23"/>
+          <w:szCs w:val="23"/>
+          <w:shd w:val="clear" w:color="auto" w:fill="FFFFFF"/>
+        </w:rPr>
+        <w:t>. Por exemplo, </w:t>
+      </w:r>
+      <w:proofErr w:type="spellStart"/>
+      <w:r>
+        <w:rPr>
+          <w:rStyle w:val="CdigoHTML"/>
+          <w:rFonts w:eastAsiaTheme="minorHAnsi"/>
+          <w:color w:val="3D464D"/>
+          <w:shd w:val="clear" w:color="auto" w:fill="F0F3F5"/>
+        </w:rPr>
+        <w:t>HEAD~</w:t>
+      </w:r>
+      <w:proofErr w:type="spellEnd"/>
+      <w:r>
+        <w:rPr>
+          <w:rStyle w:val="CdigoHTML"/>
+          <w:rFonts w:eastAsiaTheme="minorHAnsi"/>
+          <w:color w:val="3D464D"/>
+          <w:shd w:val="clear" w:color="auto" w:fill="F0F3F5"/>
+        </w:rPr>
+        <w:t>1</w:t>
+      </w:r>
+      <w:r>
+        <w:rPr>
+          <w:color w:val="6E757A"/>
+          <w:sz w:val="23"/>
+          <w:szCs w:val="23"/>
+          <w:shd w:val="clear" w:color="auto" w:fill="FFFFFF"/>
+        </w:rPr>
+        <w:t>, faz referência ao </w:t>
+      </w:r>
+      <w:r>
+        <w:rPr>
+          <w:rStyle w:val="Forte"/>
+          <w:color w:val="6E757A"/>
+          <w:sz w:val="23"/>
+          <w:szCs w:val="23"/>
+          <w:shd w:val="clear" w:color="auto" w:fill="FFFFFF"/>
+        </w:rPr>
+        <w:t>penúltimo</w:t>
+      </w:r>
+      <w:r>
+        <w:rPr>
+          <w:color w:val="6E757A"/>
+          <w:sz w:val="23"/>
+          <w:szCs w:val="23"/>
+          <w:shd w:val="clear" w:color="auto" w:fill="FFFFFF"/>
+        </w:rPr>
+        <w:t> </w:t>
+      </w:r>
+      <w:r>
+        <w:rPr>
+          <w:rStyle w:val="nfase"/>
+          <w:color w:val="6E757A"/>
+          <w:sz w:val="23"/>
+          <w:szCs w:val="23"/>
+          <w:shd w:val="clear" w:color="auto" w:fill="FFFFFF"/>
+        </w:rPr>
+        <w:t>commit</w:t>
+      </w:r>
+      <w:r>
+        <w:rPr>
+          <w:color w:val="6E757A"/>
+          <w:sz w:val="23"/>
+          <w:szCs w:val="23"/>
+          <w:shd w:val="clear" w:color="auto" w:fill="FFFFFF"/>
+        </w:rPr>
+        <w:t> e </w:t>
+      </w:r>
+      <w:proofErr w:type="spellStart"/>
+      <w:r>
+        <w:rPr>
+          <w:rStyle w:val="CdigoHTML"/>
+          <w:rFonts w:eastAsiaTheme="minorHAnsi"/>
+          <w:color w:val="3D464D"/>
+          <w:shd w:val="clear" w:color="auto" w:fill="F0F3F5"/>
+        </w:rPr>
+        <w:t>HEAD~</w:t>
+      </w:r>
+      <w:proofErr w:type="spellEnd"/>
+      <w:r>
+        <w:rPr>
+          <w:rStyle w:val="CdigoHTML"/>
+          <w:rFonts w:eastAsiaTheme="minorHAnsi"/>
+          <w:color w:val="3D464D"/>
+          <w:shd w:val="clear" w:color="auto" w:fill="F0F3F5"/>
+        </w:rPr>
+        <w:t>2</w:t>
+      </w:r>
+      <w:r>
+        <w:rPr>
+          <w:color w:val="6E757A"/>
+          <w:sz w:val="23"/>
+          <w:szCs w:val="23"/>
+          <w:shd w:val="clear" w:color="auto" w:fill="FFFFFF"/>
+        </w:rPr>
+        <w:t>, ao </w:t>
+      </w:r>
+      <w:r>
+        <w:rPr>
+          <w:rStyle w:val="Forte"/>
+          <w:color w:val="6E757A"/>
+          <w:sz w:val="23"/>
+          <w:szCs w:val="23"/>
+          <w:shd w:val="clear" w:color="auto" w:fill="FFFFFF"/>
+        </w:rPr>
+        <w:t>antepenúltimo</w:t>
+      </w:r>
+      <w:r>
+        <w:rPr>
+          <w:color w:val="6E757A"/>
+          <w:sz w:val="23"/>
+          <w:szCs w:val="23"/>
+          <w:shd w:val="clear" w:color="auto" w:fill="FFFFFF"/>
+        </w:rPr>
+        <w:t>. No caso específico do penúltimo </w:t>
+      </w:r>
+      <w:r>
+        <w:rPr>
+          <w:rStyle w:val="nfase"/>
+          <w:color w:val="6E757A"/>
+          <w:sz w:val="23"/>
+          <w:szCs w:val="23"/>
+          <w:shd w:val="clear" w:color="auto" w:fill="FFFFFF"/>
+        </w:rPr>
+        <w:t>commit</w:t>
+      </w:r>
+      <w:r>
+        <w:rPr>
+          <w:color w:val="6E757A"/>
+          <w:sz w:val="23"/>
+          <w:szCs w:val="23"/>
+          <w:shd w:val="clear" w:color="auto" w:fill="FFFFFF"/>
+        </w:rPr>
+        <w:t>, também pode-se referenciá-lo utilizando o atalho </w:t>
+      </w:r>
+      <w:proofErr w:type="spellStart"/>
+      <w:r>
+        <w:rPr>
+          <w:rStyle w:val="CdigoHTML"/>
+          <w:rFonts w:eastAsiaTheme="minorHAnsi"/>
+          <w:color w:val="3D464D"/>
+          <w:shd w:val="clear" w:color="auto" w:fill="F0F3F5"/>
+        </w:rPr>
+        <w:t>HEAD^</w:t>
+      </w:r>
+      <w:proofErr w:type="spellEnd"/>
     </w:p>
     <w:sectPr>
       <w:pgSz w:w="11906" w:h="16838"/>

--- a/Anotacoes GIT.docx
+++ b/Anotacoes GIT.docx
@@ -18362,7 +18362,10 @@
       <w:pPr>
         <w:spacing w:after="0" w:line="240" w:lineRule="auto"/>
         <w:rPr>
-          <w:sz w:val="20"/>
+          <w:rStyle w:val="CdigoHTML"/>
+          <w:rFonts w:eastAsiaTheme="minorHAnsi"/>
+          <w:color w:val="3D464D"/>
+          <w:shd w:val="clear" w:color="auto" w:fill="F0F3F5"/>
         </w:rPr>
       </w:pPr>
       <w:r>
@@ -18627,6 +18630,3568 @@
         <w:t>HEAD^</w:t>
       </w:r>
       <w:proofErr w:type="spellEnd"/>
+    </w:p>
+    <w:p>
+      <w:pPr>
+        <w:spacing w:after="0" w:line="240" w:lineRule="auto"/>
+        <w:rPr>
+          <w:sz w:val="20"/>
+        </w:rPr>
+      </w:pPr>
+    </w:p>
+    <w:p>
+      <w:pPr>
+        <w:spacing w:after="0" w:line="240" w:lineRule="auto"/>
+        <w:rPr>
+          <w:color w:val="3D464D"/>
+          <w:sz w:val="27"/>
+          <w:szCs w:val="27"/>
+          <w:shd w:val="clear" w:color="auto" w:fill="FFFFFF"/>
+        </w:rPr>
+      </w:pPr>
+      <w:r>
+        <w:rPr>
+          <w:color w:val="3D464D"/>
+          <w:sz w:val="27"/>
+          <w:szCs w:val="27"/>
+          <w:shd w:val="clear" w:color="auto" w:fill="FFFFFF"/>
+        </w:rPr>
+        <w:t>Como descartamos as alterações que estão no último commit?</w:t>
+      </w:r>
+    </w:p>
+    <w:p>
+      <w:pPr>
+        <w:spacing w:after="0" w:line="240" w:lineRule="auto"/>
+        <w:rPr>
+          <w:color w:val="6E757A"/>
+          <w:sz w:val="23"/>
+          <w:szCs w:val="23"/>
+          <w:shd w:val="clear" w:color="auto" w:fill="FFFFFF"/>
+        </w:rPr>
+      </w:pPr>
+      <w:proofErr w:type="spellStart"/>
+      <w:r>
+        <w:rPr>
+          <w:rFonts w:ascii="Courier New" w:hAnsi="Courier New" w:cs="Courier New"/>
+          <w:color w:val="3D464D"/>
+          <w:shd w:val="clear" w:color="auto" w:fill="F0F3F5"/>
+        </w:rPr>
+        <w:t>git</w:t>
+      </w:r>
+      <w:proofErr w:type="spellEnd"/>
+      <w:r>
+        <w:rPr>
+          <w:rFonts w:ascii="Courier New" w:hAnsi="Courier New" w:cs="Courier New"/>
+          <w:color w:val="3D464D"/>
+          <w:shd w:val="clear" w:color="auto" w:fill="F0F3F5"/>
+        </w:rPr>
+        <w:t xml:space="preserve"> reset --</w:t>
+      </w:r>
+      <w:proofErr w:type="spellStart"/>
+      <w:r>
+        <w:rPr>
+          <w:rFonts w:ascii="Courier New" w:hAnsi="Courier New" w:cs="Courier New"/>
+          <w:color w:val="3D464D"/>
+          <w:shd w:val="clear" w:color="auto" w:fill="F0F3F5"/>
+        </w:rPr>
+        <w:t>hard</w:t>
+      </w:r>
+      <w:proofErr w:type="spellEnd"/>
+      <w:r>
+        <w:rPr>
+          <w:rFonts w:ascii="Courier New" w:hAnsi="Courier New" w:cs="Courier New"/>
+          <w:color w:val="3D464D"/>
+          <w:shd w:val="clear" w:color="auto" w:fill="F0F3F5"/>
+        </w:rPr>
+        <w:t xml:space="preserve"> </w:t>
+      </w:r>
+      <w:proofErr w:type="spellStart"/>
+      <w:r>
+        <w:rPr>
+          <w:rFonts w:ascii="Courier New" w:hAnsi="Courier New" w:cs="Courier New"/>
+          <w:color w:val="3D464D"/>
+          <w:shd w:val="clear" w:color="auto" w:fill="F0F3F5"/>
+        </w:rPr>
+        <w:t>HEAD~</w:t>
+      </w:r>
+      <w:proofErr w:type="spellEnd"/>
+      <w:r>
+        <w:rPr>
+          <w:rFonts w:ascii="Courier New" w:hAnsi="Courier New" w:cs="Courier New"/>
+          <w:color w:val="3D464D"/>
+          <w:shd w:val="clear" w:color="auto" w:fill="F0F3F5"/>
+        </w:rPr>
+        <w:t xml:space="preserve">1 : </w:t>
+      </w:r>
+      <w:r>
+        <w:rPr>
+          <w:color w:val="6E757A"/>
+          <w:sz w:val="23"/>
+          <w:szCs w:val="23"/>
+          <w:shd w:val="clear" w:color="auto" w:fill="FFFFFF"/>
+        </w:rPr>
+        <w:t>Usando esse comando, descartamos definitivamente as mudanças feitas no último </w:t>
+      </w:r>
+      <w:r>
+        <w:rPr>
+          <w:rStyle w:val="nfase"/>
+          <w:color w:val="6E757A"/>
+          <w:sz w:val="23"/>
+          <w:szCs w:val="23"/>
+          <w:shd w:val="clear" w:color="auto" w:fill="FFFFFF"/>
+        </w:rPr>
+        <w:t>commit</w:t>
+      </w:r>
+      <w:r>
+        <w:rPr>
+          <w:color w:val="6E757A"/>
+          <w:sz w:val="23"/>
+          <w:szCs w:val="23"/>
+          <w:shd w:val="clear" w:color="auto" w:fill="FFFFFF"/>
+        </w:rPr>
+        <w:t>.</w:t>
+      </w:r>
+    </w:p>
+    <w:p>
+      <w:pPr>
+        <w:spacing w:after="0" w:line="240" w:lineRule="auto"/>
+        <w:rPr>
+          <w:color w:val="6E757A"/>
+          <w:sz w:val="23"/>
+          <w:szCs w:val="23"/>
+          <w:shd w:val="clear" w:color="auto" w:fill="FFFFFF"/>
+        </w:rPr>
+      </w:pPr>
+      <w:r>
+        <w:rPr>
+          <w:sz w:val="20"/>
+        </w:rPr>
+        <w:pict>
+          <v:rect id="_x0000_i1033" style="width:0;height:1.5pt" o:hralign="center" o:hrstd="t" o:hr="t" fillcolor="#a0a0a0" stroked="f"/>
+        </w:pict>
+      </w:r>
+    </w:p>
+    <w:p>
+      <w:pPr>
+        <w:rPr>
+          <w:color w:val="3D464D"/>
+          <w:sz w:val="27"/>
+          <w:szCs w:val="27"/>
+          <w:shd w:val="clear" w:color="auto" w:fill="FFFFFF"/>
+        </w:rPr>
+      </w:pPr>
+      <w:r>
+        <w:rPr>
+          <w:color w:val="3D464D"/>
+          <w:sz w:val="27"/>
+          <w:szCs w:val="27"/>
+          <w:shd w:val="clear" w:color="auto" w:fill="FFFFFF"/>
+        </w:rPr>
+        <w:br w:type="page"/>
+      </w:r>
+    </w:p>
+    <w:p>
+      <w:pPr>
+        <w:spacing w:after="0" w:line="240" w:lineRule="auto"/>
+        <w:rPr>
+          <w:color w:val="3D464D"/>
+          <w:sz w:val="27"/>
+          <w:szCs w:val="27"/>
+          <w:shd w:val="clear" w:color="auto" w:fill="FFFFFF"/>
+        </w:rPr>
+      </w:pPr>
+      <w:r>
+        <w:rPr>
+          <w:color w:val="3D464D"/>
+          <w:sz w:val="27"/>
+          <w:szCs w:val="27"/>
+          <w:shd w:val="clear" w:color="auto" w:fill="FFFFFF"/>
+        </w:rPr>
+        <w:lastRenderedPageBreak/>
+        <w:t>Qual o comando que devemos executar para guardar as alterações que estão no </w:t>
+      </w:r>
+      <w:proofErr w:type="spellStart"/>
+      <w:r>
+        <w:rPr>
+          <w:rStyle w:val="CdigoHTML"/>
+          <w:rFonts w:eastAsiaTheme="minorHAnsi"/>
+          <w:color w:val="3D464D"/>
+          <w:shd w:val="clear" w:color="auto" w:fill="F0F3F5"/>
+        </w:rPr>
+        <w:t>working</w:t>
+      </w:r>
+      <w:proofErr w:type="spellEnd"/>
+      <w:r>
+        <w:rPr>
+          <w:rStyle w:val="CdigoHTML"/>
+          <w:rFonts w:eastAsiaTheme="minorHAnsi"/>
+          <w:color w:val="3D464D"/>
+          <w:shd w:val="clear" w:color="auto" w:fill="F0F3F5"/>
+        </w:rPr>
+        <w:t xml:space="preserve"> </w:t>
+      </w:r>
+      <w:proofErr w:type="spellStart"/>
+      <w:r>
+        <w:rPr>
+          <w:rStyle w:val="CdigoHTML"/>
+          <w:rFonts w:eastAsiaTheme="minorHAnsi"/>
+          <w:color w:val="3D464D"/>
+          <w:shd w:val="clear" w:color="auto" w:fill="F0F3F5"/>
+        </w:rPr>
+        <w:t>directory</w:t>
+      </w:r>
+      <w:proofErr w:type="spellEnd"/>
+      <w:r>
+        <w:rPr>
+          <w:color w:val="3D464D"/>
+          <w:sz w:val="27"/>
+          <w:szCs w:val="27"/>
+          <w:shd w:val="clear" w:color="auto" w:fill="FFFFFF"/>
+        </w:rPr>
+        <w:t> e no </w:t>
+      </w:r>
+      <w:proofErr w:type="spellStart"/>
+      <w:r>
+        <w:rPr>
+          <w:rStyle w:val="CdigoHTML"/>
+          <w:rFonts w:eastAsiaTheme="minorHAnsi"/>
+          <w:color w:val="3D464D"/>
+          <w:shd w:val="clear" w:color="auto" w:fill="F0F3F5"/>
+        </w:rPr>
+        <w:t>index</w:t>
+      </w:r>
+      <w:proofErr w:type="spellEnd"/>
+      <w:r>
+        <w:rPr>
+          <w:color w:val="3D464D"/>
+          <w:sz w:val="27"/>
+          <w:szCs w:val="27"/>
+          <w:shd w:val="clear" w:color="auto" w:fill="FFFFFF"/>
+        </w:rPr>
+        <w:t> e retornar ao estado do último </w:t>
+      </w:r>
+      <w:r>
+        <w:rPr>
+          <w:rStyle w:val="nfase"/>
+          <w:color w:val="3D464D"/>
+          <w:sz w:val="27"/>
+          <w:szCs w:val="27"/>
+          <w:shd w:val="clear" w:color="auto" w:fill="FFFFFF"/>
+        </w:rPr>
+        <w:t>commit</w:t>
+      </w:r>
+      <w:r>
+        <w:rPr>
+          <w:color w:val="3D464D"/>
+          <w:sz w:val="27"/>
+          <w:szCs w:val="27"/>
+          <w:shd w:val="clear" w:color="auto" w:fill="FFFFFF"/>
+        </w:rPr>
+        <w:t>?</w:t>
+      </w:r>
+    </w:p>
+    <w:p>
+      <w:pPr>
+        <w:spacing w:after="0" w:line="240" w:lineRule="auto"/>
+        <w:rPr>
+          <w:rFonts w:ascii="Courier New" w:hAnsi="Courier New" w:cs="Courier New"/>
+          <w:color w:val="3D464D"/>
+          <w:shd w:val="clear" w:color="auto" w:fill="F0F3F5"/>
+        </w:rPr>
+      </w:pPr>
+    </w:p>
+    <w:p>
+      <w:pPr>
+        <w:spacing w:after="0" w:line="240" w:lineRule="auto"/>
+        <w:rPr>
+          <w:color w:val="6E757A"/>
+          <w:sz w:val="23"/>
+          <w:szCs w:val="23"/>
+          <w:shd w:val="clear" w:color="auto" w:fill="FFFFFF"/>
+        </w:rPr>
+      </w:pPr>
+      <w:proofErr w:type="spellStart"/>
+      <w:r>
+        <w:rPr>
+          <w:rFonts w:ascii="Courier New" w:hAnsi="Courier New" w:cs="Courier New"/>
+          <w:color w:val="3D464D"/>
+          <w:shd w:val="clear" w:color="auto" w:fill="F0F3F5"/>
+        </w:rPr>
+        <w:t>git</w:t>
+      </w:r>
+      <w:proofErr w:type="spellEnd"/>
+      <w:r>
+        <w:rPr>
+          <w:rFonts w:ascii="Courier New" w:hAnsi="Courier New" w:cs="Courier New"/>
+          <w:color w:val="3D464D"/>
+          <w:shd w:val="clear" w:color="auto" w:fill="F0F3F5"/>
+        </w:rPr>
+        <w:t xml:space="preserve"> </w:t>
+      </w:r>
+      <w:proofErr w:type="spellStart"/>
+      <w:r>
+        <w:rPr>
+          <w:rFonts w:ascii="Courier New" w:hAnsi="Courier New" w:cs="Courier New"/>
+          <w:color w:val="3D464D"/>
+          <w:shd w:val="clear" w:color="auto" w:fill="F0F3F5"/>
+        </w:rPr>
+        <w:t>stash</w:t>
+      </w:r>
+      <w:proofErr w:type="spellEnd"/>
+      <w:r>
+        <w:rPr>
+          <w:rFonts w:ascii="Courier New" w:hAnsi="Courier New" w:cs="Courier New"/>
+          <w:color w:val="3D464D"/>
+          <w:shd w:val="clear" w:color="auto" w:fill="F0F3F5"/>
+        </w:rPr>
+        <w:t xml:space="preserve">: </w:t>
+      </w:r>
+      <w:r>
+        <w:rPr>
+          <w:color w:val="6E757A"/>
+          <w:sz w:val="23"/>
+          <w:szCs w:val="23"/>
+          <w:shd w:val="clear" w:color="auto" w:fill="FFFFFF"/>
+        </w:rPr>
+        <w:t> faz com que as alterações que estão no </w:t>
+      </w:r>
+      <w:proofErr w:type="spellStart"/>
+      <w:r>
+        <w:rPr>
+          <w:rStyle w:val="CdigoHTML"/>
+          <w:rFonts w:eastAsiaTheme="minorHAnsi"/>
+          <w:color w:val="3D464D"/>
+          <w:shd w:val="clear" w:color="auto" w:fill="F0F3F5"/>
+        </w:rPr>
+        <w:t>working</w:t>
+      </w:r>
+      <w:proofErr w:type="spellEnd"/>
+      <w:r>
+        <w:rPr>
+          <w:rStyle w:val="CdigoHTML"/>
+          <w:rFonts w:eastAsiaTheme="minorHAnsi"/>
+          <w:color w:val="3D464D"/>
+          <w:shd w:val="clear" w:color="auto" w:fill="F0F3F5"/>
+        </w:rPr>
+        <w:t xml:space="preserve"> </w:t>
+      </w:r>
+      <w:proofErr w:type="spellStart"/>
+      <w:r>
+        <w:rPr>
+          <w:rStyle w:val="CdigoHTML"/>
+          <w:rFonts w:eastAsiaTheme="minorHAnsi"/>
+          <w:color w:val="3D464D"/>
+          <w:shd w:val="clear" w:color="auto" w:fill="F0F3F5"/>
+        </w:rPr>
+        <w:t>directory</w:t>
+      </w:r>
+      <w:proofErr w:type="spellEnd"/>
+      <w:r>
+        <w:rPr>
+          <w:color w:val="6E757A"/>
+          <w:sz w:val="23"/>
+          <w:szCs w:val="23"/>
+          <w:shd w:val="clear" w:color="auto" w:fill="FFFFFF"/>
+        </w:rPr>
+        <w:t> e no </w:t>
+      </w:r>
+      <w:proofErr w:type="spellStart"/>
+      <w:r>
+        <w:rPr>
+          <w:rStyle w:val="CdigoHTML"/>
+          <w:rFonts w:eastAsiaTheme="minorHAnsi"/>
+          <w:color w:val="3D464D"/>
+          <w:shd w:val="clear" w:color="auto" w:fill="F0F3F5"/>
+        </w:rPr>
+        <w:t>index</w:t>
+      </w:r>
+      <w:proofErr w:type="spellEnd"/>
+      <w:r>
+        <w:rPr>
+          <w:color w:val="6E757A"/>
+          <w:sz w:val="23"/>
+          <w:szCs w:val="23"/>
+          <w:shd w:val="clear" w:color="auto" w:fill="FFFFFF"/>
+        </w:rPr>
+        <w:t> sejam salvas, retornando o estado para o último </w:t>
+      </w:r>
+      <w:r>
+        <w:rPr>
+          <w:rStyle w:val="nfase"/>
+          <w:color w:val="6E757A"/>
+          <w:sz w:val="23"/>
+          <w:szCs w:val="23"/>
+          <w:shd w:val="clear" w:color="auto" w:fill="FFFFFF"/>
+        </w:rPr>
+        <w:t>commit</w:t>
+      </w:r>
+      <w:r>
+        <w:rPr>
+          <w:color w:val="6E757A"/>
+          <w:sz w:val="23"/>
+          <w:szCs w:val="23"/>
+          <w:shd w:val="clear" w:color="auto" w:fill="FFFFFF"/>
+        </w:rPr>
+        <w:t>.</w:t>
+      </w:r>
+    </w:p>
+    <w:p>
+      <w:pPr>
+        <w:spacing w:after="0" w:line="240" w:lineRule="auto"/>
+        <w:rPr>
+          <w:color w:val="6E757A"/>
+          <w:sz w:val="23"/>
+          <w:szCs w:val="23"/>
+          <w:shd w:val="clear" w:color="auto" w:fill="FFFFFF"/>
+        </w:rPr>
+      </w:pPr>
+    </w:p>
+    <w:p>
+      <w:pPr>
+        <w:spacing w:after="0" w:line="240" w:lineRule="auto"/>
+        <w:rPr>
+          <w:color w:val="3D464D"/>
+          <w:sz w:val="27"/>
+          <w:szCs w:val="27"/>
+          <w:shd w:val="clear" w:color="auto" w:fill="FFFFFF"/>
+        </w:rPr>
+      </w:pPr>
+      <w:r>
+        <w:rPr>
+          <w:color w:val="3D464D"/>
+          <w:sz w:val="27"/>
+          <w:szCs w:val="27"/>
+          <w:shd w:val="clear" w:color="auto" w:fill="FFFFFF"/>
+        </w:rPr>
+        <w:t>Como fazemos para recuperar o último estado salvo com o comando </w:t>
+      </w:r>
+      <w:proofErr w:type="spellStart"/>
+      <w:r>
+        <w:rPr>
+          <w:rStyle w:val="CdigoHTML"/>
+          <w:rFonts w:eastAsiaTheme="minorHAnsi"/>
+          <w:color w:val="3D464D"/>
+          <w:shd w:val="clear" w:color="auto" w:fill="F0F3F5"/>
+        </w:rPr>
+        <w:t>git</w:t>
+      </w:r>
+      <w:proofErr w:type="spellEnd"/>
+      <w:r>
+        <w:rPr>
+          <w:rStyle w:val="CdigoHTML"/>
+          <w:rFonts w:eastAsiaTheme="minorHAnsi"/>
+          <w:color w:val="3D464D"/>
+          <w:shd w:val="clear" w:color="auto" w:fill="F0F3F5"/>
+        </w:rPr>
+        <w:t xml:space="preserve"> </w:t>
+      </w:r>
+      <w:proofErr w:type="spellStart"/>
+      <w:r>
+        <w:rPr>
+          <w:rStyle w:val="CdigoHTML"/>
+          <w:rFonts w:eastAsiaTheme="minorHAnsi"/>
+          <w:color w:val="3D464D"/>
+          <w:shd w:val="clear" w:color="auto" w:fill="F0F3F5"/>
+        </w:rPr>
+        <w:t>stash</w:t>
+      </w:r>
+      <w:proofErr w:type="spellEnd"/>
+      <w:r>
+        <w:rPr>
+          <w:color w:val="3D464D"/>
+          <w:sz w:val="27"/>
+          <w:szCs w:val="27"/>
+          <w:shd w:val="clear" w:color="auto" w:fill="FFFFFF"/>
+        </w:rPr>
+        <w:t>?</w:t>
+      </w:r>
+    </w:p>
+    <w:p>
+      <w:pPr>
+        <w:spacing w:after="0" w:line="240" w:lineRule="auto"/>
+        <w:rPr>
+          <w:color w:val="6E757A"/>
+          <w:sz w:val="23"/>
+          <w:szCs w:val="23"/>
+          <w:shd w:val="clear" w:color="auto" w:fill="FFFFFF"/>
+        </w:rPr>
+      </w:pPr>
+      <w:proofErr w:type="spellStart"/>
+      <w:r>
+        <w:rPr>
+          <w:rFonts w:ascii="Courier New" w:hAnsi="Courier New" w:cs="Courier New"/>
+          <w:color w:val="3D464D"/>
+          <w:shd w:val="clear" w:color="auto" w:fill="F0F3F5"/>
+        </w:rPr>
+        <w:t>git</w:t>
+      </w:r>
+      <w:proofErr w:type="spellEnd"/>
+      <w:r>
+        <w:rPr>
+          <w:rFonts w:ascii="Courier New" w:hAnsi="Courier New" w:cs="Courier New"/>
+          <w:color w:val="3D464D"/>
+          <w:shd w:val="clear" w:color="auto" w:fill="F0F3F5"/>
+        </w:rPr>
+        <w:t xml:space="preserve"> </w:t>
+      </w:r>
+      <w:proofErr w:type="spellStart"/>
+      <w:r>
+        <w:rPr>
+          <w:rFonts w:ascii="Courier New" w:hAnsi="Courier New" w:cs="Courier New"/>
+          <w:color w:val="3D464D"/>
+          <w:shd w:val="clear" w:color="auto" w:fill="F0F3F5"/>
+        </w:rPr>
+        <w:t>stash</w:t>
+      </w:r>
+      <w:proofErr w:type="spellEnd"/>
+      <w:r>
+        <w:rPr>
+          <w:rFonts w:ascii="Courier New" w:hAnsi="Courier New" w:cs="Courier New"/>
+          <w:color w:val="3D464D"/>
+          <w:shd w:val="clear" w:color="auto" w:fill="F0F3F5"/>
+        </w:rPr>
+        <w:t xml:space="preserve"> pop: </w:t>
+      </w:r>
+      <w:r>
+        <w:rPr>
+          <w:color w:val="6E757A"/>
+          <w:sz w:val="23"/>
+          <w:szCs w:val="23"/>
+          <w:shd w:val="clear" w:color="auto" w:fill="FFFFFF"/>
+        </w:rPr>
+        <w:t>Este comando faz com que o último estado salvo seja recuperado e, caso não haja conflitos, deletado da pilha de dados armazenados.</w:t>
+      </w:r>
+    </w:p>
+    <w:p>
+      <w:pPr>
+        <w:spacing w:after="0" w:line="240" w:lineRule="auto"/>
+        <w:rPr>
+          <w:color w:val="6E757A"/>
+          <w:sz w:val="23"/>
+          <w:szCs w:val="23"/>
+          <w:shd w:val="clear" w:color="auto" w:fill="FFFFFF"/>
+        </w:rPr>
+      </w:pPr>
+    </w:p>
+    <w:p>
+      <w:pPr>
+        <w:spacing w:after="0" w:line="240" w:lineRule="auto"/>
+        <w:rPr>
+          <w:color w:val="3D464D"/>
+          <w:sz w:val="27"/>
+          <w:szCs w:val="27"/>
+          <w:shd w:val="clear" w:color="auto" w:fill="FFFFFF"/>
+        </w:rPr>
+      </w:pPr>
+      <w:r>
+        <w:rPr>
+          <w:color w:val="3D464D"/>
+          <w:sz w:val="27"/>
+          <w:szCs w:val="27"/>
+          <w:shd w:val="clear" w:color="auto" w:fill="FFFFFF"/>
+        </w:rPr>
+        <w:t>Como fazemos para recuperar o último estado salvo com o comando </w:t>
+      </w:r>
+      <w:proofErr w:type="spellStart"/>
+      <w:r>
+        <w:rPr>
+          <w:rStyle w:val="CdigoHTML"/>
+          <w:rFonts w:eastAsiaTheme="minorHAnsi"/>
+          <w:color w:val="3D464D"/>
+          <w:shd w:val="clear" w:color="auto" w:fill="F0F3F5"/>
+        </w:rPr>
+        <w:t>git</w:t>
+      </w:r>
+      <w:proofErr w:type="spellEnd"/>
+      <w:r>
+        <w:rPr>
+          <w:rStyle w:val="CdigoHTML"/>
+          <w:rFonts w:eastAsiaTheme="minorHAnsi"/>
+          <w:color w:val="3D464D"/>
+          <w:shd w:val="clear" w:color="auto" w:fill="F0F3F5"/>
+        </w:rPr>
+        <w:t xml:space="preserve"> </w:t>
+      </w:r>
+      <w:proofErr w:type="spellStart"/>
+      <w:r>
+        <w:rPr>
+          <w:rStyle w:val="CdigoHTML"/>
+          <w:rFonts w:eastAsiaTheme="minorHAnsi"/>
+          <w:color w:val="3D464D"/>
+          <w:shd w:val="clear" w:color="auto" w:fill="F0F3F5"/>
+        </w:rPr>
+        <w:t>stash</w:t>
+      </w:r>
+      <w:proofErr w:type="spellEnd"/>
+      <w:r>
+        <w:rPr>
+          <w:color w:val="3D464D"/>
+          <w:sz w:val="27"/>
+          <w:szCs w:val="27"/>
+          <w:shd w:val="clear" w:color="auto" w:fill="FFFFFF"/>
+        </w:rPr>
+        <w:t> sem removê-lo da pilha de alterações?</w:t>
+      </w:r>
+    </w:p>
+    <w:p>
+      <w:pPr>
+        <w:spacing w:after="0" w:line="240" w:lineRule="auto"/>
+        <w:rPr>
+          <w:color w:val="6E757A"/>
+          <w:sz w:val="23"/>
+          <w:szCs w:val="23"/>
+          <w:shd w:val="clear" w:color="auto" w:fill="FFFFFF"/>
+        </w:rPr>
+      </w:pPr>
+      <w:proofErr w:type="spellStart"/>
+      <w:r>
+        <w:rPr>
+          <w:rFonts w:ascii="Courier New" w:hAnsi="Courier New" w:cs="Courier New"/>
+          <w:color w:val="3D464D"/>
+          <w:shd w:val="clear" w:color="auto" w:fill="F0F3F5"/>
+        </w:rPr>
+        <w:t>git</w:t>
+      </w:r>
+      <w:proofErr w:type="spellEnd"/>
+      <w:r>
+        <w:rPr>
+          <w:rFonts w:ascii="Courier New" w:hAnsi="Courier New" w:cs="Courier New"/>
+          <w:color w:val="3D464D"/>
+          <w:shd w:val="clear" w:color="auto" w:fill="F0F3F5"/>
+        </w:rPr>
+        <w:t xml:space="preserve"> </w:t>
+      </w:r>
+      <w:proofErr w:type="spellStart"/>
+      <w:r>
+        <w:rPr>
+          <w:rFonts w:ascii="Courier New" w:hAnsi="Courier New" w:cs="Courier New"/>
+          <w:color w:val="3D464D"/>
+          <w:shd w:val="clear" w:color="auto" w:fill="F0F3F5"/>
+        </w:rPr>
+        <w:t>stash</w:t>
+      </w:r>
+      <w:proofErr w:type="spellEnd"/>
+      <w:r>
+        <w:rPr>
+          <w:rFonts w:ascii="Courier New" w:hAnsi="Courier New" w:cs="Courier New"/>
+          <w:color w:val="3D464D"/>
+          <w:shd w:val="clear" w:color="auto" w:fill="F0F3F5"/>
+        </w:rPr>
+        <w:t xml:space="preserve"> </w:t>
+      </w:r>
+      <w:proofErr w:type="spellStart"/>
+      <w:r>
+        <w:rPr>
+          <w:rFonts w:ascii="Courier New" w:hAnsi="Courier New" w:cs="Courier New"/>
+          <w:color w:val="3D464D"/>
+          <w:shd w:val="clear" w:color="auto" w:fill="F0F3F5"/>
+        </w:rPr>
+        <w:t>apply</w:t>
+      </w:r>
+      <w:proofErr w:type="spellEnd"/>
+      <w:r>
+        <w:rPr>
+          <w:rFonts w:ascii="Courier New" w:hAnsi="Courier New" w:cs="Courier New"/>
+          <w:color w:val="3D464D"/>
+          <w:shd w:val="clear" w:color="auto" w:fill="F0F3F5"/>
+        </w:rPr>
+        <w:t xml:space="preserve">: </w:t>
+      </w:r>
+      <w:r>
+        <w:rPr>
+          <w:color w:val="6E757A"/>
+          <w:sz w:val="23"/>
+          <w:szCs w:val="23"/>
+          <w:shd w:val="clear" w:color="auto" w:fill="FFFFFF"/>
+        </w:rPr>
+        <w:t>Usando a opção </w:t>
+      </w:r>
+      <w:proofErr w:type="spellStart"/>
+      <w:r>
+        <w:rPr>
+          <w:rStyle w:val="CdigoHTML"/>
+          <w:rFonts w:eastAsiaTheme="minorHAnsi"/>
+          <w:color w:val="3D464D"/>
+          <w:shd w:val="clear" w:color="auto" w:fill="F0F3F5"/>
+        </w:rPr>
+        <w:t>apply</w:t>
+      </w:r>
+      <w:proofErr w:type="spellEnd"/>
+      <w:r>
+        <w:rPr>
+          <w:color w:val="6E757A"/>
+          <w:sz w:val="23"/>
+          <w:szCs w:val="23"/>
+          <w:shd w:val="clear" w:color="auto" w:fill="FFFFFF"/>
+        </w:rPr>
+        <w:t>, recuperamos as últimas alterações da pilha sem removê-las.</w:t>
+      </w:r>
+    </w:p>
+    <w:p>
+      <w:pPr>
+        <w:spacing w:after="0" w:line="240" w:lineRule="auto"/>
+        <w:rPr>
+          <w:color w:val="6E757A"/>
+          <w:sz w:val="23"/>
+          <w:szCs w:val="23"/>
+          <w:shd w:val="clear" w:color="auto" w:fill="FFFFFF"/>
+        </w:rPr>
+      </w:pPr>
+    </w:p>
+    <w:p>
+      <w:pPr>
+        <w:spacing w:after="0" w:line="240" w:lineRule="auto"/>
+        <w:rPr>
+          <w:color w:val="3D464D"/>
+          <w:sz w:val="27"/>
+          <w:szCs w:val="27"/>
+          <w:shd w:val="clear" w:color="auto" w:fill="FFFFFF"/>
+        </w:rPr>
+      </w:pPr>
+      <w:r>
+        <w:rPr>
+          <w:color w:val="3D464D"/>
+          <w:sz w:val="27"/>
+          <w:szCs w:val="27"/>
+          <w:shd w:val="clear" w:color="auto" w:fill="FFFFFF"/>
+        </w:rPr>
+        <w:t>Às vezes, salvamos um estado utilizando o </w:t>
+      </w:r>
+      <w:proofErr w:type="spellStart"/>
+      <w:r>
+        <w:rPr>
+          <w:rStyle w:val="CdigoHTML"/>
+          <w:rFonts w:eastAsiaTheme="minorHAnsi"/>
+          <w:color w:val="3D464D"/>
+          <w:shd w:val="clear" w:color="auto" w:fill="F0F3F5"/>
+        </w:rPr>
+        <w:t>git</w:t>
+      </w:r>
+      <w:proofErr w:type="spellEnd"/>
+      <w:r>
+        <w:rPr>
+          <w:rStyle w:val="CdigoHTML"/>
+          <w:rFonts w:eastAsiaTheme="minorHAnsi"/>
+          <w:color w:val="3D464D"/>
+          <w:shd w:val="clear" w:color="auto" w:fill="F0F3F5"/>
+        </w:rPr>
+        <w:t xml:space="preserve"> </w:t>
+      </w:r>
+      <w:proofErr w:type="spellStart"/>
+      <w:r>
+        <w:rPr>
+          <w:rStyle w:val="CdigoHTML"/>
+          <w:rFonts w:eastAsiaTheme="minorHAnsi"/>
+          <w:color w:val="3D464D"/>
+          <w:shd w:val="clear" w:color="auto" w:fill="F0F3F5"/>
+        </w:rPr>
+        <w:t>stash</w:t>
+      </w:r>
+      <w:proofErr w:type="spellEnd"/>
+      <w:r>
+        <w:rPr>
+          <w:color w:val="3D464D"/>
+          <w:sz w:val="27"/>
+          <w:szCs w:val="27"/>
+          <w:shd w:val="clear" w:color="auto" w:fill="FFFFFF"/>
+        </w:rPr>
+        <w:t> mas não desejamos mais usá-lo. Como fazemos para apagar o último estado salvo?</w:t>
+      </w:r>
+    </w:p>
+    <w:p>
+      <w:pPr>
+        <w:spacing w:after="0" w:line="240" w:lineRule="auto"/>
+        <w:rPr>
+          <w:rStyle w:val="CdigoHTML"/>
+          <w:rFonts w:eastAsiaTheme="minorHAnsi"/>
+          <w:color w:val="3D464D"/>
+          <w:shd w:val="clear" w:color="auto" w:fill="F0F3F5"/>
+        </w:rPr>
+      </w:pPr>
+      <w:proofErr w:type="spellStart"/>
+      <w:r>
+        <w:rPr>
+          <w:rFonts w:ascii="Courier New" w:hAnsi="Courier New" w:cs="Courier New"/>
+          <w:color w:val="3D464D"/>
+          <w:shd w:val="clear" w:color="auto" w:fill="F0F3F5"/>
+        </w:rPr>
+        <w:t>git</w:t>
+      </w:r>
+      <w:proofErr w:type="spellEnd"/>
+      <w:r>
+        <w:rPr>
+          <w:rFonts w:ascii="Courier New" w:hAnsi="Courier New" w:cs="Courier New"/>
+          <w:color w:val="3D464D"/>
+          <w:shd w:val="clear" w:color="auto" w:fill="F0F3F5"/>
+        </w:rPr>
+        <w:t xml:space="preserve"> </w:t>
+      </w:r>
+      <w:proofErr w:type="spellStart"/>
+      <w:r>
+        <w:rPr>
+          <w:rFonts w:ascii="Courier New" w:hAnsi="Courier New" w:cs="Courier New"/>
+          <w:color w:val="3D464D"/>
+          <w:shd w:val="clear" w:color="auto" w:fill="F0F3F5"/>
+        </w:rPr>
+        <w:t>stash</w:t>
+      </w:r>
+      <w:proofErr w:type="spellEnd"/>
+      <w:r>
+        <w:rPr>
+          <w:rFonts w:ascii="Courier New" w:hAnsi="Courier New" w:cs="Courier New"/>
+          <w:color w:val="3D464D"/>
+          <w:shd w:val="clear" w:color="auto" w:fill="F0F3F5"/>
+        </w:rPr>
+        <w:t xml:space="preserve"> </w:t>
+      </w:r>
+      <w:proofErr w:type="spellStart"/>
+      <w:r>
+        <w:rPr>
+          <w:rFonts w:ascii="Courier New" w:hAnsi="Courier New" w:cs="Courier New"/>
+          <w:color w:val="3D464D"/>
+          <w:shd w:val="clear" w:color="auto" w:fill="F0F3F5"/>
+        </w:rPr>
+        <w:t>drop</w:t>
+      </w:r>
+      <w:proofErr w:type="spellEnd"/>
+      <w:r>
+        <w:rPr>
+          <w:rFonts w:ascii="Courier New" w:hAnsi="Courier New" w:cs="Courier New"/>
+          <w:color w:val="3D464D"/>
+          <w:shd w:val="clear" w:color="auto" w:fill="F0F3F5"/>
+        </w:rPr>
+        <w:t xml:space="preserve">: </w:t>
+      </w:r>
+      <w:r>
+        <w:rPr>
+          <w:color w:val="6E757A"/>
+          <w:sz w:val="23"/>
+          <w:szCs w:val="23"/>
+          <w:shd w:val="clear" w:color="auto" w:fill="FFFFFF"/>
+        </w:rPr>
+        <w:t>faz com que o último estado salvo seja apagado. Também podemos utilizar o nome de cada elemento do </w:t>
+      </w:r>
+      <w:proofErr w:type="spellStart"/>
+      <w:r>
+        <w:rPr>
+          <w:rStyle w:val="CdigoHTML"/>
+          <w:rFonts w:eastAsiaTheme="minorHAnsi"/>
+          <w:color w:val="3D464D"/>
+          <w:shd w:val="clear" w:color="auto" w:fill="F0F3F5"/>
+        </w:rPr>
+        <w:t>stash</w:t>
+      </w:r>
+      <w:proofErr w:type="spellEnd"/>
+      <w:r>
+        <w:rPr>
+          <w:color w:val="6E757A"/>
+          <w:sz w:val="23"/>
+          <w:szCs w:val="23"/>
+          <w:shd w:val="clear" w:color="auto" w:fill="FFFFFF"/>
+        </w:rPr>
+        <w:t> para remover algum estado que não seja o último. Por fim, se quisermos excluir todos os estados, podemos utilizar o comando </w:t>
+      </w:r>
+      <w:proofErr w:type="spellStart"/>
+      <w:r>
+        <w:rPr>
+          <w:rStyle w:val="CdigoHTML"/>
+          <w:rFonts w:eastAsiaTheme="minorHAnsi"/>
+          <w:color w:val="3D464D"/>
+          <w:shd w:val="clear" w:color="auto" w:fill="F0F3F5"/>
+        </w:rPr>
+        <w:t>git</w:t>
+      </w:r>
+      <w:proofErr w:type="spellEnd"/>
+      <w:r>
+        <w:rPr>
+          <w:rStyle w:val="CdigoHTML"/>
+          <w:rFonts w:eastAsiaTheme="minorHAnsi"/>
+          <w:color w:val="3D464D"/>
+          <w:shd w:val="clear" w:color="auto" w:fill="F0F3F5"/>
+        </w:rPr>
+        <w:t xml:space="preserve"> </w:t>
+      </w:r>
+      <w:proofErr w:type="spellStart"/>
+      <w:r>
+        <w:rPr>
+          <w:rStyle w:val="CdigoHTML"/>
+          <w:rFonts w:eastAsiaTheme="minorHAnsi"/>
+          <w:color w:val="3D464D"/>
+          <w:shd w:val="clear" w:color="auto" w:fill="F0F3F5"/>
+        </w:rPr>
+        <w:t>stash</w:t>
+      </w:r>
+      <w:proofErr w:type="spellEnd"/>
+      <w:r>
+        <w:rPr>
+          <w:rStyle w:val="CdigoHTML"/>
+          <w:rFonts w:eastAsiaTheme="minorHAnsi"/>
+          <w:color w:val="3D464D"/>
+          <w:shd w:val="clear" w:color="auto" w:fill="F0F3F5"/>
+        </w:rPr>
+        <w:t xml:space="preserve"> </w:t>
+      </w:r>
+      <w:proofErr w:type="spellStart"/>
+      <w:r>
+        <w:rPr>
+          <w:rStyle w:val="CdigoHTML"/>
+          <w:rFonts w:eastAsiaTheme="minorHAnsi"/>
+          <w:color w:val="3D464D"/>
+          <w:shd w:val="clear" w:color="auto" w:fill="F0F3F5"/>
+        </w:rPr>
+        <w:t>clear</w:t>
+      </w:r>
+      <w:proofErr w:type="spellEnd"/>
+    </w:p>
+    <w:p>
+      <w:pPr>
+        <w:spacing w:after="0" w:line="240" w:lineRule="auto"/>
+        <w:rPr>
+          <w:rStyle w:val="CdigoHTML"/>
+          <w:rFonts w:eastAsiaTheme="minorHAnsi"/>
+          <w:color w:val="3D464D"/>
+          <w:shd w:val="clear" w:color="auto" w:fill="F0F3F5"/>
+        </w:rPr>
+      </w:pPr>
+    </w:p>
+    <w:p>
+      <w:pPr>
+        <w:spacing w:after="0" w:line="240" w:lineRule="auto"/>
+        <w:rPr>
+          <w:rStyle w:val="CdigoHTML"/>
+          <w:rFonts w:eastAsiaTheme="minorHAnsi"/>
+          <w:color w:val="3D464D"/>
+          <w:u w:val="single"/>
+          <w:shd w:val="clear" w:color="auto" w:fill="F0F3F5"/>
+        </w:rPr>
+      </w:pPr>
+      <w:r>
+        <w:rPr>
+          <w:sz w:val="20"/>
+        </w:rPr>
+        <w:pict>
+          <v:rect id="_x0000_i1034" style="width:0;height:1.5pt" o:hralign="center" o:hrstd="t" o:hr="t" fillcolor="#a0a0a0" stroked="f"/>
+        </w:pict>
+      </w:r>
+    </w:p>
+    <w:p>
+      <w:pPr>
+        <w:shd w:val="clear" w:color="auto" w:fill="FFFFFF"/>
+        <w:spacing w:after="0" w:line="240" w:lineRule="auto"/>
+        <w:outlineLvl w:val="0"/>
+        <w:rPr>
+          <w:rFonts w:ascii="Arial" w:eastAsia="Times New Roman" w:hAnsi="Arial" w:cs="Arial"/>
+          <w:b/>
+          <w:bCs/>
+          <w:color w:val="3D464D"/>
+          <w:spacing w:val="-8"/>
+          <w:kern w:val="36"/>
+          <w:sz w:val="32"/>
+          <w:szCs w:val="32"/>
+          <w:lang w:eastAsia="pt-BR"/>
+        </w:rPr>
+      </w:pPr>
+    </w:p>
+    <w:p>
+      <w:pPr>
+        <w:shd w:val="clear" w:color="auto" w:fill="FFFFFF"/>
+        <w:spacing w:after="0" w:line="240" w:lineRule="auto"/>
+        <w:outlineLvl w:val="0"/>
+        <w:rPr>
+          <w:rFonts w:ascii="Arial" w:eastAsia="Times New Roman" w:hAnsi="Arial" w:cs="Arial"/>
+          <w:b/>
+          <w:bCs/>
+          <w:color w:val="3D464D"/>
+          <w:spacing w:val="-8"/>
+          <w:kern w:val="36"/>
+          <w:sz w:val="32"/>
+          <w:szCs w:val="32"/>
+          <w:lang w:eastAsia="pt-BR"/>
+        </w:rPr>
+      </w:pPr>
+      <w:r>
+        <w:rPr>
+          <w:rFonts w:ascii="Arial" w:eastAsia="Times New Roman" w:hAnsi="Arial" w:cs="Arial"/>
+          <w:b/>
+          <w:bCs/>
+          <w:color w:val="3D464D"/>
+          <w:spacing w:val="-8"/>
+          <w:kern w:val="36"/>
+          <w:sz w:val="32"/>
+          <w:szCs w:val="32"/>
+          <w:lang w:eastAsia="pt-BR"/>
+        </w:rPr>
+        <w:t>Redução dos comandos com Alias</w:t>
+      </w:r>
+    </w:p>
+    <w:p>
+      <w:pPr>
+        <w:shd w:val="clear" w:color="auto" w:fill="FFFFFF"/>
+        <w:spacing w:after="0" w:line="240" w:lineRule="auto"/>
+        <w:rPr>
+          <w:rFonts w:ascii="Times New Roman" w:eastAsia="Times New Roman" w:hAnsi="Times New Roman" w:cs="Times New Roman"/>
+          <w:color w:val="3D464D"/>
+          <w:sz w:val="27"/>
+          <w:szCs w:val="27"/>
+          <w:lang w:eastAsia="pt-BR"/>
+        </w:rPr>
+      </w:pPr>
+      <w:r>
+        <w:rPr>
+          <w:rFonts w:ascii="Times New Roman" w:eastAsia="Times New Roman" w:hAnsi="Times New Roman" w:cs="Times New Roman"/>
+          <w:color w:val="3D464D"/>
+          <w:sz w:val="27"/>
+          <w:szCs w:val="27"/>
+          <w:lang w:eastAsia="pt-BR"/>
+        </w:rPr>
+        <w:t xml:space="preserve">Com o passar de algum tempo trabalhando com </w:t>
+      </w:r>
+      <w:proofErr w:type="spellStart"/>
+      <w:r>
+        <w:rPr>
+          <w:rFonts w:ascii="Times New Roman" w:eastAsia="Times New Roman" w:hAnsi="Times New Roman" w:cs="Times New Roman"/>
+          <w:color w:val="3D464D"/>
+          <w:sz w:val="27"/>
+          <w:szCs w:val="27"/>
+          <w:lang w:eastAsia="pt-BR"/>
+        </w:rPr>
+        <w:t>Git</w:t>
+      </w:r>
+      <w:proofErr w:type="spellEnd"/>
+      <w:r>
+        <w:rPr>
+          <w:rFonts w:ascii="Times New Roman" w:eastAsia="Times New Roman" w:hAnsi="Times New Roman" w:cs="Times New Roman"/>
+          <w:color w:val="3D464D"/>
+          <w:sz w:val="27"/>
+          <w:szCs w:val="27"/>
+          <w:lang w:eastAsia="pt-BR"/>
+        </w:rPr>
+        <w:t>, muitos desenvolvedores sentem que digitar os mesmos comando a todo o momento é uma tarefa extremamente improdutiva e repetitiva. Imagine, sempre que você quiser realizar um </w:t>
+      </w:r>
+      <w:proofErr w:type="spellStart"/>
+      <w:r>
+        <w:rPr>
+          <w:rFonts w:ascii="Courier New" w:eastAsia="Times New Roman" w:hAnsi="Courier New" w:cs="Courier New"/>
+          <w:color w:val="3D464D"/>
+          <w:sz w:val="23"/>
+          <w:lang w:eastAsia="pt-BR"/>
+        </w:rPr>
+        <w:t>git</w:t>
+      </w:r>
+      <w:proofErr w:type="spellEnd"/>
+      <w:r>
+        <w:rPr>
+          <w:rFonts w:ascii="Courier New" w:eastAsia="Times New Roman" w:hAnsi="Courier New" w:cs="Courier New"/>
+          <w:color w:val="3D464D"/>
+          <w:sz w:val="23"/>
+          <w:lang w:eastAsia="pt-BR"/>
+        </w:rPr>
+        <w:t xml:space="preserve"> </w:t>
+      </w:r>
+      <w:proofErr w:type="spellStart"/>
+      <w:r>
+        <w:rPr>
+          <w:rFonts w:ascii="Courier New" w:eastAsia="Times New Roman" w:hAnsi="Courier New" w:cs="Courier New"/>
+          <w:color w:val="3D464D"/>
+          <w:sz w:val="23"/>
+          <w:lang w:eastAsia="pt-BR"/>
+        </w:rPr>
+        <w:t>push</w:t>
+      </w:r>
+      <w:proofErr w:type="spellEnd"/>
+      <w:r>
+        <w:rPr>
+          <w:rFonts w:ascii="Times New Roman" w:eastAsia="Times New Roman" w:hAnsi="Times New Roman" w:cs="Times New Roman"/>
+          <w:color w:val="3D464D"/>
+          <w:sz w:val="27"/>
+          <w:szCs w:val="27"/>
+          <w:lang w:eastAsia="pt-BR"/>
+        </w:rPr>
+        <w:t xml:space="preserve">, ter que trocar de </w:t>
+      </w:r>
+      <w:proofErr w:type="spellStart"/>
+      <w:r>
+        <w:rPr>
+          <w:rFonts w:ascii="Times New Roman" w:eastAsia="Times New Roman" w:hAnsi="Times New Roman" w:cs="Times New Roman"/>
+          <w:color w:val="3D464D"/>
+          <w:sz w:val="27"/>
+          <w:szCs w:val="27"/>
+          <w:lang w:eastAsia="pt-BR"/>
+        </w:rPr>
+        <w:t>branch</w:t>
+      </w:r>
+      <w:proofErr w:type="spellEnd"/>
+      <w:r>
+        <w:rPr>
+          <w:rFonts w:ascii="Times New Roman" w:eastAsia="Times New Roman" w:hAnsi="Times New Roman" w:cs="Times New Roman"/>
+          <w:color w:val="3D464D"/>
+          <w:sz w:val="27"/>
+          <w:szCs w:val="27"/>
+          <w:lang w:eastAsia="pt-BR"/>
+        </w:rPr>
+        <w:t xml:space="preserve">, fazer um </w:t>
+      </w:r>
+      <w:proofErr w:type="spellStart"/>
+      <w:r>
+        <w:rPr>
+          <w:rFonts w:ascii="Times New Roman" w:eastAsia="Times New Roman" w:hAnsi="Times New Roman" w:cs="Times New Roman"/>
+          <w:color w:val="3D464D"/>
+          <w:sz w:val="27"/>
+          <w:szCs w:val="27"/>
+          <w:lang w:eastAsia="pt-BR"/>
+        </w:rPr>
+        <w:t>pull</w:t>
+      </w:r>
+      <w:proofErr w:type="spellEnd"/>
+      <w:r>
+        <w:rPr>
+          <w:rFonts w:ascii="Times New Roman" w:eastAsia="Times New Roman" w:hAnsi="Times New Roman" w:cs="Times New Roman"/>
+          <w:color w:val="3D464D"/>
+          <w:sz w:val="27"/>
+          <w:szCs w:val="27"/>
+          <w:lang w:eastAsia="pt-BR"/>
+        </w:rPr>
+        <w:t xml:space="preserve"> do repositório remoto, realizar o rebase, trocar novamente de </w:t>
+      </w:r>
+      <w:proofErr w:type="spellStart"/>
+      <w:r>
+        <w:rPr>
+          <w:rFonts w:ascii="Times New Roman" w:eastAsia="Times New Roman" w:hAnsi="Times New Roman" w:cs="Times New Roman"/>
+          <w:color w:val="3D464D"/>
+          <w:sz w:val="27"/>
+          <w:szCs w:val="27"/>
+          <w:lang w:eastAsia="pt-BR"/>
+        </w:rPr>
+        <w:t>branch</w:t>
+      </w:r>
+      <w:proofErr w:type="spellEnd"/>
+      <w:r>
+        <w:rPr>
+          <w:rFonts w:ascii="Times New Roman" w:eastAsia="Times New Roman" w:hAnsi="Times New Roman" w:cs="Times New Roman"/>
+          <w:color w:val="3D464D"/>
+          <w:sz w:val="27"/>
+          <w:szCs w:val="27"/>
+          <w:lang w:eastAsia="pt-BR"/>
+        </w:rPr>
+        <w:t>, fazer o </w:t>
+      </w:r>
+      <w:proofErr w:type="spellStart"/>
+      <w:r>
+        <w:rPr>
+          <w:rFonts w:ascii="Courier New" w:eastAsia="Times New Roman" w:hAnsi="Courier New" w:cs="Courier New"/>
+          <w:color w:val="3D464D"/>
+          <w:sz w:val="23"/>
+          <w:lang w:eastAsia="pt-BR"/>
+        </w:rPr>
+        <w:t>git</w:t>
+      </w:r>
+      <w:proofErr w:type="spellEnd"/>
+      <w:r>
+        <w:rPr>
+          <w:rFonts w:ascii="Courier New" w:eastAsia="Times New Roman" w:hAnsi="Courier New" w:cs="Courier New"/>
+          <w:color w:val="3D464D"/>
+          <w:sz w:val="23"/>
+          <w:lang w:eastAsia="pt-BR"/>
+        </w:rPr>
+        <w:t xml:space="preserve"> merge</w:t>
+      </w:r>
+      <w:r>
+        <w:rPr>
+          <w:rFonts w:ascii="Times New Roman" w:eastAsia="Times New Roman" w:hAnsi="Times New Roman" w:cs="Times New Roman"/>
+          <w:color w:val="3D464D"/>
+          <w:sz w:val="27"/>
+          <w:szCs w:val="27"/>
+          <w:lang w:eastAsia="pt-BR"/>
+        </w:rPr>
+        <w:t> para, aí sim, poder executar o </w:t>
+      </w:r>
+      <w:proofErr w:type="spellStart"/>
+      <w:r>
+        <w:rPr>
+          <w:rFonts w:ascii="Courier New" w:eastAsia="Times New Roman" w:hAnsi="Courier New" w:cs="Courier New"/>
+          <w:color w:val="3D464D"/>
+          <w:sz w:val="23"/>
+          <w:lang w:eastAsia="pt-BR"/>
+        </w:rPr>
+        <w:t>git</w:t>
+      </w:r>
+      <w:proofErr w:type="spellEnd"/>
+      <w:r>
+        <w:rPr>
+          <w:rFonts w:ascii="Courier New" w:eastAsia="Times New Roman" w:hAnsi="Courier New" w:cs="Courier New"/>
+          <w:color w:val="3D464D"/>
+          <w:sz w:val="23"/>
+          <w:lang w:eastAsia="pt-BR"/>
+        </w:rPr>
+        <w:t xml:space="preserve"> </w:t>
+      </w:r>
+      <w:proofErr w:type="spellStart"/>
+      <w:r>
+        <w:rPr>
+          <w:rFonts w:ascii="Courier New" w:eastAsia="Times New Roman" w:hAnsi="Courier New" w:cs="Courier New"/>
+          <w:color w:val="3D464D"/>
+          <w:sz w:val="23"/>
+          <w:lang w:eastAsia="pt-BR"/>
+        </w:rPr>
+        <w:t>push</w:t>
+      </w:r>
+      <w:proofErr w:type="spellEnd"/>
+      <w:r>
+        <w:rPr>
+          <w:rFonts w:ascii="Times New Roman" w:eastAsia="Times New Roman" w:hAnsi="Times New Roman" w:cs="Times New Roman"/>
+          <w:color w:val="3D464D"/>
+          <w:sz w:val="27"/>
+          <w:szCs w:val="27"/>
+          <w:lang w:eastAsia="pt-BR"/>
+        </w:rPr>
+        <w:t>. Nesse ínterim, foram 5 comandos que tiveram que ser digitados e executados, excluindo o commit que deve ter sido feito anteriormente. Nessa situação, é muito comum encontrar desenvolvedores que perdem bastante tempo digitando todos esses comandos em sequência e, consequentemente, perdendo o foco em algo que estavam fazendo e até mesmo produtividade.</w:t>
+      </w:r>
+    </w:p>
+    <w:p>
+      <w:pPr>
+        <w:shd w:val="clear" w:color="auto" w:fill="FFFFFF"/>
+        <w:spacing w:after="0" w:line="240" w:lineRule="auto"/>
+        <w:rPr>
+          <w:rFonts w:ascii="Times New Roman" w:eastAsia="Times New Roman" w:hAnsi="Times New Roman" w:cs="Times New Roman"/>
+          <w:color w:val="3D464D"/>
+          <w:sz w:val="27"/>
+          <w:szCs w:val="27"/>
+          <w:lang w:eastAsia="pt-BR"/>
+        </w:rPr>
+      </w:pPr>
+      <w:r>
+        <w:rPr>
+          <w:rFonts w:ascii="Times New Roman" w:eastAsia="Times New Roman" w:hAnsi="Times New Roman" w:cs="Times New Roman"/>
+          <w:color w:val="3D464D"/>
+          <w:sz w:val="27"/>
+          <w:szCs w:val="27"/>
+          <w:lang w:eastAsia="pt-BR"/>
+        </w:rPr>
+        <w:t xml:space="preserve">Justamente para solucionar esse problema, o </w:t>
+      </w:r>
+      <w:proofErr w:type="spellStart"/>
+      <w:r>
+        <w:rPr>
+          <w:rFonts w:ascii="Times New Roman" w:eastAsia="Times New Roman" w:hAnsi="Times New Roman" w:cs="Times New Roman"/>
+          <w:color w:val="3D464D"/>
+          <w:sz w:val="27"/>
+          <w:szCs w:val="27"/>
+          <w:lang w:eastAsia="pt-BR"/>
+        </w:rPr>
+        <w:t>Git</w:t>
+      </w:r>
+      <w:proofErr w:type="spellEnd"/>
+      <w:r>
+        <w:rPr>
+          <w:rFonts w:ascii="Times New Roman" w:eastAsia="Times New Roman" w:hAnsi="Times New Roman" w:cs="Times New Roman"/>
+          <w:color w:val="3D464D"/>
+          <w:sz w:val="27"/>
+          <w:szCs w:val="27"/>
+          <w:lang w:eastAsia="pt-BR"/>
+        </w:rPr>
+        <w:t xml:space="preserve"> nos permite criar alias para os comandos. Um exemplo de alias simples, que é bastante utilizado no mercado ao trabalhar com o </w:t>
+      </w:r>
+      <w:proofErr w:type="spellStart"/>
+      <w:r>
+        <w:rPr>
+          <w:rFonts w:ascii="Times New Roman" w:eastAsia="Times New Roman" w:hAnsi="Times New Roman" w:cs="Times New Roman"/>
+          <w:color w:val="3D464D"/>
+          <w:sz w:val="27"/>
+          <w:szCs w:val="27"/>
+          <w:lang w:eastAsia="pt-BR"/>
+        </w:rPr>
+        <w:t>Git</w:t>
+      </w:r>
+      <w:proofErr w:type="spellEnd"/>
+      <w:r>
+        <w:rPr>
+          <w:rFonts w:ascii="Times New Roman" w:eastAsia="Times New Roman" w:hAnsi="Times New Roman" w:cs="Times New Roman"/>
+          <w:color w:val="3D464D"/>
+          <w:sz w:val="27"/>
+          <w:szCs w:val="27"/>
+          <w:lang w:eastAsia="pt-BR"/>
+        </w:rPr>
+        <w:t>, é usar a abreviação </w:t>
+      </w:r>
+      <w:proofErr w:type="spellStart"/>
+      <w:r>
+        <w:rPr>
+          <w:rFonts w:ascii="Courier New" w:eastAsia="Times New Roman" w:hAnsi="Courier New" w:cs="Courier New"/>
+          <w:color w:val="3D464D"/>
+          <w:sz w:val="23"/>
+          <w:lang w:eastAsia="pt-BR"/>
+        </w:rPr>
+        <w:t>st</w:t>
+      </w:r>
+      <w:proofErr w:type="spellEnd"/>
+      <w:r>
+        <w:rPr>
+          <w:rFonts w:ascii="Times New Roman" w:eastAsia="Times New Roman" w:hAnsi="Times New Roman" w:cs="Times New Roman"/>
+          <w:color w:val="3D464D"/>
+          <w:sz w:val="27"/>
+          <w:szCs w:val="27"/>
+          <w:lang w:eastAsia="pt-BR"/>
+        </w:rPr>
+        <w:t> para o comando </w:t>
+      </w:r>
+      <w:r>
+        <w:rPr>
+          <w:rFonts w:ascii="Courier New" w:eastAsia="Times New Roman" w:hAnsi="Courier New" w:cs="Courier New"/>
+          <w:color w:val="3D464D"/>
+          <w:sz w:val="23"/>
+          <w:lang w:eastAsia="pt-BR"/>
+        </w:rPr>
+        <w:t>status</w:t>
+      </w:r>
+      <w:r>
+        <w:rPr>
+          <w:rFonts w:ascii="Times New Roman" w:eastAsia="Times New Roman" w:hAnsi="Times New Roman" w:cs="Times New Roman"/>
+          <w:color w:val="3D464D"/>
+          <w:sz w:val="27"/>
+          <w:szCs w:val="27"/>
+          <w:lang w:eastAsia="pt-BR"/>
+        </w:rPr>
+        <w:t>. Dessa maneira, ao executar </w:t>
+      </w:r>
+      <w:proofErr w:type="spellStart"/>
+      <w:r>
+        <w:rPr>
+          <w:rFonts w:ascii="Courier New" w:eastAsia="Times New Roman" w:hAnsi="Courier New" w:cs="Courier New"/>
+          <w:color w:val="3D464D"/>
+          <w:sz w:val="23"/>
+          <w:lang w:eastAsia="pt-BR"/>
+        </w:rPr>
+        <w:t>git</w:t>
+      </w:r>
+      <w:proofErr w:type="spellEnd"/>
+      <w:r>
+        <w:rPr>
+          <w:rFonts w:ascii="Courier New" w:eastAsia="Times New Roman" w:hAnsi="Courier New" w:cs="Courier New"/>
+          <w:color w:val="3D464D"/>
+          <w:sz w:val="23"/>
+          <w:lang w:eastAsia="pt-BR"/>
+        </w:rPr>
+        <w:t xml:space="preserve"> </w:t>
+      </w:r>
+      <w:proofErr w:type="spellStart"/>
+      <w:r>
+        <w:rPr>
+          <w:rFonts w:ascii="Courier New" w:eastAsia="Times New Roman" w:hAnsi="Courier New" w:cs="Courier New"/>
+          <w:color w:val="3D464D"/>
+          <w:sz w:val="23"/>
+          <w:lang w:eastAsia="pt-BR"/>
+        </w:rPr>
+        <w:t>st</w:t>
+      </w:r>
+      <w:proofErr w:type="spellEnd"/>
+      <w:r>
+        <w:rPr>
+          <w:rFonts w:ascii="Times New Roman" w:eastAsia="Times New Roman" w:hAnsi="Times New Roman" w:cs="Times New Roman"/>
+          <w:color w:val="3D464D"/>
+          <w:sz w:val="27"/>
+          <w:szCs w:val="27"/>
+          <w:lang w:eastAsia="pt-BR"/>
+        </w:rPr>
+        <w:t>, é executado o comando </w:t>
+      </w:r>
+      <w:proofErr w:type="spellStart"/>
+      <w:r>
+        <w:rPr>
+          <w:rFonts w:ascii="Courier New" w:eastAsia="Times New Roman" w:hAnsi="Courier New" w:cs="Courier New"/>
+          <w:color w:val="3D464D"/>
+          <w:sz w:val="23"/>
+          <w:lang w:eastAsia="pt-BR"/>
+        </w:rPr>
+        <w:t>git</w:t>
+      </w:r>
+      <w:proofErr w:type="spellEnd"/>
+      <w:r>
+        <w:rPr>
+          <w:rFonts w:ascii="Courier New" w:eastAsia="Times New Roman" w:hAnsi="Courier New" w:cs="Courier New"/>
+          <w:color w:val="3D464D"/>
+          <w:sz w:val="23"/>
+          <w:lang w:eastAsia="pt-BR"/>
+        </w:rPr>
+        <w:t xml:space="preserve"> status</w:t>
+      </w:r>
+      <w:r>
+        <w:rPr>
+          <w:rFonts w:ascii="Times New Roman" w:eastAsia="Times New Roman" w:hAnsi="Times New Roman" w:cs="Times New Roman"/>
+          <w:color w:val="3D464D"/>
+          <w:sz w:val="27"/>
+          <w:szCs w:val="27"/>
+          <w:lang w:eastAsia="pt-BR"/>
+        </w:rPr>
+        <w:t>. Para criar os alias dos comandos, basta editar o arquivo </w:t>
+      </w:r>
+      <w:r>
+        <w:rPr>
+          <w:rFonts w:ascii="Courier New" w:eastAsia="Times New Roman" w:hAnsi="Courier New" w:cs="Courier New"/>
+          <w:color w:val="3D464D"/>
+          <w:sz w:val="23"/>
+          <w:lang w:eastAsia="pt-BR"/>
+        </w:rPr>
+        <w:t>.</w:t>
+      </w:r>
+      <w:proofErr w:type="spellStart"/>
+      <w:r>
+        <w:rPr>
+          <w:rFonts w:ascii="Courier New" w:eastAsia="Times New Roman" w:hAnsi="Courier New" w:cs="Courier New"/>
+          <w:color w:val="3D464D"/>
+          <w:sz w:val="23"/>
+          <w:lang w:eastAsia="pt-BR"/>
+        </w:rPr>
+        <w:t>gitconfig</w:t>
+      </w:r>
+      <w:proofErr w:type="spellEnd"/>
+      <w:r>
+        <w:rPr>
+          <w:rFonts w:ascii="Times New Roman" w:eastAsia="Times New Roman" w:hAnsi="Times New Roman" w:cs="Times New Roman"/>
+          <w:color w:val="3D464D"/>
+          <w:sz w:val="27"/>
+          <w:szCs w:val="27"/>
+          <w:lang w:eastAsia="pt-BR"/>
+        </w:rPr>
+        <w:t> existente na pasta do seu usuário, adicionando uma seção chamada </w:t>
+      </w:r>
+      <w:r>
+        <w:rPr>
+          <w:rFonts w:ascii="Courier New" w:eastAsia="Times New Roman" w:hAnsi="Courier New" w:cs="Courier New"/>
+          <w:color w:val="3D464D"/>
+          <w:sz w:val="23"/>
+          <w:lang w:eastAsia="pt-BR"/>
+        </w:rPr>
+        <w:t>[alias]</w:t>
+      </w:r>
+      <w:r>
+        <w:rPr>
+          <w:rFonts w:ascii="Times New Roman" w:eastAsia="Times New Roman" w:hAnsi="Times New Roman" w:cs="Times New Roman"/>
+          <w:color w:val="3D464D"/>
+          <w:sz w:val="27"/>
+          <w:szCs w:val="27"/>
+          <w:lang w:eastAsia="pt-BR"/>
+        </w:rPr>
+        <w:t> contendo um conjunto de chave e valor onde a chave indica o nome do novo comando (o alias) e o valor indica o comando original que será executado. Nesse caso, podemos ter um </w:t>
+      </w:r>
+      <w:r>
+        <w:rPr>
+          <w:rFonts w:ascii="Courier New" w:eastAsia="Times New Roman" w:hAnsi="Courier New" w:cs="Courier New"/>
+          <w:color w:val="3D464D"/>
+          <w:sz w:val="23"/>
+          <w:lang w:eastAsia="pt-BR"/>
+        </w:rPr>
+        <w:t>.</w:t>
+      </w:r>
+      <w:proofErr w:type="spellStart"/>
+      <w:r>
+        <w:rPr>
+          <w:rFonts w:ascii="Courier New" w:eastAsia="Times New Roman" w:hAnsi="Courier New" w:cs="Courier New"/>
+          <w:color w:val="3D464D"/>
+          <w:sz w:val="23"/>
+          <w:lang w:eastAsia="pt-BR"/>
+        </w:rPr>
+        <w:t>gitconfig</w:t>
+      </w:r>
+      <w:proofErr w:type="spellEnd"/>
+      <w:r>
+        <w:rPr>
+          <w:rFonts w:ascii="Times New Roman" w:eastAsia="Times New Roman" w:hAnsi="Times New Roman" w:cs="Times New Roman"/>
+          <w:color w:val="3D464D"/>
+          <w:sz w:val="27"/>
+          <w:szCs w:val="27"/>
+          <w:lang w:eastAsia="pt-BR"/>
+        </w:rPr>
+        <w:t> com o seguinte conteúdo:</w:t>
+      </w:r>
+    </w:p>
+    <w:p>
+      <w:pPr>
+        <w:shd w:val="clear" w:color="auto" w:fill="FFFFFF"/>
+        <w:spacing w:after="0" w:line="240" w:lineRule="auto"/>
+        <w:rPr>
+          <w:rFonts w:ascii="Times New Roman" w:eastAsia="Times New Roman" w:hAnsi="Times New Roman" w:cs="Times New Roman"/>
+          <w:color w:val="3D464D"/>
+          <w:sz w:val="27"/>
+          <w:szCs w:val="27"/>
+          <w:lang w:eastAsia="pt-BR"/>
+        </w:rPr>
+      </w:pPr>
+    </w:p>
+    <w:p>
+      <w:pPr>
+        <w:shd w:val="clear" w:color="auto" w:fill="F0F3F5"/>
+        <w:tabs>
+          <w:tab w:val="left" w:pos="916"/>
+          <w:tab w:val="left" w:pos="1832"/>
+          <w:tab w:val="left" w:pos="2748"/>
+          <w:tab w:val="left" w:pos="3664"/>
+          <w:tab w:val="left" w:pos="4580"/>
+          <w:tab w:val="left" w:pos="5496"/>
+          <w:tab w:val="left" w:pos="6412"/>
+          <w:tab w:val="left" w:pos="7328"/>
+          <w:tab w:val="left" w:pos="8244"/>
+          <w:tab w:val="left" w:pos="9160"/>
+          <w:tab w:val="left" w:pos="10076"/>
+          <w:tab w:val="left" w:pos="10992"/>
+          <w:tab w:val="left" w:pos="11908"/>
+          <w:tab w:val="left" w:pos="12824"/>
+          <w:tab w:val="left" w:pos="13740"/>
+          <w:tab w:val="left" w:pos="14656"/>
+        </w:tabs>
+        <w:spacing w:after="0" w:line="240" w:lineRule="auto"/>
+        <w:rPr>
+          <w:rFonts w:ascii="Courier New" w:eastAsia="Times New Roman" w:hAnsi="Courier New" w:cs="Courier New"/>
+          <w:color w:val="3D464D"/>
+          <w:sz w:val="20"/>
+          <w:szCs w:val="20"/>
+          <w:lang w:eastAsia="pt-BR"/>
+        </w:rPr>
+      </w:pPr>
+      <w:r>
+        <w:rPr>
+          <w:rFonts w:ascii="Courier New" w:eastAsia="Times New Roman" w:hAnsi="Courier New" w:cs="Courier New"/>
+          <w:color w:val="999999"/>
+          <w:sz w:val="20"/>
+          <w:szCs w:val="20"/>
+          <w:lang w:eastAsia="pt-BR"/>
+        </w:rPr>
+        <w:t>[</w:t>
+      </w:r>
+      <w:r>
+        <w:rPr>
+          <w:rFonts w:ascii="Courier New" w:eastAsia="Times New Roman" w:hAnsi="Courier New" w:cs="Courier New"/>
+          <w:color w:val="0077AA"/>
+          <w:sz w:val="20"/>
+          <w:szCs w:val="20"/>
+          <w:lang w:eastAsia="pt-BR"/>
+        </w:rPr>
+        <w:t>alias</w:t>
+      </w:r>
+      <w:r>
+        <w:rPr>
+          <w:rFonts w:ascii="Courier New" w:eastAsia="Times New Roman" w:hAnsi="Courier New" w:cs="Courier New"/>
+          <w:color w:val="999999"/>
+          <w:sz w:val="20"/>
+          <w:szCs w:val="20"/>
+          <w:lang w:eastAsia="pt-BR"/>
+        </w:rPr>
+        <w:t>]</w:t>
+      </w:r>
+    </w:p>
+    <w:p>
+      <w:pPr>
+        <w:shd w:val="clear" w:color="auto" w:fill="F0F3F5"/>
+        <w:tabs>
+          <w:tab w:val="left" w:pos="916"/>
+          <w:tab w:val="left" w:pos="1832"/>
+          <w:tab w:val="left" w:pos="2748"/>
+          <w:tab w:val="left" w:pos="3664"/>
+          <w:tab w:val="left" w:pos="4580"/>
+          <w:tab w:val="left" w:pos="5496"/>
+          <w:tab w:val="left" w:pos="6412"/>
+          <w:tab w:val="left" w:pos="7328"/>
+          <w:tab w:val="left" w:pos="8244"/>
+          <w:tab w:val="left" w:pos="9160"/>
+          <w:tab w:val="left" w:pos="10076"/>
+          <w:tab w:val="left" w:pos="10992"/>
+          <w:tab w:val="left" w:pos="11908"/>
+          <w:tab w:val="left" w:pos="12824"/>
+          <w:tab w:val="left" w:pos="13740"/>
+          <w:tab w:val="left" w:pos="14656"/>
+        </w:tabs>
+        <w:spacing w:after="0" w:line="240" w:lineRule="auto"/>
+        <w:rPr>
+          <w:rFonts w:ascii="Consolas" w:eastAsia="Times New Roman" w:hAnsi="Consolas" w:cs="Courier New"/>
+          <w:color w:val="3D464D"/>
+          <w:sz w:val="27"/>
+          <w:szCs w:val="27"/>
+          <w:lang w:eastAsia="pt-BR"/>
+        </w:rPr>
+      </w:pPr>
+      <w:r>
+        <w:rPr>
+          <w:rFonts w:ascii="Courier New" w:eastAsia="Times New Roman" w:hAnsi="Courier New" w:cs="Courier New"/>
+          <w:color w:val="3D464D"/>
+          <w:sz w:val="20"/>
+          <w:szCs w:val="20"/>
+          <w:lang w:eastAsia="pt-BR"/>
+        </w:rPr>
+        <w:t xml:space="preserve">  </w:t>
+      </w:r>
+      <w:proofErr w:type="spellStart"/>
+      <w:r>
+        <w:rPr>
+          <w:rFonts w:ascii="Courier New" w:eastAsia="Times New Roman" w:hAnsi="Courier New" w:cs="Courier New"/>
+          <w:color w:val="3D464D"/>
+          <w:sz w:val="20"/>
+          <w:szCs w:val="20"/>
+          <w:lang w:eastAsia="pt-BR"/>
+        </w:rPr>
+        <w:t>st</w:t>
+      </w:r>
+      <w:proofErr w:type="spellEnd"/>
+      <w:r>
+        <w:rPr>
+          <w:rFonts w:ascii="Courier New" w:eastAsia="Times New Roman" w:hAnsi="Courier New" w:cs="Courier New"/>
+          <w:color w:val="3D464D"/>
+          <w:sz w:val="20"/>
+          <w:szCs w:val="20"/>
+          <w:lang w:eastAsia="pt-BR"/>
+        </w:rPr>
+        <w:t xml:space="preserve"> </w:t>
+      </w:r>
+      <w:r>
+        <w:rPr>
+          <w:rFonts w:ascii="Courier New" w:eastAsia="Times New Roman" w:hAnsi="Courier New" w:cs="Courier New"/>
+          <w:color w:val="999999"/>
+          <w:sz w:val="20"/>
+          <w:szCs w:val="20"/>
+          <w:lang w:eastAsia="pt-BR"/>
+        </w:rPr>
+        <w:t>=</w:t>
+      </w:r>
+      <w:r>
+        <w:rPr>
+          <w:rFonts w:ascii="Courier New" w:eastAsia="Times New Roman" w:hAnsi="Courier New" w:cs="Courier New"/>
+          <w:color w:val="3D464D"/>
+          <w:sz w:val="20"/>
+          <w:szCs w:val="20"/>
+          <w:lang w:eastAsia="pt-BR"/>
+        </w:rPr>
+        <w:t xml:space="preserve"> status</w:t>
+      </w:r>
+    </w:p>
+    <w:p>
+      <w:pPr>
+        <w:shd w:val="clear" w:color="auto" w:fill="FFFFFF"/>
+        <w:spacing w:after="0" w:line="240" w:lineRule="auto"/>
+        <w:rPr>
+          <w:rFonts w:ascii="Times New Roman" w:eastAsia="Times New Roman" w:hAnsi="Times New Roman" w:cs="Times New Roman"/>
+          <w:color w:val="3D464D"/>
+          <w:sz w:val="27"/>
+          <w:szCs w:val="27"/>
+          <w:lang w:eastAsia="pt-BR"/>
+        </w:rPr>
+      </w:pPr>
+    </w:p>
+    <w:p>
+      <w:pPr>
+        <w:shd w:val="clear" w:color="auto" w:fill="FFFFFF"/>
+        <w:spacing w:after="0" w:line="240" w:lineRule="auto"/>
+        <w:rPr>
+          <w:rFonts w:ascii="Times New Roman" w:eastAsia="Times New Roman" w:hAnsi="Times New Roman" w:cs="Times New Roman"/>
+          <w:color w:val="3D464D"/>
+          <w:sz w:val="27"/>
+          <w:szCs w:val="27"/>
+          <w:lang w:eastAsia="pt-BR"/>
+        </w:rPr>
+      </w:pPr>
+      <w:r>
+        <w:rPr>
+          <w:rFonts w:ascii="Times New Roman" w:eastAsia="Times New Roman" w:hAnsi="Times New Roman" w:cs="Times New Roman"/>
+          <w:color w:val="3D464D"/>
+          <w:sz w:val="27"/>
+          <w:szCs w:val="27"/>
+          <w:lang w:eastAsia="pt-BR"/>
+        </w:rPr>
+        <w:t>Muitos desenvolvedores que já utilizaram Subversion (</w:t>
+      </w:r>
+      <w:proofErr w:type="spellStart"/>
+      <w:r>
+        <w:rPr>
+          <w:rFonts w:ascii="Times New Roman" w:eastAsia="Times New Roman" w:hAnsi="Times New Roman" w:cs="Times New Roman"/>
+          <w:color w:val="3D464D"/>
+          <w:sz w:val="27"/>
+          <w:szCs w:val="27"/>
+          <w:lang w:eastAsia="pt-BR"/>
+        </w:rPr>
+        <w:t>SVN</w:t>
+      </w:r>
+      <w:proofErr w:type="spellEnd"/>
+      <w:r>
+        <w:rPr>
+          <w:rFonts w:ascii="Times New Roman" w:eastAsia="Times New Roman" w:hAnsi="Times New Roman" w:cs="Times New Roman"/>
+          <w:color w:val="3D464D"/>
+          <w:sz w:val="27"/>
+          <w:szCs w:val="27"/>
+          <w:lang w:eastAsia="pt-BR"/>
+        </w:rPr>
+        <w:t>) em linha de comando também se identificam com o comando </w:t>
+      </w:r>
+      <w:r>
+        <w:rPr>
+          <w:rFonts w:ascii="Courier New" w:eastAsia="Times New Roman" w:hAnsi="Courier New" w:cs="Courier New"/>
+          <w:color w:val="3D464D"/>
+          <w:sz w:val="23"/>
+          <w:lang w:eastAsia="pt-BR"/>
+        </w:rPr>
+        <w:t>ci</w:t>
+      </w:r>
+      <w:r>
+        <w:rPr>
+          <w:rFonts w:ascii="Times New Roman" w:eastAsia="Times New Roman" w:hAnsi="Times New Roman" w:cs="Times New Roman"/>
+          <w:color w:val="3D464D"/>
+          <w:sz w:val="27"/>
+          <w:szCs w:val="27"/>
+          <w:lang w:eastAsia="pt-BR"/>
+        </w:rPr>
+        <w:t xml:space="preserve">, que realiza um commit no </w:t>
+      </w:r>
+      <w:proofErr w:type="spellStart"/>
+      <w:r>
+        <w:rPr>
+          <w:rFonts w:ascii="Times New Roman" w:eastAsia="Times New Roman" w:hAnsi="Times New Roman" w:cs="Times New Roman"/>
+          <w:color w:val="3D464D"/>
+          <w:sz w:val="27"/>
+          <w:szCs w:val="27"/>
+          <w:lang w:eastAsia="pt-BR"/>
+        </w:rPr>
+        <w:t>SVN</w:t>
+      </w:r>
+      <w:proofErr w:type="spellEnd"/>
+      <w:r>
+        <w:rPr>
+          <w:rFonts w:ascii="Times New Roman" w:eastAsia="Times New Roman" w:hAnsi="Times New Roman" w:cs="Times New Roman"/>
+          <w:color w:val="3D464D"/>
+          <w:sz w:val="27"/>
+          <w:szCs w:val="27"/>
+          <w:lang w:eastAsia="pt-BR"/>
+        </w:rPr>
+        <w:t xml:space="preserve">. Nesse caso, agora, podemos introduzi-lo ao </w:t>
+      </w:r>
+      <w:proofErr w:type="spellStart"/>
+      <w:r>
+        <w:rPr>
+          <w:rFonts w:ascii="Times New Roman" w:eastAsia="Times New Roman" w:hAnsi="Times New Roman" w:cs="Times New Roman"/>
+          <w:color w:val="3D464D"/>
+          <w:sz w:val="27"/>
+          <w:szCs w:val="27"/>
+          <w:lang w:eastAsia="pt-BR"/>
+        </w:rPr>
+        <w:t>Git</w:t>
+      </w:r>
+      <w:proofErr w:type="spellEnd"/>
+      <w:r>
+        <w:rPr>
+          <w:rFonts w:ascii="Times New Roman" w:eastAsia="Times New Roman" w:hAnsi="Times New Roman" w:cs="Times New Roman"/>
+          <w:color w:val="3D464D"/>
+          <w:sz w:val="27"/>
+          <w:szCs w:val="27"/>
+          <w:lang w:eastAsia="pt-BR"/>
+        </w:rPr>
+        <w:t xml:space="preserve"> através de um alias para o comando </w:t>
+      </w:r>
+      <w:r>
+        <w:rPr>
+          <w:rFonts w:ascii="Courier New" w:eastAsia="Times New Roman" w:hAnsi="Courier New" w:cs="Courier New"/>
+          <w:color w:val="3D464D"/>
+          <w:sz w:val="23"/>
+          <w:lang w:eastAsia="pt-BR"/>
+        </w:rPr>
+        <w:t>commit</w:t>
+      </w:r>
+      <w:r>
+        <w:rPr>
+          <w:rFonts w:ascii="Times New Roman" w:eastAsia="Times New Roman" w:hAnsi="Times New Roman" w:cs="Times New Roman"/>
+          <w:color w:val="3D464D"/>
+          <w:sz w:val="27"/>
+          <w:szCs w:val="27"/>
+          <w:lang w:eastAsia="pt-BR"/>
+        </w:rPr>
+        <w:t>:</w:t>
+      </w:r>
+    </w:p>
+    <w:p>
+      <w:pPr>
+        <w:shd w:val="clear" w:color="auto" w:fill="FFFFFF"/>
+        <w:spacing w:after="0" w:line="240" w:lineRule="auto"/>
+        <w:rPr>
+          <w:rFonts w:ascii="Times New Roman" w:eastAsia="Times New Roman" w:hAnsi="Times New Roman" w:cs="Times New Roman"/>
+          <w:color w:val="3D464D"/>
+          <w:sz w:val="27"/>
+          <w:szCs w:val="27"/>
+          <w:lang w:eastAsia="pt-BR"/>
+        </w:rPr>
+      </w:pPr>
+    </w:p>
+    <w:p>
+      <w:pPr>
+        <w:shd w:val="clear" w:color="auto" w:fill="F0F3F5"/>
+        <w:tabs>
+          <w:tab w:val="left" w:pos="916"/>
+          <w:tab w:val="left" w:pos="1832"/>
+          <w:tab w:val="left" w:pos="2748"/>
+          <w:tab w:val="left" w:pos="3664"/>
+          <w:tab w:val="left" w:pos="4580"/>
+          <w:tab w:val="left" w:pos="5496"/>
+          <w:tab w:val="left" w:pos="6412"/>
+          <w:tab w:val="left" w:pos="7328"/>
+          <w:tab w:val="left" w:pos="8244"/>
+          <w:tab w:val="left" w:pos="9160"/>
+          <w:tab w:val="left" w:pos="10076"/>
+          <w:tab w:val="left" w:pos="10992"/>
+          <w:tab w:val="left" w:pos="11908"/>
+          <w:tab w:val="left" w:pos="12824"/>
+          <w:tab w:val="left" w:pos="13740"/>
+          <w:tab w:val="left" w:pos="14656"/>
+        </w:tabs>
+        <w:spacing w:after="0" w:line="240" w:lineRule="auto"/>
+        <w:rPr>
+          <w:rFonts w:ascii="Courier New" w:eastAsia="Times New Roman" w:hAnsi="Courier New" w:cs="Courier New"/>
+          <w:color w:val="3D464D"/>
+          <w:sz w:val="20"/>
+          <w:szCs w:val="20"/>
+          <w:lang w:eastAsia="pt-BR"/>
+        </w:rPr>
+      </w:pPr>
+      <w:r>
+        <w:rPr>
+          <w:rFonts w:ascii="Courier New" w:eastAsia="Times New Roman" w:hAnsi="Courier New" w:cs="Courier New"/>
+          <w:color w:val="999999"/>
+          <w:sz w:val="20"/>
+          <w:szCs w:val="20"/>
+          <w:lang w:eastAsia="pt-BR"/>
+        </w:rPr>
+        <w:t>[</w:t>
+      </w:r>
+      <w:r>
+        <w:rPr>
+          <w:rFonts w:ascii="Courier New" w:eastAsia="Times New Roman" w:hAnsi="Courier New" w:cs="Courier New"/>
+          <w:color w:val="0077AA"/>
+          <w:sz w:val="20"/>
+          <w:szCs w:val="20"/>
+          <w:lang w:eastAsia="pt-BR"/>
+        </w:rPr>
+        <w:t>alias</w:t>
+      </w:r>
+      <w:r>
+        <w:rPr>
+          <w:rFonts w:ascii="Courier New" w:eastAsia="Times New Roman" w:hAnsi="Courier New" w:cs="Courier New"/>
+          <w:color w:val="999999"/>
+          <w:sz w:val="20"/>
+          <w:szCs w:val="20"/>
+          <w:lang w:eastAsia="pt-BR"/>
+        </w:rPr>
+        <w:t>]</w:t>
+      </w:r>
+    </w:p>
+    <w:p>
+      <w:pPr>
+        <w:shd w:val="clear" w:color="auto" w:fill="F0F3F5"/>
+        <w:tabs>
+          <w:tab w:val="left" w:pos="916"/>
+          <w:tab w:val="left" w:pos="1832"/>
+          <w:tab w:val="left" w:pos="2748"/>
+          <w:tab w:val="left" w:pos="3664"/>
+          <w:tab w:val="left" w:pos="4580"/>
+          <w:tab w:val="left" w:pos="5496"/>
+          <w:tab w:val="left" w:pos="6412"/>
+          <w:tab w:val="left" w:pos="7328"/>
+          <w:tab w:val="left" w:pos="8244"/>
+          <w:tab w:val="left" w:pos="9160"/>
+          <w:tab w:val="left" w:pos="10076"/>
+          <w:tab w:val="left" w:pos="10992"/>
+          <w:tab w:val="left" w:pos="11908"/>
+          <w:tab w:val="left" w:pos="12824"/>
+          <w:tab w:val="left" w:pos="13740"/>
+          <w:tab w:val="left" w:pos="14656"/>
+        </w:tabs>
+        <w:spacing w:after="0" w:line="240" w:lineRule="auto"/>
+        <w:rPr>
+          <w:rFonts w:ascii="Courier New" w:eastAsia="Times New Roman" w:hAnsi="Courier New" w:cs="Courier New"/>
+          <w:color w:val="3D464D"/>
+          <w:sz w:val="20"/>
+          <w:szCs w:val="20"/>
+          <w:lang w:eastAsia="pt-BR"/>
+        </w:rPr>
+      </w:pPr>
+      <w:r>
+        <w:rPr>
+          <w:rFonts w:ascii="Courier New" w:eastAsia="Times New Roman" w:hAnsi="Courier New" w:cs="Courier New"/>
+          <w:color w:val="3D464D"/>
+          <w:sz w:val="20"/>
+          <w:szCs w:val="20"/>
+          <w:lang w:eastAsia="pt-BR"/>
+        </w:rPr>
+        <w:t xml:space="preserve">  </w:t>
+      </w:r>
+      <w:proofErr w:type="spellStart"/>
+      <w:r>
+        <w:rPr>
+          <w:rFonts w:ascii="Courier New" w:eastAsia="Times New Roman" w:hAnsi="Courier New" w:cs="Courier New"/>
+          <w:color w:val="3D464D"/>
+          <w:sz w:val="20"/>
+          <w:szCs w:val="20"/>
+          <w:lang w:eastAsia="pt-BR"/>
+        </w:rPr>
+        <w:t>st</w:t>
+      </w:r>
+      <w:proofErr w:type="spellEnd"/>
+      <w:r>
+        <w:rPr>
+          <w:rFonts w:ascii="Courier New" w:eastAsia="Times New Roman" w:hAnsi="Courier New" w:cs="Courier New"/>
+          <w:color w:val="3D464D"/>
+          <w:sz w:val="20"/>
+          <w:szCs w:val="20"/>
+          <w:lang w:eastAsia="pt-BR"/>
+        </w:rPr>
+        <w:t xml:space="preserve"> </w:t>
+      </w:r>
+      <w:r>
+        <w:rPr>
+          <w:rFonts w:ascii="Courier New" w:eastAsia="Times New Roman" w:hAnsi="Courier New" w:cs="Courier New"/>
+          <w:color w:val="999999"/>
+          <w:sz w:val="20"/>
+          <w:szCs w:val="20"/>
+          <w:lang w:eastAsia="pt-BR"/>
+        </w:rPr>
+        <w:t>=</w:t>
+      </w:r>
+      <w:r>
+        <w:rPr>
+          <w:rFonts w:ascii="Courier New" w:eastAsia="Times New Roman" w:hAnsi="Courier New" w:cs="Courier New"/>
+          <w:color w:val="3D464D"/>
+          <w:sz w:val="20"/>
+          <w:szCs w:val="20"/>
+          <w:lang w:eastAsia="pt-BR"/>
+        </w:rPr>
+        <w:t xml:space="preserve"> status</w:t>
+      </w:r>
+    </w:p>
+    <w:p>
+      <w:pPr>
+        <w:shd w:val="clear" w:color="auto" w:fill="F0F3F5"/>
+        <w:tabs>
+          <w:tab w:val="left" w:pos="916"/>
+          <w:tab w:val="left" w:pos="1832"/>
+          <w:tab w:val="left" w:pos="2748"/>
+          <w:tab w:val="left" w:pos="3664"/>
+          <w:tab w:val="left" w:pos="4580"/>
+          <w:tab w:val="left" w:pos="5496"/>
+          <w:tab w:val="left" w:pos="6412"/>
+          <w:tab w:val="left" w:pos="7328"/>
+          <w:tab w:val="left" w:pos="8244"/>
+          <w:tab w:val="left" w:pos="9160"/>
+          <w:tab w:val="left" w:pos="10076"/>
+          <w:tab w:val="left" w:pos="10992"/>
+          <w:tab w:val="left" w:pos="11908"/>
+          <w:tab w:val="left" w:pos="12824"/>
+          <w:tab w:val="left" w:pos="13740"/>
+          <w:tab w:val="left" w:pos="14656"/>
+        </w:tabs>
+        <w:spacing w:after="0" w:line="240" w:lineRule="auto"/>
+        <w:rPr>
+          <w:rFonts w:ascii="Consolas" w:eastAsia="Times New Roman" w:hAnsi="Consolas" w:cs="Courier New"/>
+          <w:color w:val="3D464D"/>
+          <w:sz w:val="27"/>
+          <w:szCs w:val="27"/>
+          <w:lang w:eastAsia="pt-BR"/>
+        </w:rPr>
+      </w:pPr>
+      <w:r>
+        <w:rPr>
+          <w:rFonts w:ascii="Courier New" w:eastAsia="Times New Roman" w:hAnsi="Courier New" w:cs="Courier New"/>
+          <w:color w:val="3D464D"/>
+          <w:sz w:val="20"/>
+          <w:szCs w:val="20"/>
+          <w:lang w:eastAsia="pt-BR"/>
+        </w:rPr>
+        <w:t xml:space="preserve">  ci </w:t>
+      </w:r>
+      <w:r>
+        <w:rPr>
+          <w:rFonts w:ascii="Courier New" w:eastAsia="Times New Roman" w:hAnsi="Courier New" w:cs="Courier New"/>
+          <w:color w:val="999999"/>
+          <w:sz w:val="20"/>
+          <w:szCs w:val="20"/>
+          <w:lang w:eastAsia="pt-BR"/>
+        </w:rPr>
+        <w:t>=</w:t>
+      </w:r>
+      <w:r>
+        <w:rPr>
+          <w:rFonts w:ascii="Courier New" w:eastAsia="Times New Roman" w:hAnsi="Courier New" w:cs="Courier New"/>
+          <w:color w:val="3D464D"/>
+          <w:sz w:val="20"/>
+          <w:szCs w:val="20"/>
+          <w:lang w:eastAsia="pt-BR"/>
+        </w:rPr>
+        <w:t xml:space="preserve"> commit</w:t>
+      </w:r>
+    </w:p>
+    <w:p>
+      <w:pPr>
+        <w:shd w:val="clear" w:color="auto" w:fill="FFFFFF"/>
+        <w:spacing w:after="0" w:line="240" w:lineRule="auto"/>
+        <w:rPr>
+          <w:rFonts w:ascii="Times New Roman" w:eastAsia="Times New Roman" w:hAnsi="Times New Roman" w:cs="Times New Roman"/>
+          <w:color w:val="3D464D"/>
+          <w:sz w:val="27"/>
+          <w:szCs w:val="27"/>
+          <w:lang w:eastAsia="pt-BR"/>
+        </w:rPr>
+      </w:pPr>
+    </w:p>
+    <w:p>
+      <w:pPr>
+        <w:shd w:val="clear" w:color="auto" w:fill="FFFFFF"/>
+        <w:spacing w:after="0" w:line="240" w:lineRule="auto"/>
+        <w:rPr>
+          <w:rFonts w:ascii="Times New Roman" w:eastAsia="Times New Roman" w:hAnsi="Times New Roman" w:cs="Times New Roman"/>
+          <w:color w:val="3D464D"/>
+          <w:sz w:val="27"/>
+          <w:szCs w:val="27"/>
+          <w:lang w:eastAsia="pt-BR"/>
+        </w:rPr>
+      </w:pPr>
+      <w:r>
+        <w:rPr>
+          <w:rFonts w:ascii="Times New Roman" w:eastAsia="Times New Roman" w:hAnsi="Times New Roman" w:cs="Times New Roman"/>
+          <w:color w:val="3D464D"/>
+          <w:sz w:val="27"/>
+          <w:szCs w:val="27"/>
+          <w:lang w:eastAsia="pt-BR"/>
+        </w:rPr>
+        <w:lastRenderedPageBreak/>
+        <w:t>Outros alias comuns são </w:t>
+      </w:r>
+      <w:proofErr w:type="spellStart"/>
+      <w:r>
+        <w:rPr>
+          <w:rFonts w:ascii="Courier New" w:eastAsia="Times New Roman" w:hAnsi="Courier New" w:cs="Courier New"/>
+          <w:color w:val="3D464D"/>
+          <w:sz w:val="23"/>
+          <w:lang w:eastAsia="pt-BR"/>
+        </w:rPr>
+        <w:t>br</w:t>
+      </w:r>
+      <w:proofErr w:type="spellEnd"/>
+      <w:r>
+        <w:rPr>
+          <w:rFonts w:ascii="Times New Roman" w:eastAsia="Times New Roman" w:hAnsi="Times New Roman" w:cs="Times New Roman"/>
+          <w:color w:val="3D464D"/>
+          <w:sz w:val="27"/>
+          <w:szCs w:val="27"/>
+          <w:lang w:eastAsia="pt-BR"/>
+        </w:rPr>
+        <w:t> para </w:t>
+      </w:r>
+      <w:proofErr w:type="spellStart"/>
+      <w:r>
+        <w:rPr>
+          <w:rFonts w:ascii="Courier New" w:eastAsia="Times New Roman" w:hAnsi="Courier New" w:cs="Courier New"/>
+          <w:color w:val="3D464D"/>
+          <w:sz w:val="23"/>
+          <w:lang w:eastAsia="pt-BR"/>
+        </w:rPr>
+        <w:t>branch</w:t>
+      </w:r>
+      <w:proofErr w:type="spellEnd"/>
+      <w:r>
+        <w:rPr>
+          <w:rFonts w:ascii="Times New Roman" w:eastAsia="Times New Roman" w:hAnsi="Times New Roman" w:cs="Times New Roman"/>
+          <w:color w:val="3D464D"/>
+          <w:sz w:val="27"/>
+          <w:szCs w:val="27"/>
+          <w:lang w:eastAsia="pt-BR"/>
+        </w:rPr>
+        <w:t>, </w:t>
+      </w:r>
+      <w:r>
+        <w:rPr>
+          <w:rFonts w:ascii="Courier New" w:eastAsia="Times New Roman" w:hAnsi="Courier New" w:cs="Courier New"/>
+          <w:color w:val="3D464D"/>
+          <w:sz w:val="23"/>
+          <w:lang w:eastAsia="pt-BR"/>
+        </w:rPr>
+        <w:t>co</w:t>
+      </w:r>
+      <w:r>
+        <w:rPr>
+          <w:rFonts w:ascii="Times New Roman" w:eastAsia="Times New Roman" w:hAnsi="Times New Roman" w:cs="Times New Roman"/>
+          <w:color w:val="3D464D"/>
+          <w:sz w:val="27"/>
+          <w:szCs w:val="27"/>
+          <w:lang w:eastAsia="pt-BR"/>
+        </w:rPr>
+        <w:t> para </w:t>
+      </w:r>
+      <w:proofErr w:type="spellStart"/>
+      <w:r>
+        <w:rPr>
+          <w:rFonts w:ascii="Courier New" w:eastAsia="Times New Roman" w:hAnsi="Courier New" w:cs="Courier New"/>
+          <w:color w:val="3D464D"/>
+          <w:sz w:val="23"/>
+          <w:lang w:eastAsia="pt-BR"/>
+        </w:rPr>
+        <w:t>checkout</w:t>
+      </w:r>
+      <w:proofErr w:type="spellEnd"/>
+      <w:r>
+        <w:rPr>
+          <w:rFonts w:ascii="Times New Roman" w:eastAsia="Times New Roman" w:hAnsi="Times New Roman" w:cs="Times New Roman"/>
+          <w:color w:val="3D464D"/>
+          <w:sz w:val="27"/>
+          <w:szCs w:val="27"/>
+          <w:lang w:eastAsia="pt-BR"/>
+        </w:rPr>
+        <w:t> e </w:t>
+      </w:r>
+      <w:proofErr w:type="spellStart"/>
+      <w:r>
+        <w:rPr>
+          <w:rFonts w:ascii="Courier New" w:eastAsia="Times New Roman" w:hAnsi="Courier New" w:cs="Courier New"/>
+          <w:color w:val="3D464D"/>
+          <w:sz w:val="23"/>
+          <w:lang w:eastAsia="pt-BR"/>
+        </w:rPr>
+        <w:t>df</w:t>
+      </w:r>
+      <w:proofErr w:type="spellEnd"/>
+      <w:r>
+        <w:rPr>
+          <w:rFonts w:ascii="Times New Roman" w:eastAsia="Times New Roman" w:hAnsi="Times New Roman" w:cs="Times New Roman"/>
+          <w:color w:val="3D464D"/>
+          <w:sz w:val="27"/>
+          <w:szCs w:val="27"/>
+          <w:lang w:eastAsia="pt-BR"/>
+        </w:rPr>
+        <w:t> para </w:t>
+      </w:r>
+      <w:proofErr w:type="spellStart"/>
+      <w:r>
+        <w:rPr>
+          <w:rFonts w:ascii="Courier New" w:eastAsia="Times New Roman" w:hAnsi="Courier New" w:cs="Courier New"/>
+          <w:color w:val="3D464D"/>
+          <w:sz w:val="23"/>
+          <w:lang w:eastAsia="pt-BR"/>
+        </w:rPr>
+        <w:t>diff</w:t>
+      </w:r>
+      <w:proofErr w:type="spellEnd"/>
+      <w:r>
+        <w:rPr>
+          <w:rFonts w:ascii="Times New Roman" w:eastAsia="Times New Roman" w:hAnsi="Times New Roman" w:cs="Times New Roman"/>
+          <w:color w:val="3D464D"/>
+          <w:sz w:val="27"/>
+          <w:szCs w:val="27"/>
+          <w:lang w:eastAsia="pt-BR"/>
+        </w:rPr>
+        <w:t>.</w:t>
+      </w:r>
+    </w:p>
+    <w:p>
+      <w:pPr>
+        <w:shd w:val="clear" w:color="auto" w:fill="FFFFFF"/>
+        <w:spacing w:after="0" w:line="240" w:lineRule="auto"/>
+        <w:rPr>
+          <w:rFonts w:ascii="Times New Roman" w:eastAsia="Times New Roman" w:hAnsi="Times New Roman" w:cs="Times New Roman"/>
+          <w:color w:val="3D464D"/>
+          <w:sz w:val="27"/>
+          <w:szCs w:val="27"/>
+          <w:lang w:eastAsia="pt-BR"/>
+        </w:rPr>
+      </w:pPr>
+      <w:r>
+        <w:rPr>
+          <w:rFonts w:ascii="Times New Roman" w:eastAsia="Times New Roman" w:hAnsi="Times New Roman" w:cs="Times New Roman"/>
+          <w:color w:val="3D464D"/>
+          <w:sz w:val="27"/>
+          <w:szCs w:val="27"/>
+          <w:lang w:eastAsia="pt-BR"/>
+        </w:rPr>
+        <w:t xml:space="preserve">Um outro truque muito comum de ser usado com os alias do </w:t>
+      </w:r>
+      <w:proofErr w:type="spellStart"/>
+      <w:r>
+        <w:rPr>
+          <w:rFonts w:ascii="Times New Roman" w:eastAsia="Times New Roman" w:hAnsi="Times New Roman" w:cs="Times New Roman"/>
+          <w:color w:val="3D464D"/>
+          <w:sz w:val="27"/>
+          <w:szCs w:val="27"/>
+          <w:lang w:eastAsia="pt-BR"/>
+        </w:rPr>
+        <w:t>Git</w:t>
+      </w:r>
+      <w:proofErr w:type="spellEnd"/>
+      <w:r>
+        <w:rPr>
+          <w:rFonts w:ascii="Times New Roman" w:eastAsia="Times New Roman" w:hAnsi="Times New Roman" w:cs="Times New Roman"/>
+          <w:color w:val="3D464D"/>
+          <w:sz w:val="27"/>
+          <w:szCs w:val="27"/>
+          <w:lang w:eastAsia="pt-BR"/>
+        </w:rPr>
+        <w:t xml:space="preserve"> é a execução de vários comandos em apenas um. Com isso, podemos criar um comando chamado </w:t>
+      </w:r>
+      <w:r>
+        <w:rPr>
+          <w:rFonts w:ascii="Courier New" w:eastAsia="Times New Roman" w:hAnsi="Courier New" w:cs="Courier New"/>
+          <w:color w:val="3D464D"/>
+          <w:sz w:val="23"/>
+          <w:lang w:eastAsia="pt-BR"/>
+        </w:rPr>
+        <w:t>envia</w:t>
+      </w:r>
+      <w:r>
+        <w:rPr>
+          <w:rFonts w:ascii="Times New Roman" w:eastAsia="Times New Roman" w:hAnsi="Times New Roman" w:cs="Times New Roman"/>
+          <w:color w:val="3D464D"/>
+          <w:sz w:val="27"/>
+          <w:szCs w:val="27"/>
+          <w:lang w:eastAsia="pt-BR"/>
+        </w:rPr>
+        <w:t xml:space="preserve"> que sincroniza nossa </w:t>
+      </w:r>
+      <w:proofErr w:type="spellStart"/>
+      <w:r>
+        <w:rPr>
+          <w:rFonts w:ascii="Times New Roman" w:eastAsia="Times New Roman" w:hAnsi="Times New Roman" w:cs="Times New Roman"/>
+          <w:color w:val="3D464D"/>
+          <w:sz w:val="27"/>
+          <w:szCs w:val="27"/>
+          <w:lang w:eastAsia="pt-BR"/>
+        </w:rPr>
+        <w:t>branch</w:t>
+      </w:r>
+      <w:proofErr w:type="spellEnd"/>
+      <w:r>
+        <w:rPr>
+          <w:rFonts w:ascii="Times New Roman" w:eastAsia="Times New Roman" w:hAnsi="Times New Roman" w:cs="Times New Roman"/>
+          <w:color w:val="3D464D"/>
+          <w:sz w:val="27"/>
+          <w:szCs w:val="27"/>
+          <w:lang w:eastAsia="pt-BR"/>
+        </w:rPr>
+        <w:t> </w:t>
+      </w:r>
+      <w:r>
+        <w:rPr>
+          <w:rFonts w:ascii="Courier New" w:eastAsia="Times New Roman" w:hAnsi="Courier New" w:cs="Courier New"/>
+          <w:color w:val="3D464D"/>
+          <w:sz w:val="23"/>
+          <w:lang w:eastAsia="pt-BR"/>
+        </w:rPr>
+        <w:t>desenvolvimento</w:t>
+      </w:r>
+      <w:r>
+        <w:rPr>
+          <w:rFonts w:ascii="Times New Roman" w:eastAsia="Times New Roman" w:hAnsi="Times New Roman" w:cs="Times New Roman"/>
+          <w:color w:val="3D464D"/>
+          <w:sz w:val="27"/>
+          <w:szCs w:val="27"/>
+          <w:lang w:eastAsia="pt-BR"/>
+        </w:rPr>
+        <w:t xml:space="preserve"> com o repositório remoto, faz o rebase e o merge e depois realiza o </w:t>
+      </w:r>
+      <w:proofErr w:type="spellStart"/>
+      <w:r>
+        <w:rPr>
+          <w:rFonts w:ascii="Times New Roman" w:eastAsia="Times New Roman" w:hAnsi="Times New Roman" w:cs="Times New Roman"/>
+          <w:color w:val="3D464D"/>
+          <w:sz w:val="27"/>
+          <w:szCs w:val="27"/>
+          <w:lang w:eastAsia="pt-BR"/>
+        </w:rPr>
+        <w:t>push</w:t>
+      </w:r>
+      <w:proofErr w:type="spellEnd"/>
+      <w:r>
+        <w:rPr>
+          <w:rFonts w:ascii="Times New Roman" w:eastAsia="Times New Roman" w:hAnsi="Times New Roman" w:cs="Times New Roman"/>
+          <w:color w:val="3D464D"/>
+          <w:sz w:val="27"/>
+          <w:szCs w:val="27"/>
+          <w:lang w:eastAsia="pt-BR"/>
+        </w:rPr>
+        <w:t xml:space="preserve">, ou seja, o fluxo comum de ser utilizado com o </w:t>
+      </w:r>
+      <w:proofErr w:type="spellStart"/>
+      <w:r>
+        <w:rPr>
+          <w:rFonts w:ascii="Times New Roman" w:eastAsia="Times New Roman" w:hAnsi="Times New Roman" w:cs="Times New Roman"/>
+          <w:color w:val="3D464D"/>
+          <w:sz w:val="27"/>
+          <w:szCs w:val="27"/>
+          <w:lang w:eastAsia="pt-BR"/>
+        </w:rPr>
+        <w:t>Git</w:t>
+      </w:r>
+      <w:proofErr w:type="spellEnd"/>
+      <w:r>
+        <w:rPr>
+          <w:rFonts w:ascii="Times New Roman" w:eastAsia="Times New Roman" w:hAnsi="Times New Roman" w:cs="Times New Roman"/>
+          <w:color w:val="3D464D"/>
+          <w:sz w:val="27"/>
+          <w:szCs w:val="27"/>
+          <w:lang w:eastAsia="pt-BR"/>
+        </w:rPr>
+        <w:t>.</w:t>
+      </w:r>
+    </w:p>
+    <w:p>
+      <w:pPr>
+        <w:shd w:val="clear" w:color="auto" w:fill="FFFFFF"/>
+        <w:spacing w:after="0" w:line="240" w:lineRule="auto"/>
+        <w:rPr>
+          <w:rFonts w:ascii="Times New Roman" w:eastAsia="Times New Roman" w:hAnsi="Times New Roman" w:cs="Times New Roman"/>
+          <w:color w:val="3D464D"/>
+          <w:sz w:val="27"/>
+          <w:szCs w:val="27"/>
+          <w:lang w:eastAsia="pt-BR"/>
+        </w:rPr>
+      </w:pPr>
+      <w:r>
+        <w:rPr>
+          <w:rFonts w:ascii="Times New Roman" w:eastAsia="Times New Roman" w:hAnsi="Times New Roman" w:cs="Times New Roman"/>
+          <w:color w:val="3D464D"/>
+          <w:sz w:val="27"/>
+          <w:szCs w:val="27"/>
+          <w:lang w:eastAsia="pt-BR"/>
+        </w:rPr>
+        <w:t>No caso desse alias, como vamos querer que ele execute vários comandos, teremos a seguinte entrada no </w:t>
+      </w:r>
+      <w:r>
+        <w:rPr>
+          <w:rFonts w:ascii="Courier New" w:eastAsia="Times New Roman" w:hAnsi="Courier New" w:cs="Courier New"/>
+          <w:color w:val="3D464D"/>
+          <w:sz w:val="23"/>
+          <w:lang w:eastAsia="pt-BR"/>
+        </w:rPr>
+        <w:t>.</w:t>
+      </w:r>
+      <w:proofErr w:type="spellStart"/>
+      <w:r>
+        <w:rPr>
+          <w:rFonts w:ascii="Courier New" w:eastAsia="Times New Roman" w:hAnsi="Courier New" w:cs="Courier New"/>
+          <w:color w:val="3D464D"/>
+          <w:sz w:val="23"/>
+          <w:lang w:eastAsia="pt-BR"/>
+        </w:rPr>
+        <w:t>gitconfig</w:t>
+      </w:r>
+      <w:proofErr w:type="spellEnd"/>
+      <w:r>
+        <w:rPr>
+          <w:rFonts w:ascii="Times New Roman" w:eastAsia="Times New Roman" w:hAnsi="Times New Roman" w:cs="Times New Roman"/>
+          <w:color w:val="3D464D"/>
+          <w:sz w:val="27"/>
+          <w:szCs w:val="27"/>
+          <w:lang w:eastAsia="pt-BR"/>
+        </w:rPr>
+        <w:t>:</w:t>
+      </w:r>
+    </w:p>
+    <w:p>
+      <w:pPr>
+        <w:shd w:val="clear" w:color="auto" w:fill="FFFFFF"/>
+        <w:spacing w:after="0" w:line="240" w:lineRule="auto"/>
+        <w:rPr>
+          <w:rFonts w:ascii="Times New Roman" w:eastAsia="Times New Roman" w:hAnsi="Times New Roman" w:cs="Times New Roman"/>
+          <w:color w:val="3D464D"/>
+          <w:sz w:val="27"/>
+          <w:szCs w:val="27"/>
+          <w:lang w:eastAsia="pt-BR"/>
+        </w:rPr>
+      </w:pPr>
+    </w:p>
+    <w:p>
+      <w:pPr>
+        <w:shd w:val="clear" w:color="auto" w:fill="F0F3F5"/>
+        <w:tabs>
+          <w:tab w:val="left" w:pos="916"/>
+          <w:tab w:val="left" w:pos="1832"/>
+          <w:tab w:val="left" w:pos="2748"/>
+          <w:tab w:val="left" w:pos="3664"/>
+          <w:tab w:val="left" w:pos="4580"/>
+          <w:tab w:val="left" w:pos="5496"/>
+          <w:tab w:val="left" w:pos="6412"/>
+          <w:tab w:val="left" w:pos="7328"/>
+          <w:tab w:val="left" w:pos="8244"/>
+          <w:tab w:val="left" w:pos="9160"/>
+          <w:tab w:val="left" w:pos="10076"/>
+          <w:tab w:val="left" w:pos="10992"/>
+          <w:tab w:val="left" w:pos="11908"/>
+          <w:tab w:val="left" w:pos="12824"/>
+          <w:tab w:val="left" w:pos="13740"/>
+          <w:tab w:val="left" w:pos="14656"/>
+        </w:tabs>
+        <w:spacing w:after="0" w:line="240" w:lineRule="auto"/>
+        <w:rPr>
+          <w:rFonts w:ascii="Courier New" w:eastAsia="Times New Roman" w:hAnsi="Courier New" w:cs="Courier New"/>
+          <w:color w:val="3D464D"/>
+          <w:sz w:val="20"/>
+          <w:szCs w:val="20"/>
+          <w:lang w:eastAsia="pt-BR"/>
+        </w:rPr>
+      </w:pPr>
+      <w:r>
+        <w:rPr>
+          <w:rFonts w:ascii="Courier New" w:eastAsia="Times New Roman" w:hAnsi="Courier New" w:cs="Courier New"/>
+          <w:color w:val="999999"/>
+          <w:sz w:val="20"/>
+          <w:szCs w:val="20"/>
+          <w:lang w:eastAsia="pt-BR"/>
+        </w:rPr>
+        <w:t>[</w:t>
+      </w:r>
+      <w:r>
+        <w:rPr>
+          <w:rFonts w:ascii="Courier New" w:eastAsia="Times New Roman" w:hAnsi="Courier New" w:cs="Courier New"/>
+          <w:color w:val="0077AA"/>
+          <w:sz w:val="20"/>
+          <w:szCs w:val="20"/>
+          <w:lang w:eastAsia="pt-BR"/>
+        </w:rPr>
+        <w:t>alias</w:t>
+      </w:r>
+      <w:r>
+        <w:rPr>
+          <w:rFonts w:ascii="Courier New" w:eastAsia="Times New Roman" w:hAnsi="Courier New" w:cs="Courier New"/>
+          <w:color w:val="999999"/>
+          <w:sz w:val="20"/>
+          <w:szCs w:val="20"/>
+          <w:lang w:eastAsia="pt-BR"/>
+        </w:rPr>
+        <w:t>]</w:t>
+      </w:r>
+    </w:p>
+    <w:p>
+      <w:pPr>
+        <w:shd w:val="clear" w:color="auto" w:fill="F0F3F5"/>
+        <w:tabs>
+          <w:tab w:val="left" w:pos="916"/>
+          <w:tab w:val="left" w:pos="1832"/>
+          <w:tab w:val="left" w:pos="2748"/>
+          <w:tab w:val="left" w:pos="3664"/>
+          <w:tab w:val="left" w:pos="4580"/>
+          <w:tab w:val="left" w:pos="5496"/>
+          <w:tab w:val="left" w:pos="6412"/>
+          <w:tab w:val="left" w:pos="7328"/>
+          <w:tab w:val="left" w:pos="8244"/>
+          <w:tab w:val="left" w:pos="9160"/>
+          <w:tab w:val="left" w:pos="10076"/>
+          <w:tab w:val="left" w:pos="10992"/>
+          <w:tab w:val="left" w:pos="11908"/>
+          <w:tab w:val="left" w:pos="12824"/>
+          <w:tab w:val="left" w:pos="13740"/>
+          <w:tab w:val="left" w:pos="14656"/>
+        </w:tabs>
+        <w:spacing w:after="0" w:line="240" w:lineRule="auto"/>
+        <w:rPr>
+          <w:rFonts w:ascii="Consolas" w:eastAsia="Times New Roman" w:hAnsi="Consolas" w:cs="Courier New"/>
+          <w:color w:val="3D464D"/>
+          <w:sz w:val="27"/>
+          <w:szCs w:val="27"/>
+          <w:lang w:eastAsia="pt-BR"/>
+        </w:rPr>
+      </w:pPr>
+      <w:r>
+        <w:rPr>
+          <w:rFonts w:ascii="Courier New" w:eastAsia="Times New Roman" w:hAnsi="Courier New" w:cs="Courier New"/>
+          <w:color w:val="3D464D"/>
+          <w:sz w:val="20"/>
+          <w:szCs w:val="20"/>
+          <w:lang w:eastAsia="pt-BR"/>
+        </w:rPr>
+        <w:t xml:space="preserve">  envia </w:t>
+      </w:r>
+      <w:r>
+        <w:rPr>
+          <w:rFonts w:ascii="Courier New" w:eastAsia="Times New Roman" w:hAnsi="Courier New" w:cs="Courier New"/>
+          <w:color w:val="999999"/>
+          <w:sz w:val="20"/>
+          <w:szCs w:val="20"/>
+          <w:lang w:eastAsia="pt-BR"/>
+        </w:rPr>
+        <w:t>=</w:t>
+      </w:r>
+      <w:r>
+        <w:rPr>
+          <w:rFonts w:ascii="Courier New" w:eastAsia="Times New Roman" w:hAnsi="Courier New" w:cs="Courier New"/>
+          <w:color w:val="3D464D"/>
+          <w:sz w:val="20"/>
+          <w:szCs w:val="20"/>
+          <w:lang w:eastAsia="pt-BR"/>
+        </w:rPr>
+        <w:t xml:space="preserve"> </w:t>
+      </w:r>
+      <w:proofErr w:type="spellStart"/>
+      <w:r>
+        <w:rPr>
+          <w:rFonts w:ascii="Courier New" w:eastAsia="Times New Roman" w:hAnsi="Courier New" w:cs="Courier New"/>
+          <w:color w:val="3D464D"/>
+          <w:sz w:val="20"/>
+          <w:szCs w:val="20"/>
+          <w:lang w:eastAsia="pt-BR"/>
+        </w:rPr>
+        <w:t>git</w:t>
+      </w:r>
+      <w:proofErr w:type="spellEnd"/>
+      <w:r>
+        <w:rPr>
+          <w:rFonts w:ascii="Courier New" w:eastAsia="Times New Roman" w:hAnsi="Courier New" w:cs="Courier New"/>
+          <w:color w:val="3D464D"/>
+          <w:sz w:val="20"/>
+          <w:szCs w:val="20"/>
+          <w:lang w:eastAsia="pt-BR"/>
+        </w:rPr>
+        <w:t xml:space="preserve"> </w:t>
+      </w:r>
+      <w:proofErr w:type="spellStart"/>
+      <w:r>
+        <w:rPr>
+          <w:rFonts w:ascii="Courier New" w:eastAsia="Times New Roman" w:hAnsi="Courier New" w:cs="Courier New"/>
+          <w:color w:val="3D464D"/>
+          <w:sz w:val="20"/>
+          <w:szCs w:val="20"/>
+          <w:lang w:eastAsia="pt-BR"/>
+        </w:rPr>
+        <w:t>checkout</w:t>
+      </w:r>
+      <w:proofErr w:type="spellEnd"/>
+      <w:r>
+        <w:rPr>
+          <w:rFonts w:ascii="Courier New" w:eastAsia="Times New Roman" w:hAnsi="Courier New" w:cs="Courier New"/>
+          <w:color w:val="3D464D"/>
+          <w:sz w:val="20"/>
+          <w:szCs w:val="20"/>
+          <w:lang w:eastAsia="pt-BR"/>
+        </w:rPr>
+        <w:t xml:space="preserve"> </w:t>
+      </w:r>
+      <w:proofErr w:type="spellStart"/>
+      <w:r>
+        <w:rPr>
+          <w:rFonts w:ascii="Courier New" w:eastAsia="Times New Roman" w:hAnsi="Courier New" w:cs="Courier New"/>
+          <w:color w:val="3D464D"/>
+          <w:sz w:val="20"/>
+          <w:szCs w:val="20"/>
+          <w:lang w:eastAsia="pt-BR"/>
+        </w:rPr>
+        <w:t>master</w:t>
+      </w:r>
+      <w:proofErr w:type="spellEnd"/>
+      <w:r>
+        <w:rPr>
+          <w:rFonts w:ascii="Courier New" w:eastAsia="Times New Roman" w:hAnsi="Courier New" w:cs="Courier New"/>
+          <w:color w:val="3D464D"/>
+          <w:sz w:val="20"/>
+          <w:szCs w:val="20"/>
+          <w:lang w:eastAsia="pt-BR"/>
+        </w:rPr>
+        <w:t xml:space="preserve"> </w:t>
+      </w:r>
+      <w:r>
+        <w:rPr>
+          <w:rFonts w:ascii="Courier New" w:eastAsia="Times New Roman" w:hAnsi="Courier New" w:cs="Courier New"/>
+          <w:color w:val="999999"/>
+          <w:sz w:val="20"/>
+          <w:szCs w:val="20"/>
+          <w:lang w:eastAsia="pt-BR"/>
+        </w:rPr>
+        <w:t>&amp;&amp;</w:t>
+      </w:r>
+      <w:r>
+        <w:rPr>
+          <w:rFonts w:ascii="Courier New" w:eastAsia="Times New Roman" w:hAnsi="Courier New" w:cs="Courier New"/>
+          <w:color w:val="3D464D"/>
+          <w:sz w:val="20"/>
+          <w:szCs w:val="20"/>
+          <w:lang w:eastAsia="pt-BR"/>
+        </w:rPr>
+        <w:t xml:space="preserve"> </w:t>
+      </w:r>
+      <w:proofErr w:type="spellStart"/>
+      <w:r>
+        <w:rPr>
+          <w:rFonts w:ascii="Courier New" w:eastAsia="Times New Roman" w:hAnsi="Courier New" w:cs="Courier New"/>
+          <w:color w:val="3D464D"/>
+          <w:sz w:val="20"/>
+          <w:szCs w:val="20"/>
+          <w:lang w:eastAsia="pt-BR"/>
+        </w:rPr>
+        <w:t>git</w:t>
+      </w:r>
+      <w:proofErr w:type="spellEnd"/>
+      <w:r>
+        <w:rPr>
+          <w:rFonts w:ascii="Courier New" w:eastAsia="Times New Roman" w:hAnsi="Courier New" w:cs="Courier New"/>
+          <w:color w:val="3D464D"/>
+          <w:sz w:val="20"/>
+          <w:szCs w:val="20"/>
+          <w:lang w:eastAsia="pt-BR"/>
+        </w:rPr>
+        <w:t xml:space="preserve"> </w:t>
+      </w:r>
+      <w:proofErr w:type="spellStart"/>
+      <w:r>
+        <w:rPr>
+          <w:rFonts w:ascii="Courier New" w:eastAsia="Times New Roman" w:hAnsi="Courier New" w:cs="Courier New"/>
+          <w:color w:val="3D464D"/>
+          <w:sz w:val="20"/>
+          <w:szCs w:val="20"/>
+          <w:lang w:eastAsia="pt-BR"/>
+        </w:rPr>
+        <w:t>pull</w:t>
+      </w:r>
+      <w:proofErr w:type="spellEnd"/>
+      <w:r>
+        <w:rPr>
+          <w:rFonts w:ascii="Courier New" w:eastAsia="Times New Roman" w:hAnsi="Courier New" w:cs="Courier New"/>
+          <w:color w:val="3D464D"/>
+          <w:sz w:val="20"/>
+          <w:szCs w:val="20"/>
+          <w:lang w:eastAsia="pt-BR"/>
+        </w:rPr>
+        <w:t xml:space="preserve"> </w:t>
+      </w:r>
+      <w:r>
+        <w:rPr>
+          <w:rFonts w:ascii="Courier New" w:eastAsia="Times New Roman" w:hAnsi="Courier New" w:cs="Courier New"/>
+          <w:color w:val="999999"/>
+          <w:sz w:val="20"/>
+          <w:szCs w:val="20"/>
+          <w:lang w:eastAsia="pt-BR"/>
+        </w:rPr>
+        <w:t>&amp;&amp;</w:t>
+      </w:r>
+      <w:r>
+        <w:rPr>
+          <w:rFonts w:ascii="Courier New" w:eastAsia="Times New Roman" w:hAnsi="Courier New" w:cs="Courier New"/>
+          <w:color w:val="3D464D"/>
+          <w:sz w:val="20"/>
+          <w:szCs w:val="20"/>
+          <w:lang w:eastAsia="pt-BR"/>
+        </w:rPr>
+        <w:t xml:space="preserve"> </w:t>
+      </w:r>
+      <w:proofErr w:type="spellStart"/>
+      <w:r>
+        <w:rPr>
+          <w:rFonts w:ascii="Courier New" w:eastAsia="Times New Roman" w:hAnsi="Courier New" w:cs="Courier New"/>
+          <w:color w:val="3D464D"/>
+          <w:sz w:val="20"/>
+          <w:szCs w:val="20"/>
+          <w:lang w:eastAsia="pt-BR"/>
+        </w:rPr>
+        <w:t>git</w:t>
+      </w:r>
+      <w:proofErr w:type="spellEnd"/>
+      <w:r>
+        <w:rPr>
+          <w:rFonts w:ascii="Courier New" w:eastAsia="Times New Roman" w:hAnsi="Courier New" w:cs="Courier New"/>
+          <w:color w:val="3D464D"/>
+          <w:sz w:val="20"/>
+          <w:szCs w:val="20"/>
+          <w:lang w:eastAsia="pt-BR"/>
+        </w:rPr>
+        <w:t xml:space="preserve"> </w:t>
+      </w:r>
+      <w:proofErr w:type="spellStart"/>
+      <w:r>
+        <w:rPr>
+          <w:rFonts w:ascii="Courier New" w:eastAsia="Times New Roman" w:hAnsi="Courier New" w:cs="Courier New"/>
+          <w:color w:val="3D464D"/>
+          <w:sz w:val="20"/>
+          <w:szCs w:val="20"/>
+          <w:lang w:eastAsia="pt-BR"/>
+        </w:rPr>
+        <w:t>checkout</w:t>
+      </w:r>
+      <w:proofErr w:type="spellEnd"/>
+      <w:r>
+        <w:rPr>
+          <w:rFonts w:ascii="Courier New" w:eastAsia="Times New Roman" w:hAnsi="Courier New" w:cs="Courier New"/>
+          <w:color w:val="3D464D"/>
+          <w:sz w:val="20"/>
+          <w:szCs w:val="20"/>
+          <w:lang w:eastAsia="pt-BR"/>
+        </w:rPr>
+        <w:t xml:space="preserve"> desenvolvimento </w:t>
+      </w:r>
+      <w:r>
+        <w:rPr>
+          <w:rFonts w:ascii="Courier New" w:eastAsia="Times New Roman" w:hAnsi="Courier New" w:cs="Courier New"/>
+          <w:color w:val="999999"/>
+          <w:sz w:val="20"/>
+          <w:szCs w:val="20"/>
+          <w:lang w:eastAsia="pt-BR"/>
+        </w:rPr>
+        <w:t>&amp;&amp;</w:t>
+      </w:r>
+      <w:r>
+        <w:rPr>
+          <w:rFonts w:ascii="Courier New" w:eastAsia="Times New Roman" w:hAnsi="Courier New" w:cs="Courier New"/>
+          <w:color w:val="3D464D"/>
+          <w:sz w:val="20"/>
+          <w:szCs w:val="20"/>
+          <w:lang w:eastAsia="pt-BR"/>
+        </w:rPr>
+        <w:t xml:space="preserve"> </w:t>
+      </w:r>
+      <w:proofErr w:type="spellStart"/>
+      <w:r>
+        <w:rPr>
+          <w:rFonts w:ascii="Courier New" w:eastAsia="Times New Roman" w:hAnsi="Courier New" w:cs="Courier New"/>
+          <w:color w:val="3D464D"/>
+          <w:sz w:val="20"/>
+          <w:szCs w:val="20"/>
+          <w:lang w:eastAsia="pt-BR"/>
+        </w:rPr>
+        <w:t>git</w:t>
+      </w:r>
+      <w:proofErr w:type="spellEnd"/>
+      <w:r>
+        <w:rPr>
+          <w:rFonts w:ascii="Courier New" w:eastAsia="Times New Roman" w:hAnsi="Courier New" w:cs="Courier New"/>
+          <w:color w:val="3D464D"/>
+          <w:sz w:val="20"/>
+          <w:szCs w:val="20"/>
+          <w:lang w:eastAsia="pt-BR"/>
+        </w:rPr>
+        <w:t xml:space="preserve"> rebase </w:t>
+      </w:r>
+      <w:proofErr w:type="spellStart"/>
+      <w:r>
+        <w:rPr>
+          <w:rFonts w:ascii="Courier New" w:eastAsia="Times New Roman" w:hAnsi="Courier New" w:cs="Courier New"/>
+          <w:color w:val="3D464D"/>
+          <w:sz w:val="20"/>
+          <w:szCs w:val="20"/>
+          <w:lang w:eastAsia="pt-BR"/>
+        </w:rPr>
+        <w:t>master</w:t>
+      </w:r>
+      <w:proofErr w:type="spellEnd"/>
+      <w:r>
+        <w:rPr>
+          <w:rFonts w:ascii="Courier New" w:eastAsia="Times New Roman" w:hAnsi="Courier New" w:cs="Courier New"/>
+          <w:color w:val="3D464D"/>
+          <w:sz w:val="20"/>
+          <w:szCs w:val="20"/>
+          <w:lang w:eastAsia="pt-BR"/>
+        </w:rPr>
+        <w:t xml:space="preserve"> </w:t>
+      </w:r>
+      <w:r>
+        <w:rPr>
+          <w:rFonts w:ascii="Courier New" w:eastAsia="Times New Roman" w:hAnsi="Courier New" w:cs="Courier New"/>
+          <w:color w:val="999999"/>
+          <w:sz w:val="20"/>
+          <w:szCs w:val="20"/>
+          <w:lang w:eastAsia="pt-BR"/>
+        </w:rPr>
+        <w:t>&amp;&amp;</w:t>
+      </w:r>
+      <w:r>
+        <w:rPr>
+          <w:rFonts w:ascii="Courier New" w:eastAsia="Times New Roman" w:hAnsi="Courier New" w:cs="Courier New"/>
+          <w:color w:val="3D464D"/>
+          <w:sz w:val="20"/>
+          <w:szCs w:val="20"/>
+          <w:lang w:eastAsia="pt-BR"/>
+        </w:rPr>
+        <w:t xml:space="preserve"> </w:t>
+      </w:r>
+      <w:proofErr w:type="spellStart"/>
+      <w:r>
+        <w:rPr>
+          <w:rFonts w:ascii="Courier New" w:eastAsia="Times New Roman" w:hAnsi="Courier New" w:cs="Courier New"/>
+          <w:color w:val="3D464D"/>
+          <w:sz w:val="20"/>
+          <w:szCs w:val="20"/>
+          <w:lang w:eastAsia="pt-BR"/>
+        </w:rPr>
+        <w:t>git</w:t>
+      </w:r>
+      <w:proofErr w:type="spellEnd"/>
+      <w:r>
+        <w:rPr>
+          <w:rFonts w:ascii="Courier New" w:eastAsia="Times New Roman" w:hAnsi="Courier New" w:cs="Courier New"/>
+          <w:color w:val="3D464D"/>
+          <w:sz w:val="20"/>
+          <w:szCs w:val="20"/>
+          <w:lang w:eastAsia="pt-BR"/>
+        </w:rPr>
+        <w:t xml:space="preserve"> </w:t>
+      </w:r>
+      <w:proofErr w:type="spellStart"/>
+      <w:r>
+        <w:rPr>
+          <w:rFonts w:ascii="Courier New" w:eastAsia="Times New Roman" w:hAnsi="Courier New" w:cs="Courier New"/>
+          <w:color w:val="3D464D"/>
+          <w:sz w:val="20"/>
+          <w:szCs w:val="20"/>
+          <w:lang w:eastAsia="pt-BR"/>
+        </w:rPr>
+        <w:t>checkout</w:t>
+      </w:r>
+      <w:proofErr w:type="spellEnd"/>
+      <w:r>
+        <w:rPr>
+          <w:rFonts w:ascii="Courier New" w:eastAsia="Times New Roman" w:hAnsi="Courier New" w:cs="Courier New"/>
+          <w:color w:val="3D464D"/>
+          <w:sz w:val="20"/>
+          <w:szCs w:val="20"/>
+          <w:lang w:eastAsia="pt-BR"/>
+        </w:rPr>
+        <w:t xml:space="preserve"> </w:t>
+      </w:r>
+      <w:proofErr w:type="spellStart"/>
+      <w:r>
+        <w:rPr>
+          <w:rFonts w:ascii="Courier New" w:eastAsia="Times New Roman" w:hAnsi="Courier New" w:cs="Courier New"/>
+          <w:color w:val="3D464D"/>
+          <w:sz w:val="20"/>
+          <w:szCs w:val="20"/>
+          <w:lang w:eastAsia="pt-BR"/>
+        </w:rPr>
+        <w:t>master</w:t>
+      </w:r>
+      <w:proofErr w:type="spellEnd"/>
+      <w:r>
+        <w:rPr>
+          <w:rFonts w:ascii="Courier New" w:eastAsia="Times New Roman" w:hAnsi="Courier New" w:cs="Courier New"/>
+          <w:color w:val="3D464D"/>
+          <w:sz w:val="20"/>
+          <w:szCs w:val="20"/>
+          <w:lang w:eastAsia="pt-BR"/>
+        </w:rPr>
+        <w:t xml:space="preserve"> </w:t>
+      </w:r>
+      <w:r>
+        <w:rPr>
+          <w:rFonts w:ascii="Courier New" w:eastAsia="Times New Roman" w:hAnsi="Courier New" w:cs="Courier New"/>
+          <w:color w:val="999999"/>
+          <w:sz w:val="20"/>
+          <w:szCs w:val="20"/>
+          <w:lang w:eastAsia="pt-BR"/>
+        </w:rPr>
+        <w:t>&amp;&amp;</w:t>
+      </w:r>
+      <w:r>
+        <w:rPr>
+          <w:rFonts w:ascii="Courier New" w:eastAsia="Times New Roman" w:hAnsi="Courier New" w:cs="Courier New"/>
+          <w:color w:val="3D464D"/>
+          <w:sz w:val="20"/>
+          <w:szCs w:val="20"/>
+          <w:lang w:eastAsia="pt-BR"/>
+        </w:rPr>
+        <w:t xml:space="preserve"> </w:t>
+      </w:r>
+      <w:proofErr w:type="spellStart"/>
+      <w:r>
+        <w:rPr>
+          <w:rFonts w:ascii="Courier New" w:eastAsia="Times New Roman" w:hAnsi="Courier New" w:cs="Courier New"/>
+          <w:color w:val="3D464D"/>
+          <w:sz w:val="20"/>
+          <w:szCs w:val="20"/>
+          <w:lang w:eastAsia="pt-BR"/>
+        </w:rPr>
+        <w:t>git</w:t>
+      </w:r>
+      <w:proofErr w:type="spellEnd"/>
+      <w:r>
+        <w:rPr>
+          <w:rFonts w:ascii="Courier New" w:eastAsia="Times New Roman" w:hAnsi="Courier New" w:cs="Courier New"/>
+          <w:color w:val="3D464D"/>
+          <w:sz w:val="20"/>
+          <w:szCs w:val="20"/>
+          <w:lang w:eastAsia="pt-BR"/>
+        </w:rPr>
+        <w:t xml:space="preserve"> merge desenvolvimento </w:t>
+      </w:r>
+      <w:r>
+        <w:rPr>
+          <w:rFonts w:ascii="Courier New" w:eastAsia="Times New Roman" w:hAnsi="Courier New" w:cs="Courier New"/>
+          <w:color w:val="999999"/>
+          <w:sz w:val="20"/>
+          <w:szCs w:val="20"/>
+          <w:lang w:eastAsia="pt-BR"/>
+        </w:rPr>
+        <w:t>&amp;&amp;</w:t>
+      </w:r>
+      <w:r>
+        <w:rPr>
+          <w:rFonts w:ascii="Courier New" w:eastAsia="Times New Roman" w:hAnsi="Courier New" w:cs="Courier New"/>
+          <w:color w:val="3D464D"/>
+          <w:sz w:val="20"/>
+          <w:szCs w:val="20"/>
+          <w:lang w:eastAsia="pt-BR"/>
+        </w:rPr>
+        <w:t xml:space="preserve"> </w:t>
+      </w:r>
+      <w:proofErr w:type="spellStart"/>
+      <w:r>
+        <w:rPr>
+          <w:rFonts w:ascii="Courier New" w:eastAsia="Times New Roman" w:hAnsi="Courier New" w:cs="Courier New"/>
+          <w:color w:val="3D464D"/>
+          <w:sz w:val="20"/>
+          <w:szCs w:val="20"/>
+          <w:lang w:eastAsia="pt-BR"/>
+        </w:rPr>
+        <w:t>git</w:t>
+      </w:r>
+      <w:proofErr w:type="spellEnd"/>
+      <w:r>
+        <w:rPr>
+          <w:rFonts w:ascii="Courier New" w:eastAsia="Times New Roman" w:hAnsi="Courier New" w:cs="Courier New"/>
+          <w:color w:val="3D464D"/>
+          <w:sz w:val="20"/>
+          <w:szCs w:val="20"/>
+          <w:lang w:eastAsia="pt-BR"/>
+        </w:rPr>
+        <w:t xml:space="preserve"> </w:t>
+      </w:r>
+      <w:proofErr w:type="spellStart"/>
+      <w:r>
+        <w:rPr>
+          <w:rFonts w:ascii="Courier New" w:eastAsia="Times New Roman" w:hAnsi="Courier New" w:cs="Courier New"/>
+          <w:color w:val="3D464D"/>
+          <w:sz w:val="20"/>
+          <w:szCs w:val="20"/>
+          <w:lang w:eastAsia="pt-BR"/>
+        </w:rPr>
+        <w:t>push</w:t>
+      </w:r>
+      <w:proofErr w:type="spellEnd"/>
+    </w:p>
+    <w:p>
+      <w:pPr>
+        <w:shd w:val="clear" w:color="auto" w:fill="FFFFFF"/>
+        <w:spacing w:after="0" w:line="240" w:lineRule="auto"/>
+        <w:rPr>
+          <w:rFonts w:ascii="Times New Roman" w:eastAsia="Times New Roman" w:hAnsi="Times New Roman" w:cs="Times New Roman"/>
+          <w:color w:val="3D464D"/>
+          <w:sz w:val="27"/>
+          <w:szCs w:val="27"/>
+          <w:lang w:eastAsia="pt-BR"/>
+        </w:rPr>
+      </w:pPr>
+    </w:p>
+    <w:p>
+      <w:pPr>
+        <w:shd w:val="clear" w:color="auto" w:fill="FFFFFF"/>
+        <w:spacing w:after="0" w:line="240" w:lineRule="auto"/>
+        <w:rPr>
+          <w:rFonts w:ascii="Times New Roman" w:eastAsia="Times New Roman" w:hAnsi="Times New Roman" w:cs="Times New Roman"/>
+          <w:color w:val="3D464D"/>
+          <w:sz w:val="27"/>
+          <w:szCs w:val="27"/>
+          <w:lang w:eastAsia="pt-BR"/>
+        </w:rPr>
+      </w:pPr>
+      <w:r>
+        <w:rPr>
+          <w:rFonts w:ascii="Times New Roman" w:eastAsia="Times New Roman" w:hAnsi="Times New Roman" w:cs="Times New Roman"/>
+          <w:color w:val="3D464D"/>
+          <w:sz w:val="27"/>
+          <w:szCs w:val="27"/>
+          <w:lang w:eastAsia="pt-BR"/>
+        </w:rPr>
+        <w:t>Note que o nosso alias, além de ter ficado grande, pois queremos resumir vários comandos em apenas um, também utiliza os comandos </w:t>
+      </w:r>
+      <w:proofErr w:type="spellStart"/>
+      <w:r>
+        <w:rPr>
+          <w:rFonts w:ascii="Courier New" w:eastAsia="Times New Roman" w:hAnsi="Courier New" w:cs="Courier New"/>
+          <w:color w:val="3D464D"/>
+          <w:sz w:val="23"/>
+          <w:lang w:eastAsia="pt-BR"/>
+        </w:rPr>
+        <w:t>git</w:t>
+      </w:r>
+      <w:proofErr w:type="spellEnd"/>
+      <w:r>
+        <w:rPr>
+          <w:rFonts w:ascii="Times New Roman" w:eastAsia="Times New Roman" w:hAnsi="Times New Roman" w:cs="Times New Roman"/>
+          <w:color w:val="3D464D"/>
+          <w:sz w:val="27"/>
+          <w:szCs w:val="27"/>
+          <w:lang w:eastAsia="pt-BR"/>
+        </w:rPr>
+        <w:t> e o &amp;&amp; para realizar a sequência de comandos. Os alias, por padrão, não suportam a execução de outros comandos, como estamos fazendo, porém, é algo possível de ser habilitado. Para isso, basta adicionar uma </w:t>
+      </w:r>
+      <w:r>
+        <w:rPr>
+          <w:rFonts w:ascii="Courier New" w:eastAsia="Times New Roman" w:hAnsi="Courier New" w:cs="Courier New"/>
+          <w:color w:val="3D464D"/>
+          <w:sz w:val="23"/>
+          <w:lang w:eastAsia="pt-BR"/>
+        </w:rPr>
+        <w:t>!</w:t>
+      </w:r>
+      <w:r>
+        <w:rPr>
+          <w:rFonts w:ascii="Times New Roman" w:eastAsia="Times New Roman" w:hAnsi="Times New Roman" w:cs="Times New Roman"/>
+          <w:color w:val="3D464D"/>
+          <w:sz w:val="27"/>
+          <w:szCs w:val="27"/>
+          <w:lang w:eastAsia="pt-BR"/>
+        </w:rPr>
+        <w:t> ao começo do comando:</w:t>
+      </w:r>
+    </w:p>
+    <w:p>
+      <w:pPr>
+        <w:shd w:val="clear" w:color="auto" w:fill="FFFFFF"/>
+        <w:spacing w:after="0" w:line="240" w:lineRule="auto"/>
+        <w:rPr>
+          <w:rFonts w:ascii="Times New Roman" w:eastAsia="Times New Roman" w:hAnsi="Times New Roman" w:cs="Times New Roman"/>
+          <w:color w:val="3D464D"/>
+          <w:sz w:val="27"/>
+          <w:szCs w:val="27"/>
+          <w:lang w:eastAsia="pt-BR"/>
+        </w:rPr>
+      </w:pPr>
+    </w:p>
+    <w:p>
+      <w:pPr>
+        <w:shd w:val="clear" w:color="auto" w:fill="F0F3F5"/>
+        <w:tabs>
+          <w:tab w:val="left" w:pos="916"/>
+          <w:tab w:val="left" w:pos="1832"/>
+          <w:tab w:val="left" w:pos="2748"/>
+          <w:tab w:val="left" w:pos="3664"/>
+          <w:tab w:val="left" w:pos="4580"/>
+          <w:tab w:val="left" w:pos="5496"/>
+          <w:tab w:val="left" w:pos="6412"/>
+          <w:tab w:val="left" w:pos="7328"/>
+          <w:tab w:val="left" w:pos="8244"/>
+          <w:tab w:val="left" w:pos="9160"/>
+          <w:tab w:val="left" w:pos="10076"/>
+          <w:tab w:val="left" w:pos="10992"/>
+          <w:tab w:val="left" w:pos="11908"/>
+          <w:tab w:val="left" w:pos="12824"/>
+          <w:tab w:val="left" w:pos="13740"/>
+          <w:tab w:val="left" w:pos="14656"/>
+        </w:tabs>
+        <w:spacing w:after="0" w:line="240" w:lineRule="auto"/>
+        <w:rPr>
+          <w:rFonts w:ascii="Courier New" w:eastAsia="Times New Roman" w:hAnsi="Courier New" w:cs="Courier New"/>
+          <w:color w:val="3D464D"/>
+          <w:sz w:val="20"/>
+          <w:szCs w:val="20"/>
+          <w:lang w:eastAsia="pt-BR"/>
+        </w:rPr>
+      </w:pPr>
+      <w:r>
+        <w:rPr>
+          <w:rFonts w:ascii="Courier New" w:eastAsia="Times New Roman" w:hAnsi="Courier New" w:cs="Courier New"/>
+          <w:color w:val="999999"/>
+          <w:sz w:val="20"/>
+          <w:szCs w:val="20"/>
+          <w:lang w:eastAsia="pt-BR"/>
+        </w:rPr>
+        <w:t>[</w:t>
+      </w:r>
+      <w:r>
+        <w:rPr>
+          <w:rFonts w:ascii="Courier New" w:eastAsia="Times New Roman" w:hAnsi="Courier New" w:cs="Courier New"/>
+          <w:color w:val="0077AA"/>
+          <w:sz w:val="20"/>
+          <w:szCs w:val="20"/>
+          <w:lang w:eastAsia="pt-BR"/>
+        </w:rPr>
+        <w:t>alias</w:t>
+      </w:r>
+      <w:r>
+        <w:rPr>
+          <w:rFonts w:ascii="Courier New" w:eastAsia="Times New Roman" w:hAnsi="Courier New" w:cs="Courier New"/>
+          <w:color w:val="999999"/>
+          <w:sz w:val="20"/>
+          <w:szCs w:val="20"/>
+          <w:lang w:eastAsia="pt-BR"/>
+        </w:rPr>
+        <w:t>]</w:t>
+      </w:r>
+    </w:p>
+    <w:p>
+      <w:pPr>
+        <w:shd w:val="clear" w:color="auto" w:fill="F0F3F5"/>
+        <w:tabs>
+          <w:tab w:val="left" w:pos="916"/>
+          <w:tab w:val="left" w:pos="1832"/>
+          <w:tab w:val="left" w:pos="2748"/>
+          <w:tab w:val="left" w:pos="3664"/>
+          <w:tab w:val="left" w:pos="4580"/>
+          <w:tab w:val="left" w:pos="5496"/>
+          <w:tab w:val="left" w:pos="6412"/>
+          <w:tab w:val="left" w:pos="7328"/>
+          <w:tab w:val="left" w:pos="8244"/>
+          <w:tab w:val="left" w:pos="9160"/>
+          <w:tab w:val="left" w:pos="10076"/>
+          <w:tab w:val="left" w:pos="10992"/>
+          <w:tab w:val="left" w:pos="11908"/>
+          <w:tab w:val="left" w:pos="12824"/>
+          <w:tab w:val="left" w:pos="13740"/>
+          <w:tab w:val="left" w:pos="14656"/>
+        </w:tabs>
+        <w:spacing w:after="0" w:line="240" w:lineRule="auto"/>
+        <w:rPr>
+          <w:rFonts w:ascii="Consolas" w:eastAsia="Times New Roman" w:hAnsi="Consolas" w:cs="Courier New"/>
+          <w:color w:val="3D464D"/>
+          <w:sz w:val="27"/>
+          <w:szCs w:val="27"/>
+          <w:lang w:val="en-US" w:eastAsia="pt-BR"/>
+        </w:rPr>
+      </w:pPr>
+      <w:r>
+        <w:rPr>
+          <w:rFonts w:ascii="Courier New" w:eastAsia="Times New Roman" w:hAnsi="Courier New" w:cs="Courier New"/>
+          <w:color w:val="3D464D"/>
+          <w:sz w:val="20"/>
+          <w:szCs w:val="20"/>
+          <w:lang w:eastAsia="pt-BR"/>
+        </w:rPr>
+        <w:t xml:space="preserve">  </w:t>
+      </w:r>
+      <w:proofErr w:type="spellStart"/>
+      <w:r>
+        <w:rPr>
+          <w:rFonts w:ascii="Courier New" w:eastAsia="Times New Roman" w:hAnsi="Courier New" w:cs="Courier New"/>
+          <w:color w:val="3D464D"/>
+          <w:sz w:val="20"/>
+          <w:szCs w:val="20"/>
+          <w:lang w:val="en-US" w:eastAsia="pt-BR"/>
+        </w:rPr>
+        <w:t>envia</w:t>
+      </w:r>
+      <w:proofErr w:type="spellEnd"/>
+      <w:r>
+        <w:rPr>
+          <w:rFonts w:ascii="Courier New" w:eastAsia="Times New Roman" w:hAnsi="Courier New" w:cs="Courier New"/>
+          <w:color w:val="3D464D"/>
+          <w:sz w:val="20"/>
+          <w:szCs w:val="20"/>
+          <w:lang w:val="en-US" w:eastAsia="pt-BR"/>
+        </w:rPr>
+        <w:t xml:space="preserve"> </w:t>
+      </w:r>
+      <w:r>
+        <w:rPr>
+          <w:rFonts w:ascii="Courier New" w:eastAsia="Times New Roman" w:hAnsi="Courier New" w:cs="Courier New"/>
+          <w:color w:val="999999"/>
+          <w:sz w:val="20"/>
+          <w:szCs w:val="20"/>
+          <w:lang w:val="en-US" w:eastAsia="pt-BR"/>
+        </w:rPr>
+        <w:t>=</w:t>
+      </w:r>
+      <w:r>
+        <w:rPr>
+          <w:rFonts w:ascii="Courier New" w:eastAsia="Times New Roman" w:hAnsi="Courier New" w:cs="Courier New"/>
+          <w:color w:val="3D464D"/>
+          <w:sz w:val="20"/>
+          <w:szCs w:val="20"/>
+          <w:lang w:val="en-US" w:eastAsia="pt-BR"/>
+        </w:rPr>
+        <w:t xml:space="preserve"> </w:t>
+      </w:r>
+      <w:r>
+        <w:rPr>
+          <w:rFonts w:ascii="Courier New" w:eastAsia="Times New Roman" w:hAnsi="Courier New" w:cs="Courier New"/>
+          <w:color w:val="999999"/>
+          <w:sz w:val="20"/>
+          <w:szCs w:val="20"/>
+          <w:lang w:val="en-US" w:eastAsia="pt-BR"/>
+        </w:rPr>
+        <w:t>!</w:t>
+      </w:r>
+      <w:proofErr w:type="spellStart"/>
+      <w:r>
+        <w:rPr>
+          <w:rFonts w:ascii="Courier New" w:eastAsia="Times New Roman" w:hAnsi="Courier New" w:cs="Courier New"/>
+          <w:color w:val="3D464D"/>
+          <w:sz w:val="20"/>
+          <w:szCs w:val="20"/>
+          <w:lang w:val="en-US" w:eastAsia="pt-BR"/>
+        </w:rPr>
+        <w:t>git</w:t>
+      </w:r>
+      <w:proofErr w:type="spellEnd"/>
+      <w:r>
+        <w:rPr>
+          <w:rFonts w:ascii="Courier New" w:eastAsia="Times New Roman" w:hAnsi="Courier New" w:cs="Courier New"/>
+          <w:color w:val="3D464D"/>
+          <w:sz w:val="20"/>
+          <w:szCs w:val="20"/>
+          <w:lang w:val="en-US" w:eastAsia="pt-BR"/>
+        </w:rPr>
+        <w:t xml:space="preserve"> checkout master </w:t>
+      </w:r>
+      <w:r>
+        <w:rPr>
+          <w:rFonts w:ascii="Courier New" w:eastAsia="Times New Roman" w:hAnsi="Courier New" w:cs="Courier New"/>
+          <w:color w:val="999999"/>
+          <w:sz w:val="20"/>
+          <w:szCs w:val="20"/>
+          <w:lang w:val="en-US" w:eastAsia="pt-BR"/>
+        </w:rPr>
+        <w:t>&amp;&amp;</w:t>
+      </w:r>
+      <w:r>
+        <w:rPr>
+          <w:rFonts w:ascii="Courier New" w:eastAsia="Times New Roman" w:hAnsi="Courier New" w:cs="Courier New"/>
+          <w:color w:val="3D464D"/>
+          <w:sz w:val="20"/>
+          <w:szCs w:val="20"/>
+          <w:lang w:val="en-US" w:eastAsia="pt-BR"/>
+        </w:rPr>
+        <w:t xml:space="preserve"> </w:t>
+      </w:r>
+      <w:proofErr w:type="spellStart"/>
+      <w:r>
+        <w:rPr>
+          <w:rFonts w:ascii="Courier New" w:eastAsia="Times New Roman" w:hAnsi="Courier New" w:cs="Courier New"/>
+          <w:color w:val="3D464D"/>
+          <w:sz w:val="20"/>
+          <w:szCs w:val="20"/>
+          <w:lang w:val="en-US" w:eastAsia="pt-BR"/>
+        </w:rPr>
+        <w:t>git</w:t>
+      </w:r>
+      <w:proofErr w:type="spellEnd"/>
+      <w:r>
+        <w:rPr>
+          <w:rFonts w:ascii="Courier New" w:eastAsia="Times New Roman" w:hAnsi="Courier New" w:cs="Courier New"/>
+          <w:color w:val="3D464D"/>
+          <w:sz w:val="20"/>
+          <w:szCs w:val="20"/>
+          <w:lang w:val="en-US" w:eastAsia="pt-BR"/>
+        </w:rPr>
+        <w:t xml:space="preserve"> pull </w:t>
+      </w:r>
+      <w:r>
+        <w:rPr>
+          <w:rFonts w:ascii="Courier New" w:eastAsia="Times New Roman" w:hAnsi="Courier New" w:cs="Courier New"/>
+          <w:color w:val="999999"/>
+          <w:sz w:val="20"/>
+          <w:szCs w:val="20"/>
+          <w:lang w:val="en-US" w:eastAsia="pt-BR"/>
+        </w:rPr>
+        <w:t>&amp;&amp;</w:t>
+      </w:r>
+      <w:r>
+        <w:rPr>
+          <w:rFonts w:ascii="Courier New" w:eastAsia="Times New Roman" w:hAnsi="Courier New" w:cs="Courier New"/>
+          <w:color w:val="3D464D"/>
+          <w:sz w:val="20"/>
+          <w:szCs w:val="20"/>
+          <w:lang w:val="en-US" w:eastAsia="pt-BR"/>
+        </w:rPr>
+        <w:t xml:space="preserve"> </w:t>
+      </w:r>
+      <w:proofErr w:type="spellStart"/>
+      <w:r>
+        <w:rPr>
+          <w:rFonts w:ascii="Courier New" w:eastAsia="Times New Roman" w:hAnsi="Courier New" w:cs="Courier New"/>
+          <w:color w:val="3D464D"/>
+          <w:sz w:val="20"/>
+          <w:szCs w:val="20"/>
+          <w:lang w:val="en-US" w:eastAsia="pt-BR"/>
+        </w:rPr>
+        <w:t>git</w:t>
+      </w:r>
+      <w:proofErr w:type="spellEnd"/>
+      <w:r>
+        <w:rPr>
+          <w:rFonts w:ascii="Courier New" w:eastAsia="Times New Roman" w:hAnsi="Courier New" w:cs="Courier New"/>
+          <w:color w:val="3D464D"/>
+          <w:sz w:val="20"/>
+          <w:szCs w:val="20"/>
+          <w:lang w:val="en-US" w:eastAsia="pt-BR"/>
+        </w:rPr>
+        <w:t xml:space="preserve"> checkout </w:t>
+      </w:r>
+      <w:proofErr w:type="spellStart"/>
+      <w:r>
+        <w:rPr>
+          <w:rFonts w:ascii="Courier New" w:eastAsia="Times New Roman" w:hAnsi="Courier New" w:cs="Courier New"/>
+          <w:color w:val="3D464D"/>
+          <w:sz w:val="20"/>
+          <w:szCs w:val="20"/>
+          <w:lang w:val="en-US" w:eastAsia="pt-BR"/>
+        </w:rPr>
+        <w:t>desenvolvimento</w:t>
+      </w:r>
+      <w:proofErr w:type="spellEnd"/>
+      <w:r>
+        <w:rPr>
+          <w:rFonts w:ascii="Courier New" w:eastAsia="Times New Roman" w:hAnsi="Courier New" w:cs="Courier New"/>
+          <w:color w:val="3D464D"/>
+          <w:sz w:val="20"/>
+          <w:szCs w:val="20"/>
+          <w:lang w:val="en-US" w:eastAsia="pt-BR"/>
+        </w:rPr>
+        <w:t xml:space="preserve"> </w:t>
+      </w:r>
+      <w:r>
+        <w:rPr>
+          <w:rFonts w:ascii="Courier New" w:eastAsia="Times New Roman" w:hAnsi="Courier New" w:cs="Courier New"/>
+          <w:color w:val="999999"/>
+          <w:sz w:val="20"/>
+          <w:szCs w:val="20"/>
+          <w:lang w:val="en-US" w:eastAsia="pt-BR"/>
+        </w:rPr>
+        <w:t>&amp;&amp;</w:t>
+      </w:r>
+      <w:r>
+        <w:rPr>
+          <w:rFonts w:ascii="Courier New" w:eastAsia="Times New Roman" w:hAnsi="Courier New" w:cs="Courier New"/>
+          <w:color w:val="3D464D"/>
+          <w:sz w:val="20"/>
+          <w:szCs w:val="20"/>
+          <w:lang w:val="en-US" w:eastAsia="pt-BR"/>
+        </w:rPr>
+        <w:t xml:space="preserve"> </w:t>
+      </w:r>
+      <w:proofErr w:type="spellStart"/>
+      <w:r>
+        <w:rPr>
+          <w:rFonts w:ascii="Courier New" w:eastAsia="Times New Roman" w:hAnsi="Courier New" w:cs="Courier New"/>
+          <w:color w:val="3D464D"/>
+          <w:sz w:val="20"/>
+          <w:szCs w:val="20"/>
+          <w:lang w:val="en-US" w:eastAsia="pt-BR"/>
+        </w:rPr>
+        <w:t>git</w:t>
+      </w:r>
+      <w:proofErr w:type="spellEnd"/>
+      <w:r>
+        <w:rPr>
+          <w:rFonts w:ascii="Courier New" w:eastAsia="Times New Roman" w:hAnsi="Courier New" w:cs="Courier New"/>
+          <w:color w:val="3D464D"/>
+          <w:sz w:val="20"/>
+          <w:szCs w:val="20"/>
+          <w:lang w:val="en-US" w:eastAsia="pt-BR"/>
+        </w:rPr>
+        <w:t xml:space="preserve"> rebase master </w:t>
+      </w:r>
+      <w:r>
+        <w:rPr>
+          <w:rFonts w:ascii="Courier New" w:eastAsia="Times New Roman" w:hAnsi="Courier New" w:cs="Courier New"/>
+          <w:color w:val="999999"/>
+          <w:sz w:val="20"/>
+          <w:szCs w:val="20"/>
+          <w:lang w:val="en-US" w:eastAsia="pt-BR"/>
+        </w:rPr>
+        <w:t>&amp;&amp;</w:t>
+      </w:r>
+      <w:r>
+        <w:rPr>
+          <w:rFonts w:ascii="Courier New" w:eastAsia="Times New Roman" w:hAnsi="Courier New" w:cs="Courier New"/>
+          <w:color w:val="3D464D"/>
+          <w:sz w:val="20"/>
+          <w:szCs w:val="20"/>
+          <w:lang w:val="en-US" w:eastAsia="pt-BR"/>
+        </w:rPr>
+        <w:t xml:space="preserve"> </w:t>
+      </w:r>
+      <w:proofErr w:type="spellStart"/>
+      <w:r>
+        <w:rPr>
+          <w:rFonts w:ascii="Courier New" w:eastAsia="Times New Roman" w:hAnsi="Courier New" w:cs="Courier New"/>
+          <w:color w:val="3D464D"/>
+          <w:sz w:val="20"/>
+          <w:szCs w:val="20"/>
+          <w:lang w:val="en-US" w:eastAsia="pt-BR"/>
+        </w:rPr>
+        <w:t>git</w:t>
+      </w:r>
+      <w:proofErr w:type="spellEnd"/>
+      <w:r>
+        <w:rPr>
+          <w:rFonts w:ascii="Courier New" w:eastAsia="Times New Roman" w:hAnsi="Courier New" w:cs="Courier New"/>
+          <w:color w:val="3D464D"/>
+          <w:sz w:val="20"/>
+          <w:szCs w:val="20"/>
+          <w:lang w:val="en-US" w:eastAsia="pt-BR"/>
+        </w:rPr>
+        <w:t xml:space="preserve"> checkout master </w:t>
+      </w:r>
+      <w:r>
+        <w:rPr>
+          <w:rFonts w:ascii="Courier New" w:eastAsia="Times New Roman" w:hAnsi="Courier New" w:cs="Courier New"/>
+          <w:color w:val="999999"/>
+          <w:sz w:val="20"/>
+          <w:szCs w:val="20"/>
+          <w:lang w:val="en-US" w:eastAsia="pt-BR"/>
+        </w:rPr>
+        <w:t>&amp;&amp;</w:t>
+      </w:r>
+      <w:r>
+        <w:rPr>
+          <w:rFonts w:ascii="Courier New" w:eastAsia="Times New Roman" w:hAnsi="Courier New" w:cs="Courier New"/>
+          <w:color w:val="3D464D"/>
+          <w:sz w:val="20"/>
+          <w:szCs w:val="20"/>
+          <w:lang w:val="en-US" w:eastAsia="pt-BR"/>
+        </w:rPr>
+        <w:t xml:space="preserve"> </w:t>
+      </w:r>
+      <w:proofErr w:type="spellStart"/>
+      <w:r>
+        <w:rPr>
+          <w:rFonts w:ascii="Courier New" w:eastAsia="Times New Roman" w:hAnsi="Courier New" w:cs="Courier New"/>
+          <w:color w:val="3D464D"/>
+          <w:sz w:val="20"/>
+          <w:szCs w:val="20"/>
+          <w:lang w:val="en-US" w:eastAsia="pt-BR"/>
+        </w:rPr>
+        <w:t>git</w:t>
+      </w:r>
+      <w:proofErr w:type="spellEnd"/>
+      <w:r>
+        <w:rPr>
+          <w:rFonts w:ascii="Courier New" w:eastAsia="Times New Roman" w:hAnsi="Courier New" w:cs="Courier New"/>
+          <w:color w:val="3D464D"/>
+          <w:sz w:val="20"/>
+          <w:szCs w:val="20"/>
+          <w:lang w:val="en-US" w:eastAsia="pt-BR"/>
+        </w:rPr>
+        <w:t xml:space="preserve"> merge </w:t>
+      </w:r>
+      <w:proofErr w:type="spellStart"/>
+      <w:r>
+        <w:rPr>
+          <w:rFonts w:ascii="Courier New" w:eastAsia="Times New Roman" w:hAnsi="Courier New" w:cs="Courier New"/>
+          <w:color w:val="3D464D"/>
+          <w:sz w:val="20"/>
+          <w:szCs w:val="20"/>
+          <w:lang w:val="en-US" w:eastAsia="pt-BR"/>
+        </w:rPr>
+        <w:t>desenvolvimento</w:t>
+      </w:r>
+      <w:proofErr w:type="spellEnd"/>
+      <w:r>
+        <w:rPr>
+          <w:rFonts w:ascii="Courier New" w:eastAsia="Times New Roman" w:hAnsi="Courier New" w:cs="Courier New"/>
+          <w:color w:val="3D464D"/>
+          <w:sz w:val="20"/>
+          <w:szCs w:val="20"/>
+          <w:lang w:val="en-US" w:eastAsia="pt-BR"/>
+        </w:rPr>
+        <w:t xml:space="preserve"> </w:t>
+      </w:r>
+      <w:r>
+        <w:rPr>
+          <w:rFonts w:ascii="Courier New" w:eastAsia="Times New Roman" w:hAnsi="Courier New" w:cs="Courier New"/>
+          <w:color w:val="999999"/>
+          <w:sz w:val="20"/>
+          <w:szCs w:val="20"/>
+          <w:lang w:val="en-US" w:eastAsia="pt-BR"/>
+        </w:rPr>
+        <w:t>&amp;&amp;</w:t>
+      </w:r>
+      <w:r>
+        <w:rPr>
+          <w:rFonts w:ascii="Courier New" w:eastAsia="Times New Roman" w:hAnsi="Courier New" w:cs="Courier New"/>
+          <w:color w:val="3D464D"/>
+          <w:sz w:val="20"/>
+          <w:szCs w:val="20"/>
+          <w:lang w:val="en-US" w:eastAsia="pt-BR"/>
+        </w:rPr>
+        <w:t xml:space="preserve"> </w:t>
+      </w:r>
+      <w:proofErr w:type="spellStart"/>
+      <w:r>
+        <w:rPr>
+          <w:rFonts w:ascii="Courier New" w:eastAsia="Times New Roman" w:hAnsi="Courier New" w:cs="Courier New"/>
+          <w:color w:val="3D464D"/>
+          <w:sz w:val="20"/>
+          <w:szCs w:val="20"/>
+          <w:lang w:val="en-US" w:eastAsia="pt-BR"/>
+        </w:rPr>
+        <w:t>git</w:t>
+      </w:r>
+      <w:proofErr w:type="spellEnd"/>
+      <w:r>
+        <w:rPr>
+          <w:rFonts w:ascii="Courier New" w:eastAsia="Times New Roman" w:hAnsi="Courier New" w:cs="Courier New"/>
+          <w:color w:val="3D464D"/>
+          <w:sz w:val="20"/>
+          <w:szCs w:val="20"/>
+          <w:lang w:val="en-US" w:eastAsia="pt-BR"/>
+        </w:rPr>
+        <w:t xml:space="preserve"> push</w:t>
+      </w:r>
+    </w:p>
+    <w:p>
+      <w:pPr>
+        <w:shd w:val="clear" w:color="auto" w:fill="FFFFFF"/>
+        <w:spacing w:after="0" w:line="240" w:lineRule="auto"/>
+        <w:rPr>
+          <w:rFonts w:ascii="Times New Roman" w:eastAsia="Times New Roman" w:hAnsi="Times New Roman" w:cs="Times New Roman"/>
+          <w:color w:val="3D464D"/>
+          <w:sz w:val="27"/>
+          <w:szCs w:val="27"/>
+          <w:lang w:eastAsia="pt-BR"/>
+        </w:rPr>
+      </w:pPr>
+    </w:p>
+    <w:p>
+      <w:pPr>
+        <w:shd w:val="clear" w:color="auto" w:fill="FFFFFF"/>
+        <w:spacing w:after="0" w:line="240" w:lineRule="auto"/>
+        <w:rPr>
+          <w:rFonts w:ascii="Times New Roman" w:eastAsia="Times New Roman" w:hAnsi="Times New Roman" w:cs="Times New Roman"/>
+          <w:color w:val="3D464D"/>
+          <w:sz w:val="27"/>
+          <w:szCs w:val="27"/>
+          <w:lang w:eastAsia="pt-BR"/>
+        </w:rPr>
+      </w:pPr>
+      <w:r>
+        <w:rPr>
+          <w:rFonts w:ascii="Times New Roman" w:eastAsia="Times New Roman" w:hAnsi="Times New Roman" w:cs="Times New Roman"/>
+          <w:color w:val="3D464D"/>
+          <w:sz w:val="27"/>
+          <w:szCs w:val="27"/>
+          <w:lang w:eastAsia="pt-BR"/>
+        </w:rPr>
+        <w:t>Pronto. Agora, se executarmos o comando </w:t>
+      </w:r>
+      <w:proofErr w:type="spellStart"/>
+      <w:r>
+        <w:rPr>
+          <w:rFonts w:ascii="Courier New" w:eastAsia="Times New Roman" w:hAnsi="Courier New" w:cs="Courier New"/>
+          <w:color w:val="3D464D"/>
+          <w:sz w:val="23"/>
+          <w:lang w:eastAsia="pt-BR"/>
+        </w:rPr>
+        <w:t>git</w:t>
+      </w:r>
+      <w:proofErr w:type="spellEnd"/>
+      <w:r>
+        <w:rPr>
+          <w:rFonts w:ascii="Courier New" w:eastAsia="Times New Roman" w:hAnsi="Courier New" w:cs="Courier New"/>
+          <w:color w:val="3D464D"/>
+          <w:sz w:val="23"/>
+          <w:lang w:eastAsia="pt-BR"/>
+        </w:rPr>
+        <w:t xml:space="preserve"> envia</w:t>
+      </w:r>
+      <w:r>
+        <w:rPr>
+          <w:rFonts w:ascii="Times New Roman" w:eastAsia="Times New Roman" w:hAnsi="Times New Roman" w:cs="Times New Roman"/>
+          <w:color w:val="3D464D"/>
+          <w:sz w:val="27"/>
+          <w:szCs w:val="27"/>
+          <w:lang w:eastAsia="pt-BR"/>
+        </w:rPr>
+        <w:t>, todo esse processo será automaticamente feito para nós.</w:t>
+      </w:r>
+    </w:p>
+    <w:p>
+      <w:pPr>
+        <w:spacing w:after="0" w:line="240" w:lineRule="auto"/>
+        <w:rPr>
+          <w:sz w:val="20"/>
+          <w:u w:val="single"/>
+        </w:rPr>
+      </w:pPr>
     </w:p>
     <w:sectPr>
       <w:pgSz w:w="11906" w:h="16838"/>

--- a/Anotacoes GIT.docx
+++ b/Anotacoes GIT.docx
@@ -8720,6 +8720,43 @@
       <w:pPr>
         <w:spacing w:after="0" w:line="240" w:lineRule="auto"/>
         <w:rPr>
+          <w:sz w:val="20"/>
+          <w:lang w:val="en-US"/>
+        </w:rPr>
+      </w:pPr>
+      <w:proofErr w:type="spellStart"/>
+      <w:r>
+        <w:rPr>
+          <w:sz w:val="20"/>
+          <w:lang w:val="en-US"/>
+        </w:rPr>
+        <w:t>git</w:t>
+      </w:r>
+      <w:proofErr w:type="spellEnd"/>
+      <w:r>
+        <w:rPr>
+          <w:sz w:val="20"/>
+          <w:lang w:val="en-US"/>
+        </w:rPr>
+        <w:t xml:space="preserve"> push -u origin master</w:t>
+      </w:r>
+    </w:p>
+    <w:p>
+      <w:pPr>
+        <w:spacing w:after="0" w:line="240" w:lineRule="auto"/>
+        <w:rPr>
+          <w:color w:val="0070C0"/>
+          <w:sz w:val="25"/>
+          <w:szCs w:val="27"/>
+          <w:shd w:val="clear" w:color="auto" w:fill="FFFFFF"/>
+          <w:lang w:val="en-US"/>
+        </w:rPr>
+      </w:pPr>
+    </w:p>
+    <w:p>
+      <w:pPr>
+        <w:spacing w:after="0" w:line="240" w:lineRule="auto"/>
+        <w:rPr>
           <w:color w:val="0070C0"/>
           <w:sz w:val="25"/>
           <w:szCs w:val="27"/>
@@ -9114,6 +9151,366 @@
         </w:rPr>
         <w:t> nos quais não houve modificação.</w:t>
       </w:r>
+    </w:p>
+    <w:p>
+      <w:pPr>
+        <w:spacing w:after="0" w:line="240" w:lineRule="auto"/>
+        <w:rPr>
+          <w:sz w:val="20"/>
+        </w:rPr>
+      </w:pPr>
+    </w:p>
+    <w:p>
+      <w:pPr>
+        <w:spacing w:after="0" w:line="240" w:lineRule="auto"/>
+        <w:rPr>
+          <w:sz w:val="20"/>
+        </w:rPr>
+      </w:pPr>
+      <w:proofErr w:type="spellStart"/>
+      <w:r>
+        <w:rPr>
+          <w:rStyle w:val="CdigoHTML"/>
+          <w:rFonts w:eastAsiaTheme="minorHAnsi"/>
+          <w:color w:val="3D464D"/>
+          <w:sz w:val="18"/>
+          <w:shd w:val="clear" w:color="auto" w:fill="F0F3F5"/>
+        </w:rPr>
+        <w:t>git</w:t>
+      </w:r>
+      <w:proofErr w:type="spellEnd"/>
+      <w:r>
+        <w:rPr>
+          <w:rStyle w:val="CdigoHTML"/>
+          <w:rFonts w:eastAsiaTheme="minorHAnsi"/>
+          <w:color w:val="3D464D"/>
+          <w:sz w:val="18"/>
+          <w:shd w:val="clear" w:color="auto" w:fill="F0F3F5"/>
+        </w:rPr>
+        <w:t xml:space="preserve"> </w:t>
+      </w:r>
+      <w:proofErr w:type="spellStart"/>
+      <w:r>
+        <w:rPr>
+          <w:rStyle w:val="CdigoHTML"/>
+          <w:rFonts w:eastAsiaTheme="minorHAnsi"/>
+          <w:color w:val="3D464D"/>
+          <w:sz w:val="18"/>
+          <w:shd w:val="clear" w:color="auto" w:fill="F0F3F5"/>
+        </w:rPr>
+        <w:t>log</w:t>
+      </w:r>
+      <w:proofErr w:type="spellEnd"/>
+      <w:r>
+        <w:rPr>
+          <w:rStyle w:val="CdigoHTML"/>
+          <w:rFonts w:eastAsiaTheme="minorHAnsi"/>
+          <w:color w:val="3D464D"/>
+          <w:sz w:val="18"/>
+          <w:shd w:val="clear" w:color="auto" w:fill="F0F3F5"/>
+        </w:rPr>
+        <w:t xml:space="preserve"> --</w:t>
+      </w:r>
+      <w:proofErr w:type="spellStart"/>
+      <w:r>
+        <w:rPr>
+          <w:rStyle w:val="CdigoHTML"/>
+          <w:rFonts w:eastAsiaTheme="minorHAnsi"/>
+          <w:color w:val="3D464D"/>
+          <w:sz w:val="18"/>
+          <w:shd w:val="clear" w:color="auto" w:fill="F0F3F5"/>
+        </w:rPr>
+        <w:t>pretty</w:t>
+      </w:r>
+      <w:proofErr w:type="spellEnd"/>
+      <w:r>
+        <w:rPr>
+          <w:rStyle w:val="CdigoHTML"/>
+          <w:rFonts w:eastAsiaTheme="minorHAnsi"/>
+          <w:color w:val="3D464D"/>
+          <w:sz w:val="18"/>
+          <w:shd w:val="clear" w:color="auto" w:fill="F0F3F5"/>
+        </w:rPr>
+        <w:t>=</w:t>
+      </w:r>
+      <w:proofErr w:type="spellStart"/>
+      <w:r>
+        <w:rPr>
+          <w:rStyle w:val="CdigoHTML"/>
+          <w:rFonts w:eastAsiaTheme="minorHAnsi"/>
+          <w:color w:val="3D464D"/>
+          <w:sz w:val="18"/>
+          <w:shd w:val="clear" w:color="auto" w:fill="F0F3F5"/>
+        </w:rPr>
+        <w:t>oneline</w:t>
+      </w:r>
+      <w:proofErr w:type="spellEnd"/>
+      <w:r>
+        <w:rPr>
+          <w:sz w:val="20"/>
+        </w:rPr>
+        <w:t xml:space="preserve"> </w:t>
+      </w:r>
+      <w:r>
+        <w:rPr>
+          <w:sz w:val="20"/>
+        </w:rPr>
+        <w:sym w:font="Wingdings" w:char="F0E0"/>
+      </w:r>
+      <w:r>
+        <w:rPr>
+          <w:sz w:val="20"/>
+        </w:rPr>
+        <w:t>mostra as alterações em uma linha s</w:t>
+      </w:r>
+      <w:r>
+        <w:rPr>
+          <w:sz w:val="20"/>
+        </w:rPr>
+        <w:t xml:space="preserve">ó </w:t>
+      </w:r>
+    </w:p>
+    <w:p>
+      <w:pPr>
+        <w:spacing w:after="0" w:line="240" w:lineRule="auto"/>
+        <w:rPr>
+          <w:sz w:val="20"/>
+          <w:u w:val="single"/>
+        </w:rPr>
+      </w:pPr>
+      <w:proofErr w:type="spellStart"/>
+      <w:r>
+        <w:rPr>
+          <w:rStyle w:val="CdigoHTML"/>
+          <w:rFonts w:eastAsiaTheme="minorHAnsi"/>
+          <w:color w:val="3D464D"/>
+          <w:sz w:val="18"/>
+          <w:shd w:val="clear" w:color="auto" w:fill="F0F3F5"/>
+        </w:rPr>
+        <w:t>git</w:t>
+      </w:r>
+      <w:proofErr w:type="spellEnd"/>
+      <w:r>
+        <w:rPr>
+          <w:rStyle w:val="CdigoHTML"/>
+          <w:rFonts w:eastAsiaTheme="minorHAnsi"/>
+          <w:color w:val="3D464D"/>
+          <w:sz w:val="18"/>
+          <w:shd w:val="clear" w:color="auto" w:fill="F0F3F5"/>
+        </w:rPr>
+        <w:t xml:space="preserve"> </w:t>
+      </w:r>
+      <w:proofErr w:type="spellStart"/>
+      <w:r>
+        <w:rPr>
+          <w:rStyle w:val="CdigoHTML"/>
+          <w:rFonts w:eastAsiaTheme="minorHAnsi"/>
+          <w:color w:val="3D464D"/>
+          <w:sz w:val="18"/>
+          <w:shd w:val="clear" w:color="auto" w:fill="F0F3F5"/>
+        </w:rPr>
+        <w:t>log</w:t>
+      </w:r>
+      <w:proofErr w:type="spellEnd"/>
+      <w:r>
+        <w:rPr>
+          <w:rStyle w:val="CdigoHTML"/>
+          <w:rFonts w:eastAsiaTheme="minorHAnsi"/>
+          <w:color w:val="3D464D"/>
+          <w:sz w:val="18"/>
+          <w:shd w:val="clear" w:color="auto" w:fill="F0F3F5"/>
+        </w:rPr>
+        <w:t xml:space="preserve"> --</w:t>
+      </w:r>
+      <w:proofErr w:type="spellStart"/>
+      <w:r>
+        <w:rPr>
+          <w:rStyle w:val="CdigoHTML"/>
+          <w:rFonts w:eastAsiaTheme="minorHAnsi"/>
+          <w:color w:val="3D464D"/>
+          <w:sz w:val="18"/>
+          <w:shd w:val="clear" w:color="auto" w:fill="F0F3F5"/>
+        </w:rPr>
+        <w:t>graph</w:t>
+      </w:r>
+      <w:proofErr w:type="spellEnd"/>
+      <w:r>
+        <w:rPr>
+          <w:sz w:val="20"/>
+        </w:rPr>
+        <w:t xml:space="preserve"> </w:t>
+      </w:r>
+      <w:r>
+        <w:rPr>
+          <w:sz w:val="20"/>
+        </w:rPr>
+        <w:sym w:font="Wingdings" w:char="F0E0"/>
+      </w:r>
+      <w:r>
+        <w:rPr>
+          <w:sz w:val="20"/>
+        </w:rPr>
+        <w:t xml:space="preserve"> verificar graficamente os </w:t>
+      </w:r>
+      <w:proofErr w:type="spellStart"/>
+      <w:r>
+        <w:rPr>
+          <w:sz w:val="20"/>
+        </w:rPr>
+        <w:t>commit's</w:t>
+      </w:r>
+      <w:proofErr w:type="spellEnd"/>
+    </w:p>
+    <w:p>
+      <w:pPr>
+        <w:spacing w:after="0" w:line="240" w:lineRule="auto"/>
+        <w:rPr>
+          <w:sz w:val="20"/>
+        </w:rPr>
+      </w:pPr>
+      <w:proofErr w:type="spellStart"/>
+      <w:r>
+        <w:rPr>
+          <w:rStyle w:val="CdigoHTML"/>
+          <w:rFonts w:eastAsiaTheme="minorHAnsi"/>
+          <w:color w:val="3D464D"/>
+          <w:sz w:val="18"/>
+          <w:shd w:val="clear" w:color="auto" w:fill="F0F3F5"/>
+        </w:rPr>
+        <w:t>git</w:t>
+      </w:r>
+      <w:proofErr w:type="spellEnd"/>
+      <w:r>
+        <w:rPr>
+          <w:rStyle w:val="CdigoHTML"/>
+          <w:rFonts w:eastAsiaTheme="minorHAnsi"/>
+          <w:color w:val="3D464D"/>
+          <w:sz w:val="18"/>
+          <w:shd w:val="clear" w:color="auto" w:fill="F0F3F5"/>
+        </w:rPr>
+        <w:t xml:space="preserve"> </w:t>
+      </w:r>
+      <w:proofErr w:type="spellStart"/>
+      <w:r>
+        <w:rPr>
+          <w:rStyle w:val="CdigoHTML"/>
+          <w:rFonts w:eastAsiaTheme="minorHAnsi"/>
+          <w:color w:val="3D464D"/>
+          <w:sz w:val="18"/>
+          <w:shd w:val="clear" w:color="auto" w:fill="F0F3F5"/>
+        </w:rPr>
+        <w:t>log</w:t>
+      </w:r>
+      <w:proofErr w:type="spellEnd"/>
+      <w:r>
+        <w:rPr>
+          <w:rStyle w:val="CdigoHTML"/>
+          <w:rFonts w:eastAsiaTheme="minorHAnsi"/>
+          <w:color w:val="3D464D"/>
+          <w:sz w:val="18"/>
+          <w:shd w:val="clear" w:color="auto" w:fill="F0F3F5"/>
+        </w:rPr>
+        <w:t xml:space="preserve"> -p index.html</w:t>
+      </w:r>
+      <w:r>
+        <w:rPr>
+          <w:sz w:val="20"/>
+        </w:rPr>
+        <w:t xml:space="preserve"> ou </w:t>
+      </w:r>
+      <w:proofErr w:type="spellStart"/>
+      <w:r>
+        <w:rPr>
+          <w:rStyle w:val="CdigoHTML"/>
+          <w:rFonts w:eastAsiaTheme="minorHAnsi"/>
+          <w:color w:val="3D464D"/>
+          <w:sz w:val="18"/>
+          <w:shd w:val="clear" w:color="auto" w:fill="F0F3F5"/>
+        </w:rPr>
+        <w:t>git</w:t>
+      </w:r>
+      <w:proofErr w:type="spellEnd"/>
+      <w:r>
+        <w:rPr>
+          <w:rStyle w:val="CdigoHTML"/>
+          <w:rFonts w:eastAsiaTheme="minorHAnsi"/>
+          <w:color w:val="3D464D"/>
+          <w:sz w:val="18"/>
+          <w:shd w:val="clear" w:color="auto" w:fill="F0F3F5"/>
+        </w:rPr>
+        <w:t xml:space="preserve"> </w:t>
+      </w:r>
+      <w:proofErr w:type="spellStart"/>
+      <w:r>
+        <w:rPr>
+          <w:rStyle w:val="CdigoHTML"/>
+          <w:rFonts w:eastAsiaTheme="minorHAnsi"/>
+          <w:color w:val="3D464D"/>
+          <w:sz w:val="18"/>
+          <w:shd w:val="clear" w:color="auto" w:fill="F0F3F5"/>
+        </w:rPr>
+        <w:t>whatchanged</w:t>
+      </w:r>
+      <w:proofErr w:type="spellEnd"/>
+      <w:r>
+        <w:rPr>
+          <w:rStyle w:val="CdigoHTML"/>
+          <w:rFonts w:eastAsiaTheme="minorHAnsi"/>
+          <w:color w:val="3D464D"/>
+          <w:sz w:val="18"/>
+          <w:shd w:val="clear" w:color="auto" w:fill="F0F3F5"/>
+        </w:rPr>
+        <w:t xml:space="preserve"> -p</w:t>
+      </w:r>
+      <w:r>
+        <w:rPr>
+          <w:color w:val="6E757A"/>
+          <w:sz w:val="21"/>
+          <w:szCs w:val="23"/>
+          <w:shd w:val="clear" w:color="auto" w:fill="FFFFFF"/>
+        </w:rPr>
+        <w:t> </w:t>
+      </w:r>
+      <w:r>
+        <w:rPr>
+          <w:sz w:val="20"/>
+        </w:rPr>
+        <w:t xml:space="preserve"> </w:t>
+      </w:r>
+      <w:r>
+        <w:rPr>
+          <w:sz w:val="20"/>
+        </w:rPr>
+        <w:sym w:font="Wingdings" w:char="F0E0"/>
+      </w:r>
+      <w:r>
+        <w:rPr>
+          <w:sz w:val="20"/>
+        </w:rPr>
+        <w:t xml:space="preserve"> verificar conteúdo das mudanças e seus </w:t>
+      </w:r>
+      <w:proofErr w:type="spellStart"/>
+      <w:r>
+        <w:rPr>
+          <w:sz w:val="20"/>
+        </w:rPr>
+        <w:t>commits</w:t>
+      </w:r>
+      <w:proofErr w:type="spellEnd"/>
+      <w:r>
+        <w:rPr>
+          <w:sz w:val="20"/>
+        </w:rPr>
+        <w:t xml:space="preserve"> </w:t>
+      </w:r>
+    </w:p>
+    <w:p>
+      <w:pPr>
+        <w:spacing w:after="0" w:line="240" w:lineRule="auto"/>
+        <w:rPr>
+          <w:sz w:val="20"/>
+        </w:rPr>
+      </w:pPr>
     </w:p>
     <w:p>
       <w:pPr>
@@ -22193,6 +22590,1540 @@
         </w:rPr>
       </w:pPr>
     </w:p>
+    <w:p>
+      <w:pPr>
+        <w:spacing w:after="0" w:line="240" w:lineRule="auto"/>
+        <w:rPr>
+          <w:rFonts w:ascii="Arial" w:hAnsi="Arial" w:cs="Arial"/>
+          <w:b/>
+          <w:bCs/>
+          <w:color w:val="3D464D"/>
+          <w:spacing w:val="-8"/>
+          <w:sz w:val="28"/>
+          <w:szCs w:val="28"/>
+          <w:shd w:val="clear" w:color="auto" w:fill="EDF1F2"/>
+        </w:rPr>
+      </w:pPr>
+      <w:r>
+        <w:rPr>
+          <w:rFonts w:ascii="Arial" w:hAnsi="Arial" w:cs="Arial"/>
+          <w:b/>
+          <w:bCs/>
+          <w:color w:val="3D464D"/>
+          <w:spacing w:val="-8"/>
+          <w:sz w:val="28"/>
+          <w:szCs w:val="28"/>
+          <w:shd w:val="clear" w:color="auto" w:fill="EDF1F2"/>
+        </w:rPr>
+        <w:t>Criação de alias complexo</w:t>
+      </w:r>
+    </w:p>
+    <w:p>
+      <w:pPr>
+        <w:pStyle w:val="NormalWeb"/>
+        <w:shd w:val="clear" w:color="auto" w:fill="FFFFFF"/>
+        <w:spacing w:before="0" w:beforeAutospacing="0" w:after="0" w:afterAutospacing="0"/>
+        <w:rPr>
+          <w:color w:val="3D464D"/>
+          <w:sz w:val="27"/>
+          <w:szCs w:val="27"/>
+        </w:rPr>
+      </w:pPr>
+      <w:r>
+        <w:rPr>
+          <w:color w:val="3D464D"/>
+          <w:sz w:val="27"/>
+          <w:szCs w:val="27"/>
+        </w:rPr>
+        <w:t>Como o fluxo do </w:t>
+      </w:r>
+      <w:proofErr w:type="spellStart"/>
+      <w:r>
+        <w:rPr>
+          <w:rStyle w:val="nfase"/>
+          <w:color w:val="3D464D"/>
+          <w:sz w:val="27"/>
+          <w:szCs w:val="27"/>
+        </w:rPr>
+        <w:t>Git</w:t>
+      </w:r>
+      <w:proofErr w:type="spellEnd"/>
+      <w:r>
+        <w:rPr>
+          <w:color w:val="3D464D"/>
+          <w:sz w:val="27"/>
+          <w:szCs w:val="27"/>
+        </w:rPr>
+        <w:t xml:space="preserve"> por vezes pode ser complexo, principalmente ao trabalhar com </w:t>
+      </w:r>
+      <w:proofErr w:type="spellStart"/>
+      <w:r>
+        <w:rPr>
+          <w:color w:val="3D464D"/>
+          <w:sz w:val="27"/>
+          <w:szCs w:val="27"/>
+        </w:rPr>
+        <w:t>branches</w:t>
+      </w:r>
+      <w:proofErr w:type="spellEnd"/>
+      <w:r>
+        <w:rPr>
+          <w:color w:val="3D464D"/>
+          <w:sz w:val="27"/>
+          <w:szCs w:val="27"/>
+        </w:rPr>
+        <w:t xml:space="preserve"> locais para organizar o desenvolvimento, é muito comum a criação de atalhos que façam todo o processo de publicação do código, ou seja: </w:t>
+      </w:r>
+      <w:proofErr w:type="spellStart"/>
+      <w:r>
+        <w:rPr>
+          <w:rStyle w:val="CdigoHTML"/>
+          <w:color w:val="3D464D"/>
+          <w:sz w:val="23"/>
+          <w:szCs w:val="23"/>
+          <w:shd w:val="clear" w:color="auto" w:fill="F0F3F5"/>
+        </w:rPr>
+        <w:t>pull</w:t>
+      </w:r>
+      <w:proofErr w:type="spellEnd"/>
+      <w:r>
+        <w:rPr>
+          <w:color w:val="3D464D"/>
+          <w:sz w:val="27"/>
+          <w:szCs w:val="27"/>
+        </w:rPr>
+        <w:t> -&gt; </w:t>
+      </w:r>
+      <w:r>
+        <w:rPr>
+          <w:rStyle w:val="CdigoHTML"/>
+          <w:color w:val="3D464D"/>
+          <w:sz w:val="23"/>
+          <w:szCs w:val="23"/>
+          <w:shd w:val="clear" w:color="auto" w:fill="F0F3F5"/>
+        </w:rPr>
+        <w:t>rebase</w:t>
+      </w:r>
+      <w:r>
+        <w:rPr>
+          <w:color w:val="3D464D"/>
+          <w:sz w:val="27"/>
+          <w:szCs w:val="27"/>
+        </w:rPr>
+        <w:t xml:space="preserve"> em outra </w:t>
+      </w:r>
+      <w:proofErr w:type="spellStart"/>
+      <w:r>
+        <w:rPr>
+          <w:color w:val="3D464D"/>
+          <w:sz w:val="27"/>
+          <w:szCs w:val="27"/>
+        </w:rPr>
+        <w:t>branch</w:t>
+      </w:r>
+      <w:proofErr w:type="spellEnd"/>
+      <w:r>
+        <w:rPr>
+          <w:color w:val="3D464D"/>
+          <w:sz w:val="27"/>
+          <w:szCs w:val="27"/>
+        </w:rPr>
+        <w:t xml:space="preserve"> -&gt; </w:t>
+      </w:r>
+      <w:r>
+        <w:rPr>
+          <w:rStyle w:val="CdigoHTML"/>
+          <w:color w:val="3D464D"/>
+          <w:sz w:val="23"/>
+          <w:szCs w:val="23"/>
+          <w:shd w:val="clear" w:color="auto" w:fill="F0F3F5"/>
+        </w:rPr>
+        <w:t>merge</w:t>
+      </w:r>
+      <w:r>
+        <w:rPr>
+          <w:color w:val="3D464D"/>
+          <w:sz w:val="27"/>
+          <w:szCs w:val="27"/>
+        </w:rPr>
+        <w:t> -&gt; </w:t>
+      </w:r>
+      <w:proofErr w:type="spellStart"/>
+      <w:r>
+        <w:rPr>
+          <w:rStyle w:val="CdigoHTML"/>
+          <w:color w:val="3D464D"/>
+          <w:sz w:val="23"/>
+          <w:szCs w:val="23"/>
+          <w:shd w:val="clear" w:color="auto" w:fill="F0F3F5"/>
+        </w:rPr>
+        <w:t>push</w:t>
+      </w:r>
+      <w:proofErr w:type="spellEnd"/>
+      <w:r>
+        <w:rPr>
+          <w:color w:val="3D464D"/>
+          <w:sz w:val="27"/>
+          <w:szCs w:val="27"/>
+        </w:rPr>
+        <w:t>.</w:t>
+      </w:r>
+    </w:p>
+    <w:p>
+      <w:pPr>
+        <w:pStyle w:val="NormalWeb"/>
+        <w:shd w:val="clear" w:color="auto" w:fill="FFFFFF"/>
+        <w:spacing w:before="0" w:beforeAutospacing="0" w:after="0" w:afterAutospacing="0"/>
+        <w:rPr>
+          <w:color w:val="3D464D"/>
+          <w:sz w:val="27"/>
+          <w:szCs w:val="27"/>
+        </w:rPr>
+      </w:pPr>
+      <w:r>
+        <w:rPr>
+          <w:color w:val="3D464D"/>
+          <w:sz w:val="27"/>
+          <w:szCs w:val="27"/>
+        </w:rPr>
+        <w:t>Vamos criar um atalho chamado </w:t>
+      </w:r>
+      <w:r>
+        <w:rPr>
+          <w:rStyle w:val="CdigoHTML"/>
+          <w:color w:val="3D464D"/>
+          <w:sz w:val="23"/>
+          <w:szCs w:val="23"/>
+          <w:shd w:val="clear" w:color="auto" w:fill="F0F3F5"/>
+        </w:rPr>
+        <w:t>publica</w:t>
+      </w:r>
+      <w:r>
+        <w:rPr>
+          <w:color w:val="3D464D"/>
+          <w:sz w:val="27"/>
+          <w:szCs w:val="27"/>
+        </w:rPr>
+        <w:t xml:space="preserve"> que faça todo esse processo de uma só vez para uma </w:t>
+      </w:r>
+      <w:proofErr w:type="spellStart"/>
+      <w:r>
+        <w:rPr>
+          <w:color w:val="3D464D"/>
+          <w:sz w:val="27"/>
+          <w:szCs w:val="27"/>
+        </w:rPr>
+        <w:t>branch</w:t>
+      </w:r>
+      <w:proofErr w:type="spellEnd"/>
+      <w:r>
+        <w:rPr>
+          <w:color w:val="3D464D"/>
+          <w:sz w:val="27"/>
+          <w:szCs w:val="27"/>
+        </w:rPr>
+        <w:t xml:space="preserve"> chamada </w:t>
+      </w:r>
+      <w:proofErr w:type="spellStart"/>
+      <w:r>
+        <w:rPr>
+          <w:rStyle w:val="CdigoHTML"/>
+          <w:color w:val="3D464D"/>
+          <w:sz w:val="23"/>
+          <w:szCs w:val="23"/>
+          <w:shd w:val="clear" w:color="auto" w:fill="F0F3F5"/>
+        </w:rPr>
+        <w:t>dev</w:t>
+      </w:r>
+      <w:proofErr w:type="spellEnd"/>
+      <w:r>
+        <w:rPr>
+          <w:color w:val="3D464D"/>
+          <w:sz w:val="27"/>
+          <w:szCs w:val="27"/>
+        </w:rPr>
+        <w:t>! Para isso, abra o arquivo de configuração global (</w:t>
+      </w:r>
+      <w:r>
+        <w:rPr>
+          <w:rStyle w:val="CdigoHTML"/>
+          <w:color w:val="3D464D"/>
+          <w:sz w:val="23"/>
+          <w:szCs w:val="23"/>
+          <w:shd w:val="clear" w:color="auto" w:fill="F0F3F5"/>
+        </w:rPr>
+        <w:t>~/.</w:t>
+      </w:r>
+      <w:proofErr w:type="spellStart"/>
+      <w:r>
+        <w:rPr>
+          <w:rStyle w:val="CdigoHTML"/>
+          <w:color w:val="3D464D"/>
+          <w:sz w:val="23"/>
+          <w:szCs w:val="23"/>
+          <w:shd w:val="clear" w:color="auto" w:fill="F0F3F5"/>
+        </w:rPr>
+        <w:t>gitconfig</w:t>
+      </w:r>
+      <w:proofErr w:type="spellEnd"/>
+      <w:r>
+        <w:rPr>
+          <w:color w:val="3D464D"/>
+          <w:sz w:val="27"/>
+          <w:szCs w:val="27"/>
+        </w:rPr>
+        <w:t>) e insira a seguinte linha no bloco alias:</w:t>
+      </w:r>
+    </w:p>
+    <w:p>
+      <w:pPr>
+        <w:spacing w:after="0" w:line="240" w:lineRule="auto"/>
+        <w:rPr>
+          <w:sz w:val="20"/>
+          <w:u w:val="single"/>
+        </w:rPr>
+      </w:pPr>
+    </w:p>
+    <w:p>
+      <w:pPr>
+        <w:pStyle w:val="Pr-formataoHTML"/>
+        <w:shd w:val="clear" w:color="auto" w:fill="F0F3F5"/>
+        <w:rPr>
+          <w:rStyle w:val="pln"/>
+          <w:color w:val="3D464D"/>
+          <w:lang w:val="en-US"/>
+        </w:rPr>
+      </w:pPr>
+      <w:r>
+        <w:rPr>
+          <w:rStyle w:val="pun"/>
+          <w:color w:val="999999"/>
+          <w:lang w:val="en-US"/>
+        </w:rPr>
+        <w:t>[</w:t>
+      </w:r>
+      <w:r>
+        <w:rPr>
+          <w:rStyle w:val="kwd"/>
+          <w:color w:val="0077AA"/>
+          <w:lang w:val="en-US"/>
+        </w:rPr>
+        <w:t>alias</w:t>
+      </w:r>
+      <w:r>
+        <w:rPr>
+          <w:rStyle w:val="pun"/>
+          <w:color w:val="999999"/>
+          <w:lang w:val="en-US"/>
+        </w:rPr>
+        <w:t>]</w:t>
+      </w:r>
+    </w:p>
+    <w:p>
+      <w:pPr>
+        <w:pStyle w:val="Pr-formataoHTML"/>
+        <w:shd w:val="clear" w:color="auto" w:fill="F0F3F5"/>
+        <w:rPr>
+          <w:rFonts w:ascii="Consolas" w:hAnsi="Consolas"/>
+          <w:color w:val="3D464D"/>
+          <w:sz w:val="27"/>
+          <w:szCs w:val="27"/>
+          <w:lang w:val="en-US"/>
+        </w:rPr>
+      </w:pPr>
+      <w:r>
+        <w:rPr>
+          <w:rStyle w:val="pln"/>
+          <w:color w:val="3D464D"/>
+          <w:lang w:val="en-US"/>
+        </w:rPr>
+        <w:t xml:space="preserve">        </w:t>
+      </w:r>
+      <w:proofErr w:type="spellStart"/>
+      <w:r>
+        <w:rPr>
+          <w:rStyle w:val="pln"/>
+          <w:color w:val="3D464D"/>
+          <w:lang w:val="en-US"/>
+        </w:rPr>
+        <w:t>publica</w:t>
+      </w:r>
+      <w:proofErr w:type="spellEnd"/>
+      <w:r>
+        <w:rPr>
+          <w:rStyle w:val="pln"/>
+          <w:color w:val="3D464D"/>
+          <w:lang w:val="en-US"/>
+        </w:rPr>
+        <w:t xml:space="preserve"> </w:t>
+      </w:r>
+      <w:r>
+        <w:rPr>
+          <w:rStyle w:val="pun"/>
+          <w:color w:val="999999"/>
+          <w:lang w:val="en-US"/>
+        </w:rPr>
+        <w:t>=</w:t>
+      </w:r>
+      <w:r>
+        <w:rPr>
+          <w:rStyle w:val="pln"/>
+          <w:color w:val="3D464D"/>
+          <w:lang w:val="en-US"/>
+        </w:rPr>
+        <w:t xml:space="preserve"> </w:t>
+      </w:r>
+      <w:r>
+        <w:rPr>
+          <w:rStyle w:val="pun"/>
+          <w:color w:val="999999"/>
+          <w:lang w:val="en-US"/>
+        </w:rPr>
+        <w:t>!</w:t>
+      </w:r>
+      <w:proofErr w:type="spellStart"/>
+      <w:r>
+        <w:rPr>
+          <w:rStyle w:val="pln"/>
+          <w:color w:val="3D464D"/>
+          <w:lang w:val="en-US"/>
+        </w:rPr>
+        <w:t>git</w:t>
+      </w:r>
+      <w:proofErr w:type="spellEnd"/>
+      <w:r>
+        <w:rPr>
+          <w:rStyle w:val="pln"/>
+          <w:color w:val="3D464D"/>
+          <w:lang w:val="en-US"/>
+        </w:rPr>
+        <w:t xml:space="preserve"> checkout master </w:t>
+      </w:r>
+      <w:r>
+        <w:rPr>
+          <w:rStyle w:val="pun"/>
+          <w:color w:val="999999"/>
+          <w:lang w:val="en-US"/>
+        </w:rPr>
+        <w:t>&amp;&amp;</w:t>
+      </w:r>
+      <w:r>
+        <w:rPr>
+          <w:rStyle w:val="pln"/>
+          <w:color w:val="3D464D"/>
+          <w:lang w:val="en-US"/>
+        </w:rPr>
+        <w:t xml:space="preserve"> </w:t>
+      </w:r>
+      <w:proofErr w:type="spellStart"/>
+      <w:r>
+        <w:rPr>
+          <w:rStyle w:val="pln"/>
+          <w:color w:val="3D464D"/>
+          <w:lang w:val="en-US"/>
+        </w:rPr>
+        <w:t>git</w:t>
+      </w:r>
+      <w:proofErr w:type="spellEnd"/>
+      <w:r>
+        <w:rPr>
+          <w:rStyle w:val="pln"/>
+          <w:color w:val="3D464D"/>
+          <w:lang w:val="en-US"/>
+        </w:rPr>
+        <w:t xml:space="preserve"> pull </w:t>
+      </w:r>
+      <w:r>
+        <w:rPr>
+          <w:rStyle w:val="pun"/>
+          <w:color w:val="999999"/>
+          <w:lang w:val="en-US"/>
+        </w:rPr>
+        <w:t>&amp;&amp;</w:t>
+      </w:r>
+      <w:r>
+        <w:rPr>
+          <w:rStyle w:val="pln"/>
+          <w:color w:val="3D464D"/>
+          <w:lang w:val="en-US"/>
+        </w:rPr>
+        <w:t xml:space="preserve"> </w:t>
+      </w:r>
+      <w:proofErr w:type="spellStart"/>
+      <w:r>
+        <w:rPr>
+          <w:rStyle w:val="pln"/>
+          <w:color w:val="3D464D"/>
+          <w:lang w:val="en-US"/>
+        </w:rPr>
+        <w:t>git</w:t>
+      </w:r>
+      <w:proofErr w:type="spellEnd"/>
+      <w:r>
+        <w:rPr>
+          <w:rStyle w:val="pln"/>
+          <w:color w:val="3D464D"/>
+          <w:lang w:val="en-US"/>
+        </w:rPr>
+        <w:t xml:space="preserve"> checkout dev </w:t>
+      </w:r>
+      <w:r>
+        <w:rPr>
+          <w:rStyle w:val="pun"/>
+          <w:color w:val="999999"/>
+          <w:lang w:val="en-US"/>
+        </w:rPr>
+        <w:t>&amp;&amp;</w:t>
+      </w:r>
+      <w:r>
+        <w:rPr>
+          <w:rStyle w:val="pln"/>
+          <w:color w:val="3D464D"/>
+          <w:lang w:val="en-US"/>
+        </w:rPr>
+        <w:t xml:space="preserve"> </w:t>
+      </w:r>
+      <w:proofErr w:type="spellStart"/>
+      <w:r>
+        <w:rPr>
+          <w:rStyle w:val="pln"/>
+          <w:color w:val="3D464D"/>
+          <w:lang w:val="en-US"/>
+        </w:rPr>
+        <w:t>git</w:t>
+      </w:r>
+      <w:proofErr w:type="spellEnd"/>
+      <w:r>
+        <w:rPr>
+          <w:rStyle w:val="pln"/>
+          <w:color w:val="3D464D"/>
+          <w:lang w:val="en-US"/>
+        </w:rPr>
+        <w:t xml:space="preserve"> rebase master </w:t>
+      </w:r>
+      <w:r>
+        <w:rPr>
+          <w:rStyle w:val="pun"/>
+          <w:color w:val="999999"/>
+          <w:lang w:val="en-US"/>
+        </w:rPr>
+        <w:t>&amp;&amp;</w:t>
+      </w:r>
+      <w:r>
+        <w:rPr>
+          <w:rStyle w:val="pln"/>
+          <w:color w:val="3D464D"/>
+          <w:lang w:val="en-US"/>
+        </w:rPr>
+        <w:t xml:space="preserve"> </w:t>
+      </w:r>
+      <w:proofErr w:type="spellStart"/>
+      <w:r>
+        <w:rPr>
+          <w:rStyle w:val="pln"/>
+          <w:color w:val="3D464D"/>
+          <w:lang w:val="en-US"/>
+        </w:rPr>
+        <w:t>git</w:t>
+      </w:r>
+      <w:proofErr w:type="spellEnd"/>
+      <w:r>
+        <w:rPr>
+          <w:rStyle w:val="pln"/>
+          <w:color w:val="3D464D"/>
+          <w:lang w:val="en-US"/>
+        </w:rPr>
+        <w:t xml:space="preserve"> checkout master </w:t>
+      </w:r>
+      <w:r>
+        <w:rPr>
+          <w:rStyle w:val="pun"/>
+          <w:color w:val="999999"/>
+          <w:lang w:val="en-US"/>
+        </w:rPr>
+        <w:t>&amp;&amp;</w:t>
+      </w:r>
+      <w:r>
+        <w:rPr>
+          <w:rStyle w:val="pln"/>
+          <w:color w:val="3D464D"/>
+          <w:lang w:val="en-US"/>
+        </w:rPr>
+        <w:t xml:space="preserve"> </w:t>
+      </w:r>
+      <w:proofErr w:type="spellStart"/>
+      <w:r>
+        <w:rPr>
+          <w:rStyle w:val="pln"/>
+          <w:color w:val="3D464D"/>
+          <w:lang w:val="en-US"/>
+        </w:rPr>
+        <w:t>git</w:t>
+      </w:r>
+      <w:proofErr w:type="spellEnd"/>
+      <w:r>
+        <w:rPr>
+          <w:rStyle w:val="pln"/>
+          <w:color w:val="3D464D"/>
+          <w:lang w:val="en-US"/>
+        </w:rPr>
+        <w:t xml:space="preserve"> merge dev </w:t>
+      </w:r>
+      <w:r>
+        <w:rPr>
+          <w:rStyle w:val="pun"/>
+          <w:color w:val="999999"/>
+          <w:lang w:val="en-US"/>
+        </w:rPr>
+        <w:t>&amp;&amp;</w:t>
+      </w:r>
+      <w:r>
+        <w:rPr>
+          <w:rStyle w:val="pln"/>
+          <w:color w:val="3D464D"/>
+          <w:lang w:val="en-US"/>
+        </w:rPr>
+        <w:t xml:space="preserve"> </w:t>
+      </w:r>
+      <w:proofErr w:type="spellStart"/>
+      <w:r>
+        <w:rPr>
+          <w:rStyle w:val="pln"/>
+          <w:color w:val="3D464D"/>
+          <w:lang w:val="en-US"/>
+        </w:rPr>
+        <w:t>git</w:t>
+      </w:r>
+      <w:proofErr w:type="spellEnd"/>
+      <w:r>
+        <w:rPr>
+          <w:rStyle w:val="pln"/>
+          <w:color w:val="3D464D"/>
+          <w:lang w:val="en-US"/>
+        </w:rPr>
+        <w:t xml:space="preserve"> push</w:t>
+      </w:r>
+    </w:p>
+    <w:p>
+      <w:pPr>
+        <w:spacing w:after="0" w:line="240" w:lineRule="auto"/>
+        <w:rPr>
+          <w:sz w:val="20"/>
+          <w:u w:val="single"/>
+          <w:lang w:val="en-US"/>
+        </w:rPr>
+      </w:pPr>
+    </w:p>
+    <w:p>
+      <w:pPr>
+        <w:shd w:val="clear" w:color="auto" w:fill="FFFFFF"/>
+        <w:spacing w:after="0" w:line="240" w:lineRule="auto"/>
+        <w:rPr>
+          <w:rFonts w:ascii="Times New Roman" w:eastAsia="Times New Roman" w:hAnsi="Times New Roman" w:cs="Times New Roman"/>
+          <w:color w:val="3D464D"/>
+          <w:sz w:val="27"/>
+          <w:szCs w:val="27"/>
+          <w:lang w:eastAsia="pt-BR"/>
+        </w:rPr>
+      </w:pPr>
+      <w:r>
+        <w:rPr>
+          <w:rFonts w:ascii="Times New Roman" w:eastAsia="Times New Roman" w:hAnsi="Times New Roman" w:cs="Times New Roman"/>
+          <w:color w:val="3D464D"/>
+          <w:sz w:val="27"/>
+          <w:szCs w:val="27"/>
+          <w:lang w:eastAsia="pt-BR"/>
+        </w:rPr>
+        <w:t>Agora, ao rodar o comando </w:t>
+      </w:r>
+      <w:proofErr w:type="spellStart"/>
+      <w:r>
+        <w:rPr>
+          <w:rFonts w:ascii="Courier New" w:eastAsia="Times New Roman" w:hAnsi="Courier New" w:cs="Courier New"/>
+          <w:color w:val="3D464D"/>
+          <w:sz w:val="23"/>
+          <w:lang w:eastAsia="pt-BR"/>
+        </w:rPr>
+        <w:t>git</w:t>
+      </w:r>
+      <w:proofErr w:type="spellEnd"/>
+      <w:r>
+        <w:rPr>
+          <w:rFonts w:ascii="Courier New" w:eastAsia="Times New Roman" w:hAnsi="Courier New" w:cs="Courier New"/>
+          <w:color w:val="3D464D"/>
+          <w:sz w:val="23"/>
+          <w:lang w:eastAsia="pt-BR"/>
+        </w:rPr>
+        <w:t xml:space="preserve"> publica</w:t>
+      </w:r>
+      <w:r>
+        <w:rPr>
+          <w:rFonts w:ascii="Times New Roman" w:eastAsia="Times New Roman" w:hAnsi="Times New Roman" w:cs="Times New Roman"/>
+          <w:color w:val="3D464D"/>
+          <w:sz w:val="27"/>
+          <w:szCs w:val="27"/>
+          <w:lang w:eastAsia="pt-BR"/>
+        </w:rPr>
+        <w:t>, todo o processo abaixo será feito, em ordem, e interrompido caso o anterior falhe:</w:t>
+      </w:r>
+    </w:p>
+    <w:p>
+      <w:pPr>
+        <w:numPr>
+          <w:ilvl w:val="0"/>
+          <w:numId w:val="6"/>
+        </w:numPr>
+        <w:shd w:val="clear" w:color="auto" w:fill="FFFFFF"/>
+        <w:spacing w:after="0" w:line="240" w:lineRule="auto"/>
+        <w:ind w:left="480"/>
+        <w:rPr>
+          <w:rFonts w:ascii="Times New Roman" w:eastAsia="Times New Roman" w:hAnsi="Times New Roman" w:cs="Times New Roman"/>
+          <w:color w:val="3D464D"/>
+          <w:sz w:val="27"/>
+          <w:szCs w:val="27"/>
+          <w:lang w:eastAsia="pt-BR"/>
+        </w:rPr>
+      </w:pPr>
+      <w:proofErr w:type="spellStart"/>
+      <w:r>
+        <w:rPr>
+          <w:rStyle w:val="CdigoHTML"/>
+          <w:rFonts w:eastAsiaTheme="minorHAnsi"/>
+          <w:color w:val="3D464D"/>
+          <w:sz w:val="23"/>
+          <w:szCs w:val="23"/>
+          <w:shd w:val="clear" w:color="auto" w:fill="F0F3F5"/>
+          <w:lang w:eastAsia="pt-BR"/>
+        </w:rPr>
+        <w:t>git</w:t>
+      </w:r>
+      <w:proofErr w:type="spellEnd"/>
+      <w:r>
+        <w:rPr>
+          <w:rStyle w:val="CdigoHTML"/>
+          <w:rFonts w:eastAsiaTheme="minorHAnsi"/>
+          <w:color w:val="3D464D"/>
+          <w:sz w:val="23"/>
+          <w:szCs w:val="23"/>
+          <w:shd w:val="clear" w:color="auto" w:fill="F0F3F5"/>
+          <w:lang w:eastAsia="pt-BR"/>
+        </w:rPr>
+        <w:t xml:space="preserve"> </w:t>
+      </w:r>
+      <w:proofErr w:type="spellStart"/>
+      <w:r>
+        <w:rPr>
+          <w:rStyle w:val="CdigoHTML"/>
+          <w:rFonts w:eastAsiaTheme="minorHAnsi"/>
+          <w:color w:val="3D464D"/>
+          <w:sz w:val="23"/>
+          <w:szCs w:val="23"/>
+          <w:shd w:val="clear" w:color="auto" w:fill="F0F3F5"/>
+          <w:lang w:eastAsia="pt-BR"/>
+        </w:rPr>
+        <w:t>checkout</w:t>
+      </w:r>
+      <w:proofErr w:type="spellEnd"/>
+      <w:r>
+        <w:rPr>
+          <w:rStyle w:val="CdigoHTML"/>
+          <w:rFonts w:eastAsiaTheme="minorHAnsi"/>
+          <w:color w:val="3D464D"/>
+          <w:sz w:val="23"/>
+          <w:szCs w:val="23"/>
+          <w:shd w:val="clear" w:color="auto" w:fill="F0F3F5"/>
+          <w:lang w:eastAsia="pt-BR"/>
+        </w:rPr>
+        <w:t xml:space="preserve"> </w:t>
+      </w:r>
+      <w:proofErr w:type="spellStart"/>
+      <w:r>
+        <w:rPr>
+          <w:rStyle w:val="CdigoHTML"/>
+          <w:rFonts w:eastAsiaTheme="minorHAnsi"/>
+          <w:color w:val="3D464D"/>
+          <w:sz w:val="23"/>
+          <w:szCs w:val="23"/>
+          <w:shd w:val="clear" w:color="auto" w:fill="F0F3F5"/>
+          <w:lang w:eastAsia="pt-BR"/>
+        </w:rPr>
+        <w:t>master</w:t>
+      </w:r>
+      <w:proofErr w:type="spellEnd"/>
+      <w:r>
+        <w:rPr>
+          <w:rStyle w:val="pln"/>
+          <w:rFonts w:ascii="Courier New" w:hAnsi="Courier New" w:cs="Courier New"/>
+          <w:sz w:val="20"/>
+          <w:szCs w:val="20"/>
+          <w:lang w:val="en-US" w:eastAsia="pt-BR"/>
+        </w:rPr>
+        <w:t>:</w:t>
+      </w:r>
+      <w:r>
+        <w:rPr>
+          <w:rFonts w:ascii="Times New Roman" w:eastAsia="Times New Roman" w:hAnsi="Times New Roman" w:cs="Times New Roman"/>
+          <w:color w:val="3D464D"/>
+          <w:sz w:val="27"/>
+          <w:szCs w:val="27"/>
+          <w:lang w:eastAsia="pt-BR"/>
+        </w:rPr>
+        <w:t xml:space="preserve"> altera o local de trabalho para a </w:t>
+      </w:r>
+      <w:proofErr w:type="spellStart"/>
+      <w:r>
+        <w:rPr>
+          <w:rFonts w:ascii="Times New Roman" w:eastAsia="Times New Roman" w:hAnsi="Times New Roman" w:cs="Times New Roman"/>
+          <w:color w:val="3D464D"/>
+          <w:sz w:val="27"/>
+          <w:szCs w:val="27"/>
+          <w:lang w:eastAsia="pt-BR"/>
+        </w:rPr>
+        <w:t>branch</w:t>
+      </w:r>
+      <w:proofErr w:type="spellEnd"/>
+      <w:r>
+        <w:rPr>
+          <w:rFonts w:ascii="Times New Roman" w:eastAsia="Times New Roman" w:hAnsi="Times New Roman" w:cs="Times New Roman"/>
+          <w:color w:val="3D464D"/>
+          <w:sz w:val="27"/>
+          <w:szCs w:val="27"/>
+          <w:lang w:eastAsia="pt-BR"/>
+        </w:rPr>
+        <w:t> </w:t>
+      </w:r>
+      <w:proofErr w:type="spellStart"/>
+      <w:r>
+        <w:rPr>
+          <w:rStyle w:val="CdigoHTML"/>
+          <w:rFonts w:eastAsiaTheme="minorHAnsi"/>
+          <w:sz w:val="23"/>
+          <w:szCs w:val="23"/>
+          <w:shd w:val="clear" w:color="auto" w:fill="F0F3F5"/>
+          <w:lang w:eastAsia="pt-BR"/>
+        </w:rPr>
+        <w:t>master</w:t>
+      </w:r>
+      <w:proofErr w:type="spellEnd"/>
+    </w:p>
+    <w:p>
+      <w:pPr>
+        <w:numPr>
+          <w:ilvl w:val="0"/>
+          <w:numId w:val="6"/>
+        </w:numPr>
+        <w:shd w:val="clear" w:color="auto" w:fill="FFFFFF"/>
+        <w:spacing w:after="0" w:line="240" w:lineRule="auto"/>
+        <w:ind w:left="480"/>
+        <w:rPr>
+          <w:rFonts w:ascii="Times New Roman" w:eastAsia="Times New Roman" w:hAnsi="Times New Roman" w:cs="Times New Roman"/>
+          <w:color w:val="3D464D"/>
+          <w:sz w:val="27"/>
+          <w:szCs w:val="27"/>
+          <w:lang w:eastAsia="pt-BR"/>
+        </w:rPr>
+      </w:pPr>
+      <w:proofErr w:type="spellStart"/>
+      <w:r>
+        <w:rPr>
+          <w:rStyle w:val="CdigoHTML"/>
+          <w:rFonts w:eastAsiaTheme="minorHAnsi"/>
+          <w:sz w:val="23"/>
+          <w:szCs w:val="23"/>
+          <w:shd w:val="clear" w:color="auto" w:fill="F0F3F5"/>
+          <w:lang w:eastAsia="pt-BR"/>
+        </w:rPr>
+        <w:t>git</w:t>
+      </w:r>
+      <w:proofErr w:type="spellEnd"/>
+      <w:r>
+        <w:rPr>
+          <w:rStyle w:val="CdigoHTML"/>
+          <w:rFonts w:eastAsiaTheme="minorHAnsi"/>
+          <w:sz w:val="23"/>
+          <w:szCs w:val="23"/>
+          <w:shd w:val="clear" w:color="auto" w:fill="F0F3F5"/>
+          <w:lang w:eastAsia="pt-BR"/>
+        </w:rPr>
+        <w:t xml:space="preserve"> </w:t>
+      </w:r>
+      <w:proofErr w:type="spellStart"/>
+      <w:r>
+        <w:rPr>
+          <w:rStyle w:val="CdigoHTML"/>
+          <w:rFonts w:eastAsiaTheme="minorHAnsi"/>
+          <w:sz w:val="23"/>
+          <w:szCs w:val="23"/>
+          <w:shd w:val="clear" w:color="auto" w:fill="F0F3F5"/>
+          <w:lang w:eastAsia="pt-BR"/>
+        </w:rPr>
+        <w:t>pull</w:t>
+      </w:r>
+      <w:proofErr w:type="spellEnd"/>
+      <w:r>
+        <w:rPr>
+          <w:rFonts w:ascii="Times New Roman" w:eastAsia="Times New Roman" w:hAnsi="Times New Roman" w:cs="Times New Roman"/>
+          <w:color w:val="3D464D"/>
+          <w:sz w:val="27"/>
+          <w:szCs w:val="27"/>
+          <w:lang w:eastAsia="pt-BR"/>
+        </w:rPr>
+        <w:t xml:space="preserve">: atualiza o histórico da </w:t>
+      </w:r>
+      <w:proofErr w:type="spellStart"/>
+      <w:r>
+        <w:rPr>
+          <w:rFonts w:ascii="Times New Roman" w:eastAsia="Times New Roman" w:hAnsi="Times New Roman" w:cs="Times New Roman"/>
+          <w:color w:val="3D464D"/>
+          <w:sz w:val="27"/>
+          <w:szCs w:val="27"/>
+          <w:lang w:eastAsia="pt-BR"/>
+        </w:rPr>
+        <w:t>branch</w:t>
+      </w:r>
+      <w:proofErr w:type="spellEnd"/>
+      <w:r>
+        <w:rPr>
+          <w:rFonts w:ascii="Times New Roman" w:eastAsia="Times New Roman" w:hAnsi="Times New Roman" w:cs="Times New Roman"/>
+          <w:color w:val="3D464D"/>
+          <w:sz w:val="27"/>
+          <w:szCs w:val="27"/>
+          <w:lang w:eastAsia="pt-BR"/>
+        </w:rPr>
+        <w:t> </w:t>
+      </w:r>
+      <w:proofErr w:type="spellStart"/>
+      <w:r>
+        <w:rPr>
+          <w:rStyle w:val="CdigoHTML"/>
+          <w:rFonts w:eastAsiaTheme="minorHAnsi"/>
+          <w:sz w:val="23"/>
+          <w:szCs w:val="23"/>
+          <w:shd w:val="clear" w:color="auto" w:fill="F0F3F5"/>
+          <w:lang w:eastAsia="pt-BR"/>
+        </w:rPr>
+        <w:t>master</w:t>
+      </w:r>
+      <w:proofErr w:type="spellEnd"/>
+    </w:p>
+    <w:p>
+      <w:pPr>
+        <w:numPr>
+          <w:ilvl w:val="0"/>
+          <w:numId w:val="6"/>
+        </w:numPr>
+        <w:shd w:val="clear" w:color="auto" w:fill="FFFFFF"/>
+        <w:spacing w:after="0" w:line="240" w:lineRule="auto"/>
+        <w:ind w:left="480"/>
+        <w:rPr>
+          <w:rFonts w:ascii="Times New Roman" w:eastAsia="Times New Roman" w:hAnsi="Times New Roman" w:cs="Times New Roman"/>
+          <w:color w:val="3D464D"/>
+          <w:sz w:val="27"/>
+          <w:szCs w:val="27"/>
+          <w:lang w:eastAsia="pt-BR"/>
+        </w:rPr>
+      </w:pPr>
+      <w:proofErr w:type="spellStart"/>
+      <w:r>
+        <w:rPr>
+          <w:rStyle w:val="CdigoHTML"/>
+          <w:rFonts w:eastAsiaTheme="minorHAnsi"/>
+          <w:sz w:val="23"/>
+          <w:szCs w:val="23"/>
+          <w:shd w:val="clear" w:color="auto" w:fill="F0F3F5"/>
+          <w:lang w:eastAsia="pt-BR"/>
+        </w:rPr>
+        <w:t>git</w:t>
+      </w:r>
+      <w:proofErr w:type="spellEnd"/>
+      <w:r>
+        <w:rPr>
+          <w:rStyle w:val="CdigoHTML"/>
+          <w:rFonts w:eastAsiaTheme="minorHAnsi"/>
+          <w:sz w:val="23"/>
+          <w:szCs w:val="23"/>
+          <w:shd w:val="clear" w:color="auto" w:fill="F0F3F5"/>
+          <w:lang w:eastAsia="pt-BR"/>
+        </w:rPr>
+        <w:t xml:space="preserve"> </w:t>
+      </w:r>
+      <w:proofErr w:type="spellStart"/>
+      <w:r>
+        <w:rPr>
+          <w:rStyle w:val="CdigoHTML"/>
+          <w:rFonts w:eastAsiaTheme="minorHAnsi"/>
+          <w:sz w:val="23"/>
+          <w:szCs w:val="23"/>
+          <w:shd w:val="clear" w:color="auto" w:fill="F0F3F5"/>
+          <w:lang w:eastAsia="pt-BR"/>
+        </w:rPr>
+        <w:t>checkout</w:t>
+      </w:r>
+      <w:proofErr w:type="spellEnd"/>
+      <w:r>
+        <w:rPr>
+          <w:rStyle w:val="CdigoHTML"/>
+          <w:rFonts w:eastAsiaTheme="minorHAnsi"/>
+          <w:sz w:val="23"/>
+          <w:szCs w:val="23"/>
+          <w:shd w:val="clear" w:color="auto" w:fill="F0F3F5"/>
+          <w:lang w:eastAsia="pt-BR"/>
+        </w:rPr>
+        <w:t xml:space="preserve"> </w:t>
+      </w:r>
+      <w:proofErr w:type="spellStart"/>
+      <w:r>
+        <w:rPr>
+          <w:rStyle w:val="CdigoHTML"/>
+          <w:rFonts w:eastAsiaTheme="minorHAnsi"/>
+          <w:sz w:val="23"/>
+          <w:szCs w:val="23"/>
+          <w:shd w:val="clear" w:color="auto" w:fill="F0F3F5"/>
+          <w:lang w:eastAsia="pt-BR"/>
+        </w:rPr>
+        <w:t>dev</w:t>
+      </w:r>
+      <w:proofErr w:type="spellEnd"/>
+      <w:r>
+        <w:rPr>
+          <w:rFonts w:ascii="Times New Roman" w:eastAsia="Times New Roman" w:hAnsi="Times New Roman" w:cs="Times New Roman"/>
+          <w:color w:val="3D464D"/>
+          <w:sz w:val="27"/>
+          <w:szCs w:val="27"/>
+          <w:lang w:eastAsia="pt-BR"/>
+        </w:rPr>
+        <w:t xml:space="preserve">: altera o local de trabalho para a </w:t>
+      </w:r>
+      <w:proofErr w:type="spellStart"/>
+      <w:r>
+        <w:rPr>
+          <w:rFonts w:ascii="Times New Roman" w:eastAsia="Times New Roman" w:hAnsi="Times New Roman" w:cs="Times New Roman"/>
+          <w:color w:val="3D464D"/>
+          <w:sz w:val="27"/>
+          <w:szCs w:val="27"/>
+          <w:lang w:eastAsia="pt-BR"/>
+        </w:rPr>
+        <w:t>branch</w:t>
+      </w:r>
+      <w:proofErr w:type="spellEnd"/>
+      <w:r>
+        <w:rPr>
+          <w:rFonts w:ascii="Times New Roman" w:eastAsia="Times New Roman" w:hAnsi="Times New Roman" w:cs="Times New Roman"/>
+          <w:color w:val="3D464D"/>
+          <w:sz w:val="27"/>
+          <w:szCs w:val="27"/>
+          <w:lang w:eastAsia="pt-BR"/>
+        </w:rPr>
+        <w:t> </w:t>
+      </w:r>
+      <w:proofErr w:type="spellStart"/>
+      <w:r>
+        <w:rPr>
+          <w:rStyle w:val="CdigoHTML"/>
+          <w:rFonts w:eastAsiaTheme="minorHAnsi"/>
+          <w:sz w:val="23"/>
+          <w:szCs w:val="23"/>
+          <w:shd w:val="clear" w:color="auto" w:fill="F0F3F5"/>
+          <w:lang w:eastAsia="pt-BR"/>
+        </w:rPr>
+        <w:t>dev</w:t>
+      </w:r>
+      <w:proofErr w:type="spellEnd"/>
+    </w:p>
+    <w:p>
+      <w:pPr>
+        <w:numPr>
+          <w:ilvl w:val="0"/>
+          <w:numId w:val="6"/>
+        </w:numPr>
+        <w:shd w:val="clear" w:color="auto" w:fill="FFFFFF"/>
+        <w:spacing w:after="0" w:line="240" w:lineRule="auto"/>
+        <w:ind w:left="480"/>
+        <w:rPr>
+          <w:rFonts w:ascii="Times New Roman" w:eastAsia="Times New Roman" w:hAnsi="Times New Roman" w:cs="Times New Roman"/>
+          <w:color w:val="3D464D"/>
+          <w:sz w:val="27"/>
+          <w:szCs w:val="27"/>
+          <w:lang w:eastAsia="pt-BR"/>
+        </w:rPr>
+      </w:pPr>
+      <w:proofErr w:type="spellStart"/>
+      <w:r>
+        <w:rPr>
+          <w:rStyle w:val="CdigoHTML"/>
+          <w:rFonts w:eastAsiaTheme="minorHAnsi"/>
+          <w:sz w:val="23"/>
+          <w:szCs w:val="23"/>
+          <w:shd w:val="clear" w:color="auto" w:fill="F0F3F5"/>
+          <w:lang w:eastAsia="pt-BR"/>
+        </w:rPr>
+        <w:t>git</w:t>
+      </w:r>
+      <w:proofErr w:type="spellEnd"/>
+      <w:r>
+        <w:rPr>
+          <w:rStyle w:val="CdigoHTML"/>
+          <w:rFonts w:eastAsiaTheme="minorHAnsi"/>
+          <w:sz w:val="23"/>
+          <w:szCs w:val="23"/>
+          <w:shd w:val="clear" w:color="auto" w:fill="F0F3F5"/>
+          <w:lang w:eastAsia="pt-BR"/>
+        </w:rPr>
+        <w:t xml:space="preserve"> rebase </w:t>
+      </w:r>
+      <w:proofErr w:type="spellStart"/>
+      <w:r>
+        <w:rPr>
+          <w:rStyle w:val="CdigoHTML"/>
+          <w:rFonts w:eastAsiaTheme="minorHAnsi"/>
+          <w:sz w:val="23"/>
+          <w:szCs w:val="23"/>
+          <w:shd w:val="clear" w:color="auto" w:fill="F0F3F5"/>
+          <w:lang w:eastAsia="pt-BR"/>
+        </w:rPr>
+        <w:t>master</w:t>
+      </w:r>
+      <w:proofErr w:type="spellEnd"/>
+      <w:r>
+        <w:rPr>
+          <w:rFonts w:ascii="Times New Roman" w:eastAsia="Times New Roman" w:hAnsi="Times New Roman" w:cs="Times New Roman"/>
+          <w:color w:val="3D464D"/>
+          <w:sz w:val="27"/>
+          <w:szCs w:val="27"/>
+          <w:lang w:eastAsia="pt-BR"/>
+        </w:rPr>
+        <w:t>: atualiza o </w:t>
+      </w:r>
+      <w:proofErr w:type="spellStart"/>
+      <w:r>
+        <w:rPr>
+          <w:rStyle w:val="CdigoHTML"/>
+          <w:rFonts w:eastAsiaTheme="minorHAnsi"/>
+          <w:sz w:val="23"/>
+          <w:szCs w:val="23"/>
+          <w:shd w:val="clear" w:color="auto" w:fill="F0F3F5"/>
+          <w:lang w:eastAsia="pt-BR"/>
+        </w:rPr>
+        <w:t>HEAD</w:t>
+      </w:r>
+      <w:proofErr w:type="spellEnd"/>
+      <w:r>
+        <w:rPr>
+          <w:rFonts w:ascii="Times New Roman" w:eastAsia="Times New Roman" w:hAnsi="Times New Roman" w:cs="Times New Roman"/>
+          <w:color w:val="3D464D"/>
+          <w:sz w:val="27"/>
+          <w:szCs w:val="27"/>
+          <w:lang w:eastAsia="pt-BR"/>
+        </w:rPr>
+        <w:t xml:space="preserve"> da </w:t>
+      </w:r>
+      <w:proofErr w:type="spellStart"/>
+      <w:r>
+        <w:rPr>
+          <w:rFonts w:ascii="Times New Roman" w:eastAsia="Times New Roman" w:hAnsi="Times New Roman" w:cs="Times New Roman"/>
+          <w:color w:val="3D464D"/>
+          <w:sz w:val="27"/>
+          <w:szCs w:val="27"/>
+          <w:lang w:eastAsia="pt-BR"/>
+        </w:rPr>
+        <w:t>branch</w:t>
+      </w:r>
+      <w:proofErr w:type="spellEnd"/>
+      <w:r>
+        <w:rPr>
+          <w:rFonts w:ascii="Times New Roman" w:eastAsia="Times New Roman" w:hAnsi="Times New Roman" w:cs="Times New Roman"/>
+          <w:color w:val="3D464D"/>
+          <w:sz w:val="27"/>
+          <w:szCs w:val="27"/>
+          <w:lang w:eastAsia="pt-BR"/>
+        </w:rPr>
+        <w:t> </w:t>
+      </w:r>
+      <w:proofErr w:type="spellStart"/>
+      <w:r>
+        <w:rPr>
+          <w:rStyle w:val="CdigoHTML"/>
+          <w:rFonts w:eastAsiaTheme="minorHAnsi"/>
+          <w:sz w:val="23"/>
+          <w:szCs w:val="23"/>
+          <w:shd w:val="clear" w:color="auto" w:fill="F0F3F5"/>
+          <w:lang w:eastAsia="pt-BR"/>
+        </w:rPr>
+        <w:t>dev</w:t>
+      </w:r>
+      <w:proofErr w:type="spellEnd"/>
+      <w:r>
+        <w:rPr>
+          <w:rFonts w:ascii="Times New Roman" w:eastAsia="Times New Roman" w:hAnsi="Times New Roman" w:cs="Times New Roman"/>
+          <w:color w:val="3D464D"/>
+          <w:sz w:val="27"/>
+          <w:szCs w:val="27"/>
+          <w:lang w:eastAsia="pt-BR"/>
+        </w:rPr>
+        <w:t xml:space="preserve"> para receber as alterações da </w:t>
+      </w:r>
+      <w:proofErr w:type="spellStart"/>
+      <w:r>
+        <w:rPr>
+          <w:rFonts w:ascii="Times New Roman" w:eastAsia="Times New Roman" w:hAnsi="Times New Roman" w:cs="Times New Roman"/>
+          <w:color w:val="3D464D"/>
+          <w:sz w:val="27"/>
+          <w:szCs w:val="27"/>
+          <w:lang w:eastAsia="pt-BR"/>
+        </w:rPr>
+        <w:t>branch</w:t>
+      </w:r>
+      <w:proofErr w:type="spellEnd"/>
+      <w:r>
+        <w:rPr>
+          <w:rFonts w:ascii="Times New Roman" w:eastAsia="Times New Roman" w:hAnsi="Times New Roman" w:cs="Times New Roman"/>
+          <w:color w:val="3D464D"/>
+          <w:sz w:val="27"/>
+          <w:szCs w:val="27"/>
+          <w:lang w:eastAsia="pt-BR"/>
+        </w:rPr>
+        <w:t> </w:t>
+      </w:r>
+      <w:proofErr w:type="spellStart"/>
+      <w:r>
+        <w:rPr>
+          <w:rStyle w:val="CdigoHTML"/>
+          <w:rFonts w:eastAsiaTheme="minorHAnsi"/>
+          <w:sz w:val="23"/>
+          <w:szCs w:val="23"/>
+          <w:shd w:val="clear" w:color="auto" w:fill="F0F3F5"/>
+          <w:lang w:eastAsia="pt-BR"/>
+        </w:rPr>
+        <w:t>master</w:t>
+      </w:r>
+      <w:proofErr w:type="spellEnd"/>
+    </w:p>
+    <w:p>
+      <w:pPr>
+        <w:numPr>
+          <w:ilvl w:val="0"/>
+          <w:numId w:val="6"/>
+        </w:numPr>
+        <w:shd w:val="clear" w:color="auto" w:fill="FFFFFF"/>
+        <w:spacing w:after="0" w:line="240" w:lineRule="auto"/>
+        <w:ind w:left="480"/>
+        <w:rPr>
+          <w:rFonts w:ascii="Times New Roman" w:eastAsia="Times New Roman" w:hAnsi="Times New Roman" w:cs="Times New Roman"/>
+          <w:color w:val="3D464D"/>
+          <w:sz w:val="27"/>
+          <w:szCs w:val="27"/>
+          <w:lang w:eastAsia="pt-BR"/>
+        </w:rPr>
+      </w:pPr>
+      <w:proofErr w:type="spellStart"/>
+      <w:r>
+        <w:rPr>
+          <w:rStyle w:val="CdigoHTML"/>
+          <w:rFonts w:eastAsiaTheme="minorHAnsi"/>
+          <w:sz w:val="23"/>
+          <w:szCs w:val="23"/>
+          <w:shd w:val="clear" w:color="auto" w:fill="F0F3F5"/>
+          <w:lang w:eastAsia="pt-BR"/>
+        </w:rPr>
+        <w:t>git</w:t>
+      </w:r>
+      <w:proofErr w:type="spellEnd"/>
+      <w:r>
+        <w:rPr>
+          <w:rStyle w:val="CdigoHTML"/>
+          <w:rFonts w:eastAsiaTheme="minorHAnsi"/>
+          <w:sz w:val="23"/>
+          <w:szCs w:val="23"/>
+          <w:shd w:val="clear" w:color="auto" w:fill="F0F3F5"/>
+          <w:lang w:eastAsia="pt-BR"/>
+        </w:rPr>
+        <w:t xml:space="preserve"> </w:t>
+      </w:r>
+      <w:proofErr w:type="spellStart"/>
+      <w:r>
+        <w:rPr>
+          <w:rStyle w:val="CdigoHTML"/>
+          <w:rFonts w:eastAsiaTheme="minorHAnsi"/>
+          <w:sz w:val="23"/>
+          <w:szCs w:val="23"/>
+          <w:shd w:val="clear" w:color="auto" w:fill="F0F3F5"/>
+          <w:lang w:eastAsia="pt-BR"/>
+        </w:rPr>
+        <w:t>checkout</w:t>
+      </w:r>
+      <w:proofErr w:type="spellEnd"/>
+      <w:r>
+        <w:rPr>
+          <w:rStyle w:val="CdigoHTML"/>
+          <w:rFonts w:eastAsiaTheme="minorHAnsi"/>
+          <w:sz w:val="23"/>
+          <w:szCs w:val="23"/>
+          <w:shd w:val="clear" w:color="auto" w:fill="F0F3F5"/>
+          <w:lang w:eastAsia="pt-BR"/>
+        </w:rPr>
+        <w:t xml:space="preserve"> </w:t>
+      </w:r>
+      <w:proofErr w:type="spellStart"/>
+      <w:r>
+        <w:rPr>
+          <w:rStyle w:val="CdigoHTML"/>
+          <w:rFonts w:eastAsiaTheme="minorHAnsi"/>
+          <w:sz w:val="23"/>
+          <w:szCs w:val="23"/>
+          <w:shd w:val="clear" w:color="auto" w:fill="F0F3F5"/>
+          <w:lang w:eastAsia="pt-BR"/>
+        </w:rPr>
+        <w:t>master</w:t>
+      </w:r>
+      <w:proofErr w:type="spellEnd"/>
+      <w:r>
+        <w:rPr>
+          <w:rFonts w:ascii="Times New Roman" w:eastAsia="Times New Roman" w:hAnsi="Times New Roman" w:cs="Times New Roman"/>
+          <w:color w:val="3D464D"/>
+          <w:sz w:val="27"/>
+          <w:szCs w:val="27"/>
+          <w:lang w:eastAsia="pt-BR"/>
+        </w:rPr>
+        <w:t xml:space="preserve">: altera o local de trabalho novamente para a </w:t>
+      </w:r>
+      <w:proofErr w:type="spellStart"/>
+      <w:r>
+        <w:rPr>
+          <w:rFonts w:ascii="Times New Roman" w:eastAsia="Times New Roman" w:hAnsi="Times New Roman" w:cs="Times New Roman"/>
+          <w:color w:val="3D464D"/>
+          <w:sz w:val="27"/>
+          <w:szCs w:val="27"/>
+          <w:lang w:eastAsia="pt-BR"/>
+        </w:rPr>
+        <w:t>branch</w:t>
+      </w:r>
+      <w:proofErr w:type="spellEnd"/>
+      <w:r>
+        <w:rPr>
+          <w:rFonts w:ascii="Times New Roman" w:eastAsia="Times New Roman" w:hAnsi="Times New Roman" w:cs="Times New Roman"/>
+          <w:color w:val="3D464D"/>
+          <w:sz w:val="27"/>
+          <w:szCs w:val="27"/>
+          <w:lang w:eastAsia="pt-BR"/>
+        </w:rPr>
+        <w:t> </w:t>
+      </w:r>
+      <w:proofErr w:type="spellStart"/>
+      <w:r>
+        <w:rPr>
+          <w:rStyle w:val="CdigoHTML"/>
+          <w:rFonts w:eastAsiaTheme="minorHAnsi"/>
+          <w:sz w:val="23"/>
+          <w:szCs w:val="23"/>
+          <w:shd w:val="clear" w:color="auto" w:fill="F0F3F5"/>
+          <w:lang w:eastAsia="pt-BR"/>
+        </w:rPr>
+        <w:t>master</w:t>
+      </w:r>
+      <w:proofErr w:type="spellEnd"/>
+    </w:p>
+    <w:p>
+      <w:pPr>
+        <w:numPr>
+          <w:ilvl w:val="0"/>
+          <w:numId w:val="6"/>
+        </w:numPr>
+        <w:shd w:val="clear" w:color="auto" w:fill="FFFFFF"/>
+        <w:spacing w:after="0" w:line="240" w:lineRule="auto"/>
+        <w:ind w:left="480"/>
+        <w:rPr>
+          <w:rFonts w:ascii="Times New Roman" w:eastAsia="Times New Roman" w:hAnsi="Times New Roman" w:cs="Times New Roman"/>
+          <w:color w:val="3D464D"/>
+          <w:sz w:val="27"/>
+          <w:szCs w:val="27"/>
+          <w:lang w:eastAsia="pt-BR"/>
+        </w:rPr>
+      </w:pPr>
+      <w:proofErr w:type="spellStart"/>
+      <w:r>
+        <w:rPr>
+          <w:rStyle w:val="CdigoHTML"/>
+          <w:rFonts w:eastAsiaTheme="minorHAnsi"/>
+          <w:sz w:val="23"/>
+          <w:szCs w:val="23"/>
+          <w:shd w:val="clear" w:color="auto" w:fill="F0F3F5"/>
+          <w:lang w:eastAsia="pt-BR"/>
+        </w:rPr>
+        <w:t>git</w:t>
+      </w:r>
+      <w:proofErr w:type="spellEnd"/>
+      <w:r>
+        <w:rPr>
+          <w:rStyle w:val="CdigoHTML"/>
+          <w:rFonts w:eastAsiaTheme="minorHAnsi"/>
+          <w:sz w:val="23"/>
+          <w:szCs w:val="23"/>
+          <w:shd w:val="clear" w:color="auto" w:fill="F0F3F5"/>
+          <w:lang w:eastAsia="pt-BR"/>
+        </w:rPr>
+        <w:t xml:space="preserve"> merge </w:t>
+      </w:r>
+      <w:proofErr w:type="spellStart"/>
+      <w:r>
+        <w:rPr>
+          <w:rStyle w:val="CdigoHTML"/>
+          <w:rFonts w:eastAsiaTheme="minorHAnsi"/>
+          <w:sz w:val="23"/>
+          <w:szCs w:val="23"/>
+          <w:shd w:val="clear" w:color="auto" w:fill="F0F3F5"/>
+          <w:lang w:eastAsia="pt-BR"/>
+        </w:rPr>
+        <w:t>dev</w:t>
+      </w:r>
+      <w:proofErr w:type="spellEnd"/>
+      <w:r>
+        <w:rPr>
+          <w:rFonts w:ascii="Times New Roman" w:eastAsia="Times New Roman" w:hAnsi="Times New Roman" w:cs="Times New Roman"/>
+          <w:color w:val="3D464D"/>
+          <w:sz w:val="27"/>
+          <w:szCs w:val="27"/>
+          <w:lang w:eastAsia="pt-BR"/>
+        </w:rPr>
+        <w:t xml:space="preserve">: mescla as alterações da </w:t>
+      </w:r>
+      <w:proofErr w:type="spellStart"/>
+      <w:r>
+        <w:rPr>
+          <w:rFonts w:ascii="Times New Roman" w:eastAsia="Times New Roman" w:hAnsi="Times New Roman" w:cs="Times New Roman"/>
+          <w:color w:val="3D464D"/>
+          <w:sz w:val="27"/>
+          <w:szCs w:val="27"/>
+          <w:lang w:eastAsia="pt-BR"/>
+        </w:rPr>
+        <w:t>branch</w:t>
+      </w:r>
+      <w:proofErr w:type="spellEnd"/>
+      <w:r>
+        <w:rPr>
+          <w:rFonts w:ascii="Times New Roman" w:eastAsia="Times New Roman" w:hAnsi="Times New Roman" w:cs="Times New Roman"/>
+          <w:color w:val="3D464D"/>
+          <w:sz w:val="27"/>
+          <w:szCs w:val="27"/>
+          <w:lang w:eastAsia="pt-BR"/>
+        </w:rPr>
+        <w:t> </w:t>
+      </w:r>
+      <w:proofErr w:type="spellStart"/>
+      <w:r>
+        <w:rPr>
+          <w:rFonts w:ascii="Courier New" w:eastAsia="Times New Roman" w:hAnsi="Courier New" w:cs="Courier New"/>
+          <w:color w:val="3D464D"/>
+          <w:sz w:val="23"/>
+          <w:lang w:eastAsia="pt-BR"/>
+        </w:rPr>
+        <w:t>dev</w:t>
+      </w:r>
+      <w:proofErr w:type="spellEnd"/>
+      <w:r>
+        <w:rPr>
+          <w:rFonts w:ascii="Times New Roman" w:eastAsia="Times New Roman" w:hAnsi="Times New Roman" w:cs="Times New Roman"/>
+          <w:color w:val="3D464D"/>
+          <w:sz w:val="27"/>
+          <w:szCs w:val="27"/>
+          <w:lang w:eastAsia="pt-BR"/>
+        </w:rPr>
+        <w:t> na </w:t>
+      </w:r>
+      <w:proofErr w:type="spellStart"/>
+      <w:r>
+        <w:rPr>
+          <w:rFonts w:ascii="Courier New" w:eastAsia="Times New Roman" w:hAnsi="Courier New" w:cs="Courier New"/>
+          <w:color w:val="3D464D"/>
+          <w:sz w:val="23"/>
+          <w:lang w:eastAsia="pt-BR"/>
+        </w:rPr>
+        <w:t>master</w:t>
+      </w:r>
+      <w:proofErr w:type="spellEnd"/>
+    </w:p>
+    <w:p>
+      <w:pPr>
+        <w:numPr>
+          <w:ilvl w:val="0"/>
+          <w:numId w:val="6"/>
+        </w:numPr>
+        <w:shd w:val="clear" w:color="auto" w:fill="FFFFFF"/>
+        <w:spacing w:after="0" w:line="240" w:lineRule="auto"/>
+        <w:ind w:left="480"/>
+        <w:rPr>
+          <w:rFonts w:ascii="Times New Roman" w:eastAsia="Times New Roman" w:hAnsi="Times New Roman" w:cs="Times New Roman"/>
+          <w:color w:val="3D464D"/>
+          <w:sz w:val="27"/>
+          <w:szCs w:val="27"/>
+          <w:lang w:eastAsia="pt-BR"/>
+        </w:rPr>
+      </w:pPr>
+      <w:proofErr w:type="spellStart"/>
+      <w:r>
+        <w:rPr>
+          <w:rStyle w:val="CdigoHTML"/>
+          <w:rFonts w:eastAsiaTheme="minorHAnsi"/>
+          <w:sz w:val="23"/>
+          <w:szCs w:val="23"/>
+          <w:shd w:val="clear" w:color="auto" w:fill="F0F3F5"/>
+          <w:lang w:eastAsia="pt-BR"/>
+        </w:rPr>
+        <w:t>git</w:t>
+      </w:r>
+      <w:proofErr w:type="spellEnd"/>
+      <w:r>
+        <w:rPr>
+          <w:rStyle w:val="CdigoHTML"/>
+          <w:rFonts w:eastAsiaTheme="minorHAnsi"/>
+          <w:sz w:val="23"/>
+          <w:szCs w:val="23"/>
+          <w:shd w:val="clear" w:color="auto" w:fill="F0F3F5"/>
+          <w:lang w:eastAsia="pt-BR"/>
+        </w:rPr>
+        <w:t xml:space="preserve"> </w:t>
+      </w:r>
+      <w:proofErr w:type="spellStart"/>
+      <w:r>
+        <w:rPr>
+          <w:rStyle w:val="CdigoHTML"/>
+          <w:rFonts w:eastAsiaTheme="minorHAnsi"/>
+          <w:sz w:val="23"/>
+          <w:szCs w:val="23"/>
+          <w:shd w:val="clear" w:color="auto" w:fill="F0F3F5"/>
+          <w:lang w:eastAsia="pt-BR"/>
+        </w:rPr>
+        <w:t>push</w:t>
+      </w:r>
+      <w:proofErr w:type="spellEnd"/>
+      <w:r>
+        <w:rPr>
+          <w:rFonts w:ascii="Times New Roman" w:eastAsia="Times New Roman" w:hAnsi="Times New Roman" w:cs="Times New Roman"/>
+          <w:color w:val="3D464D"/>
+          <w:sz w:val="27"/>
+          <w:szCs w:val="27"/>
+          <w:lang w:eastAsia="pt-BR"/>
+        </w:rPr>
+        <w:t>: envia suas alterações para o repositório remoto</w:t>
+      </w:r>
+    </w:p>
+    <w:p>
+      <w:pPr>
+        <w:spacing w:after="0" w:line="240" w:lineRule="auto"/>
+        <w:rPr>
+          <w:sz w:val="20"/>
+          <w:u w:val="single"/>
+        </w:rPr>
+      </w:pPr>
+    </w:p>
+    <w:p>
+      <w:pPr>
+        <w:spacing w:after="0" w:line="240" w:lineRule="auto"/>
+        <w:rPr>
+          <w:sz w:val="20"/>
+          <w:u w:val="single"/>
+        </w:rPr>
+      </w:pPr>
+    </w:p>
     <w:sectPr>
       <w:pgSz w:w="11906" w:h="16838"/>
       <w:pgMar w:top="426" w:right="566" w:bottom="568" w:left="851" w:header="708" w:footer="708" w:gutter="0"/>
@@ -22206,6 +24137,119 @@
 <file path=word/numbering.xml><?xml version="1.0" encoding="utf-8"?>
 <w:numbering xmlns:ve="http://schemas.openxmlformats.org/markup-compatibility/2006" xmlns:o="urn:schemas-microsoft-com:office:office" xmlns:r="http://schemas.openxmlformats.org/officeDocument/2006/relationships" xmlns:m="http://schemas.openxmlformats.org/officeDocument/2006/math" xmlns:v="urn:schemas-microsoft-com:vml" xmlns:wp="http://schemas.openxmlformats.org/drawingml/2006/wordprocessingDrawing" xmlns:w10="urn:schemas-microsoft-com:office:word" xmlns:w="http://schemas.openxmlformats.org/wordprocessingml/2006/main" xmlns:wne="http://schemas.microsoft.com/office/word/2006/wordml">
   <w:abstractNum w:abstractNumId="0">
+    <w:nsid w:val="02FB0E35"/>
+    <w:multiLevelType w:val="multilevel"/>
+    <w:tmpl w:val="88A8330C"/>
+    <w:lvl w:ilvl="0">
+      <w:start w:val="1"/>
+      <w:numFmt w:val="decimal"/>
+      <w:lvlText w:val="%1."/>
+      <w:lvlJc w:val="left"/>
+      <w:pPr>
+        <w:tabs>
+          <w:tab w:val="num" w:pos="720"/>
+        </w:tabs>
+        <w:ind w:left="720" w:hanging="360"/>
+      </w:pPr>
+    </w:lvl>
+    <w:lvl w:ilvl="1" w:tentative="1">
+      <w:start w:val="1"/>
+      <w:numFmt w:val="decimal"/>
+      <w:lvlText w:val="%2."/>
+      <w:lvlJc w:val="left"/>
+      <w:pPr>
+        <w:tabs>
+          <w:tab w:val="num" w:pos="1440"/>
+        </w:tabs>
+        <w:ind w:left="1440" w:hanging="360"/>
+      </w:pPr>
+    </w:lvl>
+    <w:lvl w:ilvl="2" w:tentative="1">
+      <w:start w:val="1"/>
+      <w:numFmt w:val="decimal"/>
+      <w:lvlText w:val="%3."/>
+      <w:lvlJc w:val="left"/>
+      <w:pPr>
+        <w:tabs>
+          <w:tab w:val="num" w:pos="2160"/>
+        </w:tabs>
+        <w:ind w:left="2160" w:hanging="360"/>
+      </w:pPr>
+    </w:lvl>
+    <w:lvl w:ilvl="3" w:tentative="1">
+      <w:start w:val="1"/>
+      <w:numFmt w:val="decimal"/>
+      <w:lvlText w:val="%4."/>
+      <w:lvlJc w:val="left"/>
+      <w:pPr>
+        <w:tabs>
+          <w:tab w:val="num" w:pos="2880"/>
+        </w:tabs>
+        <w:ind w:left="2880" w:hanging="360"/>
+      </w:pPr>
+    </w:lvl>
+    <w:lvl w:ilvl="4" w:tentative="1">
+      <w:start w:val="1"/>
+      <w:numFmt w:val="decimal"/>
+      <w:lvlText w:val="%5."/>
+      <w:lvlJc w:val="left"/>
+      <w:pPr>
+        <w:tabs>
+          <w:tab w:val="num" w:pos="3600"/>
+        </w:tabs>
+        <w:ind w:left="3600" w:hanging="360"/>
+      </w:pPr>
+    </w:lvl>
+    <w:lvl w:ilvl="5" w:tentative="1">
+      <w:start w:val="1"/>
+      <w:numFmt w:val="decimal"/>
+      <w:lvlText w:val="%6."/>
+      <w:lvlJc w:val="left"/>
+      <w:pPr>
+        <w:tabs>
+          <w:tab w:val="num" w:pos="4320"/>
+        </w:tabs>
+        <w:ind w:left="4320" w:hanging="360"/>
+      </w:pPr>
+    </w:lvl>
+    <w:lvl w:ilvl="6" w:tentative="1">
+      <w:start w:val="1"/>
+      <w:numFmt w:val="decimal"/>
+      <w:lvlText w:val="%7."/>
+      <w:lvlJc w:val="left"/>
+      <w:pPr>
+        <w:tabs>
+          <w:tab w:val="num" w:pos="5040"/>
+        </w:tabs>
+        <w:ind w:left="5040" w:hanging="360"/>
+      </w:pPr>
+    </w:lvl>
+    <w:lvl w:ilvl="7" w:tentative="1">
+      <w:start w:val="1"/>
+      <w:numFmt w:val="decimal"/>
+      <w:lvlText w:val="%8."/>
+      <w:lvlJc w:val="left"/>
+      <w:pPr>
+        <w:tabs>
+          <w:tab w:val="num" w:pos="5760"/>
+        </w:tabs>
+        <w:ind w:left="5760" w:hanging="360"/>
+      </w:pPr>
+    </w:lvl>
+    <w:lvl w:ilvl="8" w:tentative="1">
+      <w:start w:val="1"/>
+      <w:numFmt w:val="decimal"/>
+      <w:lvlText w:val="%9."/>
+      <w:lvlJc w:val="left"/>
+      <w:pPr>
+        <w:tabs>
+          <w:tab w:val="num" w:pos="6480"/>
+        </w:tabs>
+        <w:ind w:left="6480" w:hanging="360"/>
+      </w:pPr>
+    </w:lvl>
+  </w:abstractNum>
+  <w:abstractNum w:abstractNumId="1">
     <w:nsid w:val="0D5B03D9"/>
     <w:multiLevelType w:val="multilevel"/>
     <w:tmpl w:val="A4FA9926"/>
@@ -22318,7 +24362,7 @@
       </w:pPr>
     </w:lvl>
   </w:abstractNum>
-  <w:abstractNum w:abstractNumId="1">
+  <w:abstractNum w:abstractNumId="2">
     <w:nsid w:val="13500E17"/>
     <w:multiLevelType w:val="multilevel"/>
     <w:tmpl w:val="58FE93BE"/>
@@ -22431,7 +24475,7 @@
       </w:pPr>
     </w:lvl>
   </w:abstractNum>
-  <w:abstractNum w:abstractNumId="2">
+  <w:abstractNum w:abstractNumId="3">
     <w:nsid w:val="16C37CB0"/>
     <w:multiLevelType w:val="multilevel"/>
     <w:tmpl w:val="8C0080CE"/>
@@ -22544,7 +24588,7 @@
       </w:pPr>
     </w:lvl>
   </w:abstractNum>
-  <w:abstractNum w:abstractNumId="3">
+  <w:abstractNum w:abstractNumId="4">
     <w:nsid w:val="22500DA1"/>
     <w:multiLevelType w:val="hybridMultilevel"/>
     <w:tmpl w:val="0FEC2000"/>
@@ -22630,7 +24674,7 @@
       </w:pPr>
     </w:lvl>
   </w:abstractNum>
-  <w:abstractNum w:abstractNumId="4">
+  <w:abstractNum w:abstractNumId="5">
     <w:nsid w:val="422F4C2C"/>
     <w:multiLevelType w:val="hybridMultilevel"/>
     <w:tmpl w:val="3B5A5178"/>
@@ -22717,19 +24761,22 @@
     </w:lvl>
   </w:abstractNum>
   <w:num w:numId="1">
-    <w:abstractNumId w:val="0"/>
+    <w:abstractNumId w:val="1"/>
   </w:num>
   <w:num w:numId="2">
+    <w:abstractNumId w:val="4"/>
+  </w:num>
+  <w:num w:numId="3">
+    <w:abstractNumId w:val="5"/>
+  </w:num>
+  <w:num w:numId="4">
     <w:abstractNumId w:val="3"/>
   </w:num>
-  <w:num w:numId="3">
-    <w:abstractNumId w:val="4"/>
-  </w:num>
-  <w:num w:numId="4">
+  <w:num w:numId="5">
     <w:abstractNumId w:val="2"/>
   </w:num>
-  <w:num w:numId="5">
-    <w:abstractNumId w:val="1"/>
+  <w:num w:numId="6">
+    <w:abstractNumId w:val="0"/>
   </w:num>
 </w:numbering>
 </file>
